--- a/docs/src/РПЗ.docx
+++ b/docs/src/РПЗ.docx
@@ -282,25 +282,7 @@
                 <w:sz w:val="28"/>
                 <w:szCs w:val="28"/>
               </w:rPr>
-              <w:t xml:space="preserve"> </w:t>
-            </w:r>
-            <w:proofErr w:type="spellStart"/>
-            <w:r>
-              <w:rPr>
-                <w:rFonts w:ascii="Times New Roman" w:hAnsi="Times New Roman" w:cs="Times New Roman"/>
-                <w:sz w:val="28"/>
-                <w:szCs w:val="28"/>
-              </w:rPr>
-              <w:t>дубл</w:t>
-            </w:r>
-            <w:proofErr w:type="spellEnd"/>
-            <w:r>
-              <w:rPr>
-                <w:rFonts w:ascii="Times New Roman" w:hAnsi="Times New Roman" w:cs="Times New Roman"/>
-                <w:sz w:val="28"/>
-                <w:szCs w:val="28"/>
-              </w:rPr>
-              <w:t>.</w:t>
+              <w:t xml:space="preserve"> дубл.</w:t>
             </w:r>
           </w:p>
         </w:tc>
@@ -342,23 +324,13 @@
                 <w:szCs w:val="32"/>
               </w:rPr>
             </w:pPr>
-            <w:proofErr w:type="spellStart"/>
             <w:r>
               <w:rPr>
                 <w:rFonts w:ascii="Times New Roman" w:hAnsi="Times New Roman" w:cs="Times New Roman"/>
                 <w:sz w:val="28"/>
                 <w:szCs w:val="28"/>
               </w:rPr>
-              <w:t>Взам</w:t>
-            </w:r>
-            <w:proofErr w:type="spellEnd"/>
-            <w:r>
-              <w:rPr>
-                <w:rFonts w:ascii="Times New Roman" w:hAnsi="Times New Roman" w:cs="Times New Roman"/>
-                <w:sz w:val="28"/>
-                <w:szCs w:val="28"/>
-              </w:rPr>
-              <w:t xml:space="preserve">. Инв. </w:t>
+              <w:t xml:space="preserve">Взам. Инв. </w:t>
             </w:r>
             <w:r>
               <w:rPr>
@@ -1285,19 +1257,19 @@
         <w:ind w:firstLine="0"/>
         <w:jc w:val="left"/>
         <w:rPr>
-          <w:rFonts w:cs="Times New Roman"/>
           <w:noProof/>
-          <w:sz w:val="24"/>
         </w:rPr>
       </w:pPr>
       <w:bookmarkStart w:id="0" w:name="_Toc161681725"/>
       <w:bookmarkStart w:id="1" w:name="_Toc161681765"/>
+      <w:bookmarkStart w:id="2" w:name="_Toc161859584"/>
       <w:r>
         <w:lastRenderedPageBreak/>
         <w:t>ОГЛАВЛЕНИЕ</w:t>
       </w:r>
       <w:bookmarkEnd w:id="0"/>
       <w:bookmarkEnd w:id="1"/>
+      <w:bookmarkEnd w:id="2"/>
       <w:r>
         <w:rPr>
           <w:rFonts w:cs="Times New Roman"/>
@@ -1324,7 +1296,6 @@
       <w:pPr>
         <w:pStyle w:val="12"/>
         <w:tabs>
-          <w:tab w:val="left" w:pos="480"/>
           <w:tab w:val="right" w:leader="dot" w:pos="9345"/>
         </w:tabs>
         <w:rPr>
@@ -1338,7 +1309,7 @@
           <w:lang w:eastAsia="ru-RU"/>
         </w:rPr>
       </w:pPr>
-      <w:hyperlink w:anchor="_Toc161681766" w:history="1">
+      <w:hyperlink w:anchor="_Toc161859585" w:history="1">
         <w:r>
           <w:rPr>
             <w:rStyle w:val="ab"/>
@@ -1347,40 +1318,27 @@
             <w:sz w:val="24"/>
             <w:szCs w:val="24"/>
           </w:rPr>
-          <w:t>1</w:t>
-        </w:r>
-        <w:r>
-          <w:rPr>
-            <w:rFonts w:ascii="Times New Roman" w:eastAsiaTheme="minorEastAsia" w:hAnsi="Times New Roman" w:cs="Times New Roman"/>
-            <w:b w:val="0"/>
-            <w:bCs w:val="0"/>
-            <w:caps w:val="0"/>
-            <w:noProof/>
-            <w:sz w:val="24"/>
-            <w:szCs w:val="24"/>
-            <w:lang w:eastAsia="ru-RU"/>
+          <w:t>1 ВВЕДЕНИЕ</w:t>
+        </w:r>
+        <w:r>
+          <w:rPr>
+            <w:rFonts w:ascii="Times New Roman" w:hAnsi="Times New Roman" w:cs="Times New Roman"/>
+            <w:noProof/>
+            <w:webHidden/>
+            <w:sz w:val="24"/>
+            <w:szCs w:val="24"/>
           </w:rPr>
           <w:tab/>
         </w:r>
         <w:r>
           <w:rPr>
-            <w:rStyle w:val="ab"/>
-            <w:rFonts w:ascii="Times New Roman" w:hAnsi="Times New Roman" w:cs="Times New Roman"/>
-            <w:noProof/>
-            <w:sz w:val="24"/>
-            <w:szCs w:val="24"/>
-          </w:rPr>
-          <w:t>ОБЩИЕ СВЕДЕНИЯ</w:t>
-        </w:r>
-        <w:r>
-          <w:rPr>
             <w:rFonts w:ascii="Times New Roman" w:hAnsi="Times New Roman" w:cs="Times New Roman"/>
             <w:noProof/>
             <w:webHidden/>
             <w:sz w:val="24"/>
             <w:szCs w:val="24"/>
           </w:rPr>
-          <w:tab/>
+          <w:fldChar w:fldCharType="begin"/>
         </w:r>
         <w:r>
           <w:rPr>
@@ -1390,7 +1348,7 @@
             <w:sz w:val="24"/>
             <w:szCs w:val="24"/>
           </w:rPr>
-          <w:fldChar w:fldCharType="begin"/>
+          <w:instrText xml:space="preserve"> PAGEREF _Toc161859585 \h </w:instrText>
         </w:r>
         <w:r>
           <w:rPr>
@@ -1400,7 +1358,6 @@
             <w:sz w:val="24"/>
             <w:szCs w:val="24"/>
           </w:rPr>
-          <w:instrText xml:space="preserve"> PAGEREF _Toc161681766 \h </w:instrText>
         </w:r>
         <w:r>
           <w:rPr>
@@ -1410,6 +1367,7 @@
             <w:sz w:val="24"/>
             <w:szCs w:val="24"/>
           </w:rPr>
+          <w:fldChar w:fldCharType="separate"/>
         </w:r>
         <w:r>
           <w:rPr>
@@ -1419,17 +1377,7 @@
             <w:sz w:val="24"/>
             <w:szCs w:val="24"/>
           </w:rPr>
-          <w:fldChar w:fldCharType="separate"/>
-        </w:r>
-        <w:r>
-          <w:rPr>
-            <w:rFonts w:ascii="Times New Roman" w:hAnsi="Times New Roman" w:cs="Times New Roman"/>
-            <w:noProof/>
-            <w:webHidden/>
-            <w:sz w:val="24"/>
-            <w:szCs w:val="24"/>
-          </w:rPr>
-          <w:t>4</w:t>
+          <w:t>3</w:t>
         </w:r>
         <w:r>
           <w:rPr>
@@ -1447,7 +1395,6 @@
       <w:pPr>
         <w:pStyle w:val="12"/>
         <w:tabs>
-          <w:tab w:val="left" w:pos="720"/>
           <w:tab w:val="right" w:leader="dot" w:pos="9345"/>
         </w:tabs>
         <w:rPr>
@@ -1461,7 +1408,7 @@
           <w:lang w:eastAsia="ru-RU"/>
         </w:rPr>
       </w:pPr>
-      <w:hyperlink w:anchor="_Toc161681767" w:history="1">
+      <w:hyperlink w:anchor="_Toc161859586" w:history="1">
         <w:r>
           <w:rPr>
             <w:rStyle w:val="ab"/>
@@ -1470,40 +1417,27 @@
             <w:sz w:val="24"/>
             <w:szCs w:val="24"/>
           </w:rPr>
-          <w:t>1.1</w:t>
-        </w:r>
-        <w:r>
-          <w:rPr>
-            <w:rFonts w:ascii="Times New Roman" w:eastAsiaTheme="minorEastAsia" w:hAnsi="Times New Roman" w:cs="Times New Roman"/>
-            <w:b w:val="0"/>
-            <w:bCs w:val="0"/>
-            <w:caps w:val="0"/>
-            <w:noProof/>
-            <w:sz w:val="24"/>
-            <w:szCs w:val="24"/>
-            <w:lang w:eastAsia="ru-RU"/>
+          <w:t>2 НАЗНАЧЕНИЕ И ОБЛАСТЬ ПРИМЕНЕНИЯ</w:t>
+        </w:r>
+        <w:r>
+          <w:rPr>
+            <w:rFonts w:ascii="Times New Roman" w:hAnsi="Times New Roman" w:cs="Times New Roman"/>
+            <w:noProof/>
+            <w:webHidden/>
+            <w:sz w:val="24"/>
+            <w:szCs w:val="24"/>
           </w:rPr>
           <w:tab/>
         </w:r>
         <w:r>
           <w:rPr>
-            <w:rStyle w:val="ab"/>
-            <w:rFonts w:ascii="Times New Roman" w:hAnsi="Times New Roman" w:cs="Times New Roman"/>
-            <w:noProof/>
-            <w:sz w:val="24"/>
-            <w:szCs w:val="24"/>
-          </w:rPr>
-          <w:t>Обозначение и наименование программы</w:t>
-        </w:r>
-        <w:r>
-          <w:rPr>
             <w:rFonts w:ascii="Times New Roman" w:hAnsi="Times New Roman" w:cs="Times New Roman"/>
             <w:noProof/>
             <w:webHidden/>
             <w:sz w:val="24"/>
             <w:szCs w:val="24"/>
           </w:rPr>
-          <w:tab/>
+          <w:fldChar w:fldCharType="begin"/>
         </w:r>
         <w:r>
           <w:rPr>
@@ -1513,17 +1447,7 @@
             <w:sz w:val="24"/>
             <w:szCs w:val="24"/>
           </w:rPr>
-          <w:fldChar w:fldCharType="begin"/>
-        </w:r>
-        <w:r>
-          <w:rPr>
-            <w:rFonts w:ascii="Times New Roman" w:hAnsi="Times New Roman" w:cs="Times New Roman"/>
-            <w:noProof/>
-            <w:webHidden/>
-            <w:sz w:val="24"/>
-            <w:szCs w:val="24"/>
-          </w:rPr>
-          <w:instrText xml:space="preserve"> PAGEREF _Toc161681767 \h </w:instrText>
+          <w:instrText xml:space="preserve"> PAGEREF _Toc161859586 \h </w:instrText>
         </w:r>
         <w:r>
           <w:rPr>
@@ -1570,7 +1494,6 @@
       <w:pPr>
         <w:pStyle w:val="12"/>
         <w:tabs>
-          <w:tab w:val="left" w:pos="720"/>
           <w:tab w:val="right" w:leader="dot" w:pos="9345"/>
         </w:tabs>
         <w:rPr>
@@ -1584,7 +1507,7 @@
           <w:lang w:eastAsia="ru-RU"/>
         </w:rPr>
       </w:pPr>
-      <w:hyperlink w:anchor="_Toc161681768" w:history="1">
+      <w:hyperlink w:anchor="_Toc161859587" w:history="1">
         <w:r>
           <w:rPr>
             <w:rStyle w:val="ab"/>
@@ -1593,40 +1516,27 @@
             <w:sz w:val="24"/>
             <w:szCs w:val="24"/>
           </w:rPr>
-          <w:t>1.2</w:t>
-        </w:r>
-        <w:r>
-          <w:rPr>
-            <w:rFonts w:ascii="Times New Roman" w:eastAsiaTheme="minorEastAsia" w:hAnsi="Times New Roman" w:cs="Times New Roman"/>
-            <w:b w:val="0"/>
-            <w:bCs w:val="0"/>
-            <w:caps w:val="0"/>
-            <w:noProof/>
-            <w:sz w:val="24"/>
-            <w:szCs w:val="24"/>
-            <w:lang w:eastAsia="ru-RU"/>
+          <w:t>3 ТЕХНИЧЕСКИЕ ХАРАКТЕРИСТИКИ</w:t>
+        </w:r>
+        <w:r>
+          <w:rPr>
+            <w:rFonts w:ascii="Times New Roman" w:hAnsi="Times New Roman" w:cs="Times New Roman"/>
+            <w:noProof/>
+            <w:webHidden/>
+            <w:sz w:val="24"/>
+            <w:szCs w:val="24"/>
           </w:rPr>
           <w:tab/>
         </w:r>
         <w:r>
           <w:rPr>
-            <w:rStyle w:val="ab"/>
-            <w:rFonts w:ascii="Times New Roman" w:hAnsi="Times New Roman" w:cs="Times New Roman"/>
-            <w:noProof/>
-            <w:sz w:val="24"/>
-            <w:szCs w:val="24"/>
-          </w:rPr>
-          <w:t>Программное обеспечение, необходимое для функционирования программы</w:t>
-        </w:r>
-        <w:r>
-          <w:rPr>
             <w:rFonts w:ascii="Times New Roman" w:hAnsi="Times New Roman" w:cs="Times New Roman"/>
             <w:noProof/>
             <w:webHidden/>
             <w:sz w:val="24"/>
             <w:szCs w:val="24"/>
           </w:rPr>
-          <w:tab/>
+          <w:fldChar w:fldCharType="begin"/>
         </w:r>
         <w:r>
           <w:rPr>
@@ -1636,7 +1546,7 @@
             <w:sz w:val="24"/>
             <w:szCs w:val="24"/>
           </w:rPr>
-          <w:fldChar w:fldCharType="begin"/>
+          <w:instrText xml:space="preserve"> PAGEREF _Toc161859587 \h </w:instrText>
         </w:r>
         <w:r>
           <w:rPr>
@@ -1646,7 +1556,6 @@
             <w:sz w:val="24"/>
             <w:szCs w:val="24"/>
           </w:rPr>
-          <w:instrText xml:space="preserve"> PAGEREF _Toc161681768 \h </w:instrText>
         </w:r>
         <w:r>
           <w:rPr>
@@ -1656,6 +1565,7 @@
             <w:sz w:val="24"/>
             <w:szCs w:val="24"/>
           </w:rPr>
+          <w:fldChar w:fldCharType="separate"/>
         </w:r>
         <w:r>
           <w:rPr>
@@ -1665,17 +1575,7 @@
             <w:sz w:val="24"/>
             <w:szCs w:val="24"/>
           </w:rPr>
-          <w:fldChar w:fldCharType="separate"/>
-        </w:r>
-        <w:r>
-          <w:rPr>
-            <w:rFonts w:ascii="Times New Roman" w:hAnsi="Times New Roman" w:cs="Times New Roman"/>
-            <w:noProof/>
-            <w:webHidden/>
-            <w:sz w:val="24"/>
-            <w:szCs w:val="24"/>
-          </w:rPr>
-          <w:t>4</w:t>
+          <w:t>6</w:t>
         </w:r>
         <w:r>
           <w:rPr>
@@ -1693,7 +1593,6 @@
       <w:pPr>
         <w:pStyle w:val="12"/>
         <w:tabs>
-          <w:tab w:val="left" w:pos="720"/>
           <w:tab w:val="right" w:leader="dot" w:pos="9345"/>
         </w:tabs>
         <w:rPr>
@@ -1707,7 +1606,7 @@
           <w:lang w:eastAsia="ru-RU"/>
         </w:rPr>
       </w:pPr>
-      <w:hyperlink w:anchor="_Toc161681769" w:history="1">
+      <w:hyperlink w:anchor="_Toc161859588" w:history="1">
         <w:r>
           <w:rPr>
             <w:rStyle w:val="ab"/>
@@ -1716,40 +1615,48 @@
             <w:sz w:val="24"/>
             <w:szCs w:val="24"/>
           </w:rPr>
-          <w:t>1.3</w:t>
-        </w:r>
-        <w:r>
-          <w:rPr>
-            <w:rFonts w:ascii="Times New Roman" w:eastAsiaTheme="minorEastAsia" w:hAnsi="Times New Roman" w:cs="Times New Roman"/>
-            <w:b w:val="0"/>
-            <w:bCs w:val="0"/>
-            <w:caps w:val="0"/>
-            <w:noProof/>
-            <w:sz w:val="24"/>
-            <w:szCs w:val="24"/>
-            <w:lang w:eastAsia="ru-RU"/>
+          <w:t>3</w:t>
+        </w:r>
+        <w:r>
+          <w:rPr>
+            <w:rStyle w:val="ab"/>
+            <w:rFonts w:ascii="Times New Roman" w:hAnsi="Times New Roman" w:cs="Times New Roman"/>
+            <w:noProof/>
+            <w:sz w:val="24"/>
+            <w:szCs w:val="24"/>
+            <w:lang w:val="en-US"/>
+          </w:rPr>
+          <w:t xml:space="preserve">.1 </w:t>
+        </w:r>
+        <w:r>
+          <w:rPr>
+            <w:rStyle w:val="ab"/>
+            <w:rFonts w:ascii="Times New Roman" w:hAnsi="Times New Roman" w:cs="Times New Roman"/>
+            <w:noProof/>
+            <w:sz w:val="24"/>
+            <w:szCs w:val="24"/>
+          </w:rPr>
+          <w:t>Аппаратная часть</w:t>
+        </w:r>
+        <w:r>
+          <w:rPr>
+            <w:rFonts w:ascii="Times New Roman" w:hAnsi="Times New Roman" w:cs="Times New Roman"/>
+            <w:noProof/>
+            <w:webHidden/>
+            <w:sz w:val="24"/>
+            <w:szCs w:val="24"/>
           </w:rPr>
           <w:tab/>
         </w:r>
         <w:r>
           <w:rPr>
-            <w:rStyle w:val="ab"/>
-            <w:rFonts w:ascii="Times New Roman" w:hAnsi="Times New Roman" w:cs="Times New Roman"/>
-            <w:noProof/>
-            <w:sz w:val="24"/>
-            <w:szCs w:val="24"/>
-          </w:rPr>
-          <w:t>Языки программирования, на которых написана программа</w:t>
-        </w:r>
-        <w:r>
-          <w:rPr>
             <w:rFonts w:ascii="Times New Roman" w:hAnsi="Times New Roman" w:cs="Times New Roman"/>
             <w:noProof/>
             <w:webHidden/>
             <w:sz w:val="24"/>
             <w:szCs w:val="24"/>
           </w:rPr>
-          <w:tab/>
+          <w:fldChar w:fldCharType="begin"/>
         </w:r>
         <w:r>
           <w:rPr>
@@ -1759,7 +1666,7 @@
             <w:sz w:val="24"/>
             <w:szCs w:val="24"/>
           </w:rPr>
-          <w:fldChar w:fldCharType="begin"/>
+          <w:instrText xml:space="preserve"> PAGEREF _Toc161859588 \h </w:instrText>
         </w:r>
         <w:r>
           <w:rPr>
@@ -1769,7 +1676,6 @@
             <w:sz w:val="24"/>
             <w:szCs w:val="24"/>
           </w:rPr>
-          <w:instrText xml:space="preserve"> PAGEREF _Toc161681769 \h </w:instrText>
         </w:r>
         <w:r>
           <w:rPr>
@@ -1779,6 +1685,7 @@
             <w:sz w:val="24"/>
             <w:szCs w:val="24"/>
           </w:rPr>
+          <w:fldChar w:fldCharType="separate"/>
         </w:r>
         <w:r>
           <w:rPr>
@@ -1788,17 +1695,7 @@
             <w:sz w:val="24"/>
             <w:szCs w:val="24"/>
           </w:rPr>
-          <w:fldChar w:fldCharType="separate"/>
-        </w:r>
-        <w:r>
-          <w:rPr>
-            <w:rFonts w:ascii="Times New Roman" w:hAnsi="Times New Roman" w:cs="Times New Roman"/>
-            <w:noProof/>
-            <w:webHidden/>
-            <w:sz w:val="24"/>
-            <w:szCs w:val="24"/>
-          </w:rPr>
-          <w:t>4</w:t>
+          <w:t>6</w:t>
         </w:r>
         <w:r>
           <w:rPr>
@@ -1816,7 +1713,6 @@
       <w:pPr>
         <w:pStyle w:val="12"/>
         <w:tabs>
-          <w:tab w:val="left" w:pos="480"/>
           <w:tab w:val="right" w:leader="dot" w:pos="9345"/>
         </w:tabs>
         <w:rPr>
@@ -1830,7 +1726,7 @@
           <w:lang w:eastAsia="ru-RU"/>
         </w:rPr>
       </w:pPr>
-      <w:hyperlink w:anchor="_Toc161681770" w:history="1">
+      <w:hyperlink w:anchor="_Toc161859589" w:history="1">
         <w:r>
           <w:rPr>
             <w:rStyle w:val="ab"/>
@@ -1839,40 +1735,27 @@
             <w:sz w:val="24"/>
             <w:szCs w:val="24"/>
           </w:rPr>
-          <w:t>2</w:t>
-        </w:r>
-        <w:r>
-          <w:rPr>
-            <w:rFonts w:ascii="Times New Roman" w:eastAsiaTheme="minorEastAsia" w:hAnsi="Times New Roman" w:cs="Times New Roman"/>
-            <w:b w:val="0"/>
-            <w:bCs w:val="0"/>
-            <w:caps w:val="0"/>
-            <w:noProof/>
-            <w:sz w:val="24"/>
-            <w:szCs w:val="24"/>
-            <w:lang w:eastAsia="ru-RU"/>
+          <w:t>3.1.1 Описание схемы</w:t>
+        </w:r>
+        <w:r>
+          <w:rPr>
+            <w:rFonts w:ascii="Times New Roman" w:hAnsi="Times New Roman" w:cs="Times New Roman"/>
+            <w:noProof/>
+            <w:webHidden/>
+            <w:sz w:val="24"/>
+            <w:szCs w:val="24"/>
           </w:rPr>
           <w:tab/>
         </w:r>
         <w:r>
           <w:rPr>
-            <w:rStyle w:val="ab"/>
-            <w:rFonts w:ascii="Times New Roman" w:hAnsi="Times New Roman" w:cs="Times New Roman"/>
-            <w:noProof/>
-            <w:sz w:val="24"/>
-            <w:szCs w:val="24"/>
-          </w:rPr>
-          <w:t>ФУНКЦИОНАЛЬНОЕ НАЗНАЧЕНИЕ</w:t>
-        </w:r>
-        <w:r>
-          <w:rPr>
             <w:rFonts w:ascii="Times New Roman" w:hAnsi="Times New Roman" w:cs="Times New Roman"/>
             <w:noProof/>
             <w:webHidden/>
             <w:sz w:val="24"/>
             <w:szCs w:val="24"/>
           </w:rPr>
-          <w:tab/>
+          <w:fldChar w:fldCharType="begin"/>
         </w:r>
         <w:r>
           <w:rPr>
@@ -1882,7 +1765,7 @@
             <w:sz w:val="24"/>
             <w:szCs w:val="24"/>
           </w:rPr>
-          <w:fldChar w:fldCharType="begin"/>
+          <w:instrText xml:space="preserve"> PAGEREF _Toc161859589 \h </w:instrText>
         </w:r>
         <w:r>
           <w:rPr>
@@ -1892,7 +1775,6 @@
             <w:sz w:val="24"/>
             <w:szCs w:val="24"/>
           </w:rPr>
-          <w:instrText xml:space="preserve"> PAGEREF _Toc161681770 \h </w:instrText>
         </w:r>
         <w:r>
           <w:rPr>
@@ -1902,6 +1784,7 @@
             <w:sz w:val="24"/>
             <w:szCs w:val="24"/>
           </w:rPr>
+          <w:fldChar w:fldCharType="separate"/>
         </w:r>
         <w:r>
           <w:rPr>
@@ -1911,17 +1794,7 @@
             <w:sz w:val="24"/>
             <w:szCs w:val="24"/>
           </w:rPr>
-          <w:fldChar w:fldCharType="separate"/>
-        </w:r>
-        <w:r>
-          <w:rPr>
-            <w:rFonts w:ascii="Times New Roman" w:hAnsi="Times New Roman" w:cs="Times New Roman"/>
-            <w:noProof/>
-            <w:webHidden/>
-            <w:sz w:val="24"/>
-            <w:szCs w:val="24"/>
-          </w:rPr>
-          <w:t>5</w:t>
+          <w:t>6</w:t>
         </w:r>
         <w:r>
           <w:rPr>
@@ -1939,7 +1812,6 @@
       <w:pPr>
         <w:pStyle w:val="12"/>
         <w:tabs>
-          <w:tab w:val="left" w:pos="720"/>
           <w:tab w:val="right" w:leader="dot" w:pos="9345"/>
         </w:tabs>
         <w:rPr>
@@ -1953,7 +1825,7 @@
           <w:lang w:eastAsia="ru-RU"/>
         </w:rPr>
       </w:pPr>
-      <w:hyperlink w:anchor="_Toc161681771" w:history="1">
+      <w:hyperlink w:anchor="_Toc161859590" w:history="1">
         <w:r>
           <w:rPr>
             <w:rStyle w:val="ab"/>
@@ -1962,40 +1834,27 @@
             <w:sz w:val="24"/>
             <w:szCs w:val="24"/>
           </w:rPr>
-          <w:t>2.1</w:t>
-        </w:r>
-        <w:r>
-          <w:rPr>
-            <w:rFonts w:ascii="Times New Roman" w:eastAsiaTheme="minorEastAsia" w:hAnsi="Times New Roman" w:cs="Times New Roman"/>
-            <w:b w:val="0"/>
-            <w:bCs w:val="0"/>
-            <w:caps w:val="0"/>
-            <w:noProof/>
-            <w:sz w:val="24"/>
-            <w:szCs w:val="24"/>
-            <w:lang w:eastAsia="ru-RU"/>
+          <w:t>3.1.2 Обоснование выбора компонентов</w:t>
+        </w:r>
+        <w:r>
+          <w:rPr>
+            <w:rFonts w:ascii="Times New Roman" w:hAnsi="Times New Roman" w:cs="Times New Roman"/>
+            <w:noProof/>
+            <w:webHidden/>
+            <w:sz w:val="24"/>
+            <w:szCs w:val="24"/>
           </w:rPr>
           <w:tab/>
         </w:r>
         <w:r>
           <w:rPr>
-            <w:rStyle w:val="ab"/>
-            <w:rFonts w:ascii="Times New Roman" w:hAnsi="Times New Roman" w:cs="Times New Roman"/>
-            <w:noProof/>
-            <w:sz w:val="24"/>
-            <w:szCs w:val="24"/>
-          </w:rPr>
-          <w:t>Назначение программы</w:t>
-        </w:r>
-        <w:r>
-          <w:rPr>
             <w:rFonts w:ascii="Times New Roman" w:hAnsi="Times New Roman" w:cs="Times New Roman"/>
             <w:noProof/>
             <w:webHidden/>
             <w:sz w:val="24"/>
             <w:szCs w:val="24"/>
           </w:rPr>
-          <w:tab/>
+          <w:fldChar w:fldCharType="begin"/>
         </w:r>
         <w:r>
           <w:rPr>
@@ -2005,7 +1864,7 @@
             <w:sz w:val="24"/>
             <w:szCs w:val="24"/>
           </w:rPr>
-          <w:fldChar w:fldCharType="begin"/>
+          <w:instrText xml:space="preserve"> PAGEREF _Toc161859590 \h </w:instrText>
         </w:r>
         <w:r>
           <w:rPr>
@@ -2015,7 +1874,6 @@
             <w:sz w:val="24"/>
             <w:szCs w:val="24"/>
           </w:rPr>
-          <w:instrText xml:space="preserve"> PAGEREF _Toc161681771 \h </w:instrText>
         </w:r>
         <w:r>
           <w:rPr>
@@ -2025,6 +1883,7 @@
             <w:sz w:val="24"/>
             <w:szCs w:val="24"/>
           </w:rPr>
+          <w:fldChar w:fldCharType="separate"/>
         </w:r>
         <w:r>
           <w:rPr>
@@ -2034,17 +1893,7 @@
             <w:sz w:val="24"/>
             <w:szCs w:val="24"/>
           </w:rPr>
-          <w:fldChar w:fldCharType="separate"/>
-        </w:r>
-        <w:r>
-          <w:rPr>
-            <w:rFonts w:ascii="Times New Roman" w:hAnsi="Times New Roman" w:cs="Times New Roman"/>
-            <w:noProof/>
-            <w:webHidden/>
-            <w:sz w:val="24"/>
-            <w:szCs w:val="24"/>
-          </w:rPr>
-          <w:t>5</w:t>
+          <w:t>6</w:t>
         </w:r>
         <w:r>
           <w:rPr>
@@ -2062,7 +1911,6 @@
       <w:pPr>
         <w:pStyle w:val="12"/>
         <w:tabs>
-          <w:tab w:val="left" w:pos="480"/>
           <w:tab w:val="right" w:leader="dot" w:pos="9345"/>
         </w:tabs>
         <w:rPr>
@@ -2076,7 +1924,7 @@
           <w:lang w:eastAsia="ru-RU"/>
         </w:rPr>
       </w:pPr>
-      <w:hyperlink w:anchor="_Toc161681772" w:history="1">
+      <w:hyperlink w:anchor="_Toc161859591" w:history="1">
         <w:r>
           <w:rPr>
             <w:rStyle w:val="ab"/>
@@ -2085,40 +1933,27 @@
             <w:sz w:val="24"/>
             <w:szCs w:val="24"/>
           </w:rPr>
-          <w:t>3</w:t>
-        </w:r>
-        <w:r>
-          <w:rPr>
-            <w:rFonts w:ascii="Times New Roman" w:eastAsiaTheme="minorEastAsia" w:hAnsi="Times New Roman" w:cs="Times New Roman"/>
-            <w:b w:val="0"/>
-            <w:bCs w:val="0"/>
-            <w:caps w:val="0"/>
-            <w:noProof/>
-            <w:sz w:val="24"/>
-            <w:szCs w:val="24"/>
-            <w:lang w:eastAsia="ru-RU"/>
+          <w:t>3.1.2.1 Обоснование выбора микропроцессорного модуля</w:t>
+        </w:r>
+        <w:r>
+          <w:rPr>
+            <w:rFonts w:ascii="Times New Roman" w:hAnsi="Times New Roman" w:cs="Times New Roman"/>
+            <w:noProof/>
+            <w:webHidden/>
+            <w:sz w:val="24"/>
+            <w:szCs w:val="24"/>
           </w:rPr>
           <w:tab/>
         </w:r>
         <w:r>
           <w:rPr>
-            <w:rStyle w:val="ab"/>
-            <w:rFonts w:ascii="Times New Roman" w:hAnsi="Times New Roman" w:cs="Times New Roman"/>
-            <w:noProof/>
-            <w:sz w:val="24"/>
-            <w:szCs w:val="24"/>
-          </w:rPr>
-          <w:t>ОПИСАНИЕ ЛОГИЧЕСКОЙ СТРУКТУРЫ</w:t>
-        </w:r>
-        <w:r>
-          <w:rPr>
             <w:rFonts w:ascii="Times New Roman" w:hAnsi="Times New Roman" w:cs="Times New Roman"/>
             <w:noProof/>
             <w:webHidden/>
             <w:sz w:val="24"/>
             <w:szCs w:val="24"/>
           </w:rPr>
-          <w:tab/>
+          <w:fldChar w:fldCharType="begin"/>
         </w:r>
         <w:r>
           <w:rPr>
@@ -2128,17 +1963,7 @@
             <w:sz w:val="24"/>
             <w:szCs w:val="24"/>
           </w:rPr>
-          <w:fldChar w:fldCharType="begin"/>
-        </w:r>
-        <w:r>
-          <w:rPr>
-            <w:rFonts w:ascii="Times New Roman" w:hAnsi="Times New Roman" w:cs="Times New Roman"/>
-            <w:noProof/>
-            <w:webHidden/>
-            <w:sz w:val="24"/>
-            <w:szCs w:val="24"/>
-          </w:rPr>
-          <w:instrText xml:space="preserve"> PAGEREF _Toc161681772 \h </w:instrText>
+          <w:instrText xml:space="preserve"> PAGEREF _Toc161859591 \h </w:instrText>
         </w:r>
         <w:r>
           <w:rPr>
@@ -2185,7 +2010,6 @@
       <w:pPr>
         <w:pStyle w:val="12"/>
         <w:tabs>
-          <w:tab w:val="left" w:pos="720"/>
           <w:tab w:val="right" w:leader="dot" w:pos="9345"/>
         </w:tabs>
         <w:rPr>
@@ -2199,7 +2023,7 @@
           <w:lang w:eastAsia="ru-RU"/>
         </w:rPr>
       </w:pPr>
-      <w:hyperlink w:anchor="_Toc161681773" w:history="1">
+      <w:hyperlink w:anchor="_Toc161859592" w:history="1">
         <w:r>
           <w:rPr>
             <w:rStyle w:val="ab"/>
@@ -2207,41 +2031,39 @@
             <w:noProof/>
             <w:sz w:val="24"/>
             <w:szCs w:val="24"/>
-          </w:rPr>
-          <w:t>3.1</w:t>
-        </w:r>
-        <w:r>
-          <w:rPr>
-            <w:rFonts w:ascii="Times New Roman" w:eastAsiaTheme="minorEastAsia" w:hAnsi="Times New Roman" w:cs="Times New Roman"/>
-            <w:b w:val="0"/>
-            <w:bCs w:val="0"/>
-            <w:caps w:val="0"/>
-            <w:noProof/>
-            <w:sz w:val="24"/>
-            <w:szCs w:val="24"/>
-            <w:lang w:eastAsia="ru-RU"/>
+            <w:lang w:val="en-US"/>
+          </w:rPr>
+          <w:t xml:space="preserve">3.1.2.2 </w:t>
+        </w:r>
+        <w:r>
+          <w:rPr>
+            <w:rStyle w:val="ab"/>
+            <w:rFonts w:ascii="Times New Roman" w:hAnsi="Times New Roman" w:cs="Times New Roman"/>
+            <w:noProof/>
+            <w:sz w:val="24"/>
+            <w:szCs w:val="24"/>
+          </w:rPr>
+          <w:t>Обоснование выбора резисторов и конденсаторов</w:t>
+        </w:r>
+        <w:r>
+          <w:rPr>
+            <w:rFonts w:ascii="Times New Roman" w:hAnsi="Times New Roman" w:cs="Times New Roman"/>
+            <w:noProof/>
+            <w:webHidden/>
+            <w:sz w:val="24"/>
+            <w:szCs w:val="24"/>
           </w:rPr>
           <w:tab/>
         </w:r>
         <w:r>
           <w:rPr>
-            <w:rStyle w:val="ab"/>
-            <w:rFonts w:ascii="Times New Roman" w:hAnsi="Times New Roman" w:cs="Times New Roman"/>
-            <w:noProof/>
-            <w:sz w:val="24"/>
-            <w:szCs w:val="24"/>
-          </w:rPr>
-          <w:t>Используемые библиотеки</w:t>
-        </w:r>
-        <w:r>
-          <w:rPr>
             <w:rFonts w:ascii="Times New Roman" w:hAnsi="Times New Roman" w:cs="Times New Roman"/>
             <w:noProof/>
             <w:webHidden/>
             <w:sz w:val="24"/>
             <w:szCs w:val="24"/>
           </w:rPr>
-          <w:tab/>
+          <w:fldChar w:fldCharType="begin"/>
         </w:r>
         <w:r>
           <w:rPr>
@@ -2251,17 +2073,7 @@
             <w:sz w:val="24"/>
             <w:szCs w:val="24"/>
           </w:rPr>
-          <w:fldChar w:fldCharType="begin"/>
-        </w:r>
-        <w:r>
-          <w:rPr>
-            <w:rFonts w:ascii="Times New Roman" w:hAnsi="Times New Roman" w:cs="Times New Roman"/>
-            <w:noProof/>
-            <w:webHidden/>
-            <w:sz w:val="24"/>
-            <w:szCs w:val="24"/>
-          </w:rPr>
-          <w:instrText xml:space="preserve"> PAGEREF _Toc161681773 \h </w:instrText>
+          <w:instrText xml:space="preserve"> PAGEREF _Toc161859592 \h </w:instrText>
         </w:r>
         <w:r>
           <w:rPr>
@@ -2308,7 +2120,6 @@
       <w:pPr>
         <w:pStyle w:val="12"/>
         <w:tabs>
-          <w:tab w:val="left" w:pos="720"/>
           <w:tab w:val="right" w:leader="dot" w:pos="9345"/>
         </w:tabs>
         <w:rPr>
@@ -2322,7 +2133,7 @@
           <w:lang w:eastAsia="ru-RU"/>
         </w:rPr>
       </w:pPr>
-      <w:hyperlink w:anchor="_Toc161681774" w:history="1">
+      <w:hyperlink w:anchor="_Toc161859593" w:history="1">
         <w:r>
           <w:rPr>
             <w:rStyle w:val="ab"/>
@@ -2331,40 +2142,27 @@
             <w:sz w:val="24"/>
             <w:szCs w:val="24"/>
           </w:rPr>
-          <w:t>3.2</w:t>
-        </w:r>
-        <w:r>
-          <w:rPr>
-            <w:rFonts w:ascii="Times New Roman" w:eastAsiaTheme="minorEastAsia" w:hAnsi="Times New Roman" w:cs="Times New Roman"/>
-            <w:b w:val="0"/>
-            <w:bCs w:val="0"/>
-            <w:caps w:val="0"/>
-            <w:noProof/>
-            <w:sz w:val="24"/>
-            <w:szCs w:val="24"/>
-            <w:lang w:eastAsia="ru-RU"/>
+          <w:t>3.1.2.3 Расчет времени наработки на отказ</w:t>
+        </w:r>
+        <w:r>
+          <w:rPr>
+            <w:rFonts w:ascii="Times New Roman" w:hAnsi="Times New Roman" w:cs="Times New Roman"/>
+            <w:noProof/>
+            <w:webHidden/>
+            <w:sz w:val="24"/>
+            <w:szCs w:val="24"/>
           </w:rPr>
           <w:tab/>
         </w:r>
         <w:r>
           <w:rPr>
-            <w:rStyle w:val="ab"/>
-            <w:rFonts w:ascii="Times New Roman" w:hAnsi="Times New Roman" w:cs="Times New Roman"/>
-            <w:noProof/>
-            <w:sz w:val="24"/>
-            <w:szCs w:val="24"/>
-          </w:rPr>
-          <w:t>Алгоритм программы</w:t>
-        </w:r>
-        <w:r>
-          <w:rPr>
             <w:rFonts w:ascii="Times New Roman" w:hAnsi="Times New Roman" w:cs="Times New Roman"/>
             <w:noProof/>
             <w:webHidden/>
             <w:sz w:val="24"/>
             <w:szCs w:val="24"/>
           </w:rPr>
-          <w:tab/>
+          <w:fldChar w:fldCharType="begin"/>
         </w:r>
         <w:r>
           <w:rPr>
@@ -2374,7 +2172,7 @@
             <w:sz w:val="24"/>
             <w:szCs w:val="24"/>
           </w:rPr>
-          <w:fldChar w:fldCharType="begin"/>
+          <w:instrText xml:space="preserve"> PAGEREF _Toc161859593 \h </w:instrText>
         </w:r>
         <w:r>
           <w:rPr>
@@ -2384,7 +2182,6 @@
             <w:sz w:val="24"/>
             <w:szCs w:val="24"/>
           </w:rPr>
-          <w:instrText xml:space="preserve"> PAGEREF _Toc161681774 \h </w:instrText>
         </w:r>
         <w:r>
           <w:rPr>
@@ -2394,6 +2191,7 @@
             <w:sz w:val="24"/>
             <w:szCs w:val="24"/>
           </w:rPr>
+          <w:fldChar w:fldCharType="separate"/>
         </w:r>
         <w:r>
           <w:rPr>
@@ -2403,17 +2201,7 @@
             <w:sz w:val="24"/>
             <w:szCs w:val="24"/>
           </w:rPr>
-          <w:fldChar w:fldCharType="separate"/>
-        </w:r>
-        <w:r>
-          <w:rPr>
-            <w:rFonts w:ascii="Times New Roman" w:hAnsi="Times New Roman" w:cs="Times New Roman"/>
-            <w:noProof/>
-            <w:webHidden/>
-            <w:sz w:val="24"/>
-            <w:szCs w:val="24"/>
-          </w:rPr>
-          <w:t>6</w:t>
+          <w:t>7</w:t>
         </w:r>
         <w:r>
           <w:rPr>
@@ -2431,7 +2219,6 @@
       <w:pPr>
         <w:pStyle w:val="12"/>
         <w:tabs>
-          <w:tab w:val="left" w:pos="720"/>
           <w:tab w:val="right" w:leader="dot" w:pos="9345"/>
         </w:tabs>
         <w:rPr>
@@ -2445,7 +2232,7 @@
           <w:lang w:eastAsia="ru-RU"/>
         </w:rPr>
       </w:pPr>
-      <w:hyperlink w:anchor="_Toc161681775" w:history="1">
+      <w:hyperlink w:anchor="_Toc161859594" w:history="1">
         <w:r>
           <w:rPr>
             <w:rStyle w:val="ab"/>
@@ -2454,40 +2241,48 @@
             <w:sz w:val="24"/>
             <w:szCs w:val="24"/>
           </w:rPr>
-          <w:t>3.3</w:t>
-        </w:r>
-        <w:r>
-          <w:rPr>
-            <w:rFonts w:ascii="Times New Roman" w:eastAsiaTheme="minorEastAsia" w:hAnsi="Times New Roman" w:cs="Times New Roman"/>
-            <w:b w:val="0"/>
-            <w:bCs w:val="0"/>
-            <w:caps w:val="0"/>
-            <w:noProof/>
-            <w:sz w:val="24"/>
-            <w:szCs w:val="24"/>
-            <w:lang w:eastAsia="ru-RU"/>
+          <w:t>3</w:t>
+        </w:r>
+        <w:r>
+          <w:rPr>
+            <w:rStyle w:val="ab"/>
+            <w:rFonts w:ascii="Times New Roman" w:hAnsi="Times New Roman" w:cs="Times New Roman"/>
+            <w:noProof/>
+            <w:sz w:val="24"/>
+            <w:szCs w:val="24"/>
+            <w:lang w:val="en-US"/>
+          </w:rPr>
+          <w:t xml:space="preserve">.1.4 </w:t>
+        </w:r>
+        <w:r>
+          <w:rPr>
+            <w:rStyle w:val="ab"/>
+            <w:rFonts w:ascii="Times New Roman" w:hAnsi="Times New Roman" w:cs="Times New Roman"/>
+            <w:noProof/>
+            <w:sz w:val="24"/>
+            <w:szCs w:val="24"/>
+          </w:rPr>
+          <w:t>Расчет потребляемой мощности</w:t>
+        </w:r>
+        <w:r>
+          <w:rPr>
+            <w:rFonts w:ascii="Times New Roman" w:hAnsi="Times New Roman" w:cs="Times New Roman"/>
+            <w:noProof/>
+            <w:webHidden/>
+            <w:sz w:val="24"/>
+            <w:szCs w:val="24"/>
           </w:rPr>
           <w:tab/>
         </w:r>
         <w:r>
           <w:rPr>
-            <w:rStyle w:val="ab"/>
-            <w:rFonts w:ascii="Times New Roman" w:hAnsi="Times New Roman" w:cs="Times New Roman"/>
-            <w:noProof/>
-            <w:sz w:val="24"/>
-            <w:szCs w:val="24"/>
-          </w:rPr>
-          <w:t>Структура программы с описание функций составных частей и связи между ними</w:t>
-        </w:r>
-        <w:r>
-          <w:rPr>
             <w:rFonts w:ascii="Times New Roman" w:hAnsi="Times New Roman" w:cs="Times New Roman"/>
             <w:noProof/>
             <w:webHidden/>
             <w:sz w:val="24"/>
             <w:szCs w:val="24"/>
           </w:rPr>
-          <w:tab/>
+          <w:fldChar w:fldCharType="begin"/>
         </w:r>
         <w:r>
           <w:rPr>
@@ -2497,17 +2292,7 @@
             <w:sz w:val="24"/>
             <w:szCs w:val="24"/>
           </w:rPr>
-          <w:fldChar w:fldCharType="begin"/>
-        </w:r>
-        <w:r>
-          <w:rPr>
-            <w:rFonts w:ascii="Times New Roman" w:hAnsi="Times New Roman" w:cs="Times New Roman"/>
-            <w:noProof/>
-            <w:webHidden/>
-            <w:sz w:val="24"/>
-            <w:szCs w:val="24"/>
-          </w:rPr>
-          <w:instrText xml:space="preserve"> PAGEREF _Toc161681775 \h </w:instrText>
+          <w:instrText xml:space="preserve"> PAGEREF _Toc161859594 \h </w:instrText>
         </w:r>
         <w:r>
           <w:rPr>
@@ -2554,7 +2339,6 @@
       <w:pPr>
         <w:pStyle w:val="12"/>
         <w:tabs>
-          <w:tab w:val="left" w:pos="720"/>
           <w:tab w:val="right" w:leader="dot" w:pos="9345"/>
         </w:tabs>
         <w:rPr>
@@ -2568,7 +2352,7 @@
           <w:lang w:eastAsia="ru-RU"/>
         </w:rPr>
       </w:pPr>
-      <w:hyperlink w:anchor="_Toc161681776" w:history="1">
+      <w:hyperlink w:anchor="_Toc161859595" w:history="1">
         <w:r>
           <w:rPr>
             <w:rStyle w:val="ab"/>
@@ -2577,40 +2361,27 @@
             <w:sz w:val="24"/>
             <w:szCs w:val="24"/>
           </w:rPr>
-          <w:t>3.4</w:t>
-        </w:r>
-        <w:r>
-          <w:rPr>
-            <w:rFonts w:ascii="Times New Roman" w:eastAsiaTheme="minorEastAsia" w:hAnsi="Times New Roman" w:cs="Times New Roman"/>
-            <w:b w:val="0"/>
-            <w:bCs w:val="0"/>
-            <w:caps w:val="0"/>
-            <w:noProof/>
-            <w:sz w:val="24"/>
-            <w:szCs w:val="24"/>
-            <w:lang w:eastAsia="ru-RU"/>
+          <w:t>3.1.5 Внешний вид аппаратной части</w:t>
+        </w:r>
+        <w:r>
+          <w:rPr>
+            <w:rFonts w:ascii="Times New Roman" w:hAnsi="Times New Roman" w:cs="Times New Roman"/>
+            <w:noProof/>
+            <w:webHidden/>
+            <w:sz w:val="24"/>
+            <w:szCs w:val="24"/>
           </w:rPr>
           <w:tab/>
         </w:r>
         <w:r>
           <w:rPr>
-            <w:rStyle w:val="ab"/>
-            <w:rFonts w:ascii="Times New Roman" w:hAnsi="Times New Roman" w:cs="Times New Roman"/>
-            <w:noProof/>
-            <w:sz w:val="24"/>
-            <w:szCs w:val="24"/>
-          </w:rPr>
-          <w:t>Связи программы с другими программами</w:t>
-        </w:r>
-        <w:r>
-          <w:rPr>
             <w:rFonts w:ascii="Times New Roman" w:hAnsi="Times New Roman" w:cs="Times New Roman"/>
             <w:noProof/>
             <w:webHidden/>
             <w:sz w:val="24"/>
             <w:szCs w:val="24"/>
           </w:rPr>
-          <w:tab/>
+          <w:fldChar w:fldCharType="begin"/>
         </w:r>
         <w:r>
           <w:rPr>
@@ -2620,7 +2391,7 @@
             <w:sz w:val="24"/>
             <w:szCs w:val="24"/>
           </w:rPr>
-          <w:fldChar w:fldCharType="begin"/>
+          <w:instrText xml:space="preserve"> PAGEREF _Toc161859595 \h </w:instrText>
         </w:r>
         <w:r>
           <w:rPr>
@@ -2630,7 +2401,6 @@
             <w:sz w:val="24"/>
             <w:szCs w:val="24"/>
           </w:rPr>
-          <w:instrText xml:space="preserve"> PAGEREF _Toc161681776 \h </w:instrText>
         </w:r>
         <w:r>
           <w:rPr>
@@ -2640,6 +2410,7 @@
             <w:sz w:val="24"/>
             <w:szCs w:val="24"/>
           </w:rPr>
+          <w:fldChar w:fldCharType="separate"/>
         </w:r>
         <w:r>
           <w:rPr>
@@ -2649,17 +2420,7 @@
             <w:sz w:val="24"/>
             <w:szCs w:val="24"/>
           </w:rPr>
-          <w:fldChar w:fldCharType="separate"/>
-        </w:r>
-        <w:r>
-          <w:rPr>
-            <w:rFonts w:ascii="Times New Roman" w:hAnsi="Times New Roman" w:cs="Times New Roman"/>
-            <w:noProof/>
-            <w:webHidden/>
-            <w:sz w:val="24"/>
-            <w:szCs w:val="24"/>
-          </w:rPr>
-          <w:t>7</w:t>
+          <w:t>8</w:t>
         </w:r>
         <w:r>
           <w:rPr>
@@ -2677,7 +2438,6 @@
       <w:pPr>
         <w:pStyle w:val="12"/>
         <w:tabs>
-          <w:tab w:val="left" w:pos="480"/>
           <w:tab w:val="right" w:leader="dot" w:pos="9345"/>
         </w:tabs>
         <w:rPr>
@@ -2691,7 +2451,7 @@
           <w:lang w:eastAsia="ru-RU"/>
         </w:rPr>
       </w:pPr>
-      <w:hyperlink w:anchor="_Toc161681777" w:history="1">
+      <w:hyperlink w:anchor="_Toc161859596" w:history="1">
         <w:r>
           <w:rPr>
             <w:rStyle w:val="ab"/>
@@ -2699,41 +2459,39 @@
             <w:noProof/>
             <w:sz w:val="24"/>
             <w:szCs w:val="24"/>
-          </w:rPr>
-          <w:t>4</w:t>
-        </w:r>
-        <w:r>
-          <w:rPr>
-            <w:rFonts w:ascii="Times New Roman" w:eastAsiaTheme="minorEastAsia" w:hAnsi="Times New Roman" w:cs="Times New Roman"/>
-            <w:b w:val="0"/>
-            <w:bCs w:val="0"/>
-            <w:caps w:val="0"/>
-            <w:noProof/>
-            <w:sz w:val="24"/>
-            <w:szCs w:val="24"/>
-            <w:lang w:eastAsia="ru-RU"/>
+            <w:lang w:val="en-US"/>
+          </w:rPr>
+          <w:t xml:space="preserve">3.1.6 </w:t>
+        </w:r>
+        <w:r>
+          <w:rPr>
+            <w:rStyle w:val="ab"/>
+            <w:rFonts w:ascii="Times New Roman" w:hAnsi="Times New Roman" w:cs="Times New Roman"/>
+            <w:noProof/>
+            <w:sz w:val="24"/>
+            <w:szCs w:val="24"/>
+          </w:rPr>
+          <w:t>Охлаждение</w:t>
+        </w:r>
+        <w:r>
+          <w:rPr>
+            <w:rFonts w:ascii="Times New Roman" w:hAnsi="Times New Roman" w:cs="Times New Roman"/>
+            <w:noProof/>
+            <w:webHidden/>
+            <w:sz w:val="24"/>
+            <w:szCs w:val="24"/>
           </w:rPr>
           <w:tab/>
         </w:r>
         <w:r>
           <w:rPr>
-            <w:rStyle w:val="ab"/>
-            <w:rFonts w:ascii="Times New Roman" w:hAnsi="Times New Roman" w:cs="Times New Roman"/>
-            <w:noProof/>
-            <w:sz w:val="24"/>
-            <w:szCs w:val="24"/>
-          </w:rPr>
-          <w:t>ИСПОЛЬЗУЕМЫЕ ТЕХНИЧЕСКИЕ СРЕДСТВА</w:t>
-        </w:r>
-        <w:r>
-          <w:rPr>
             <w:rFonts w:ascii="Times New Roman" w:hAnsi="Times New Roman" w:cs="Times New Roman"/>
             <w:noProof/>
             <w:webHidden/>
             <w:sz w:val="24"/>
             <w:szCs w:val="24"/>
           </w:rPr>
-          <w:tab/>
+          <w:fldChar w:fldCharType="begin"/>
         </w:r>
         <w:r>
           <w:rPr>
@@ -2743,140 +2501,7 @@
             <w:sz w:val="24"/>
             <w:szCs w:val="24"/>
           </w:rPr>
-          <w:fldChar w:fldCharType="begin"/>
-        </w:r>
-        <w:r>
-          <w:rPr>
-            <w:rFonts w:ascii="Times New Roman" w:hAnsi="Times New Roman" w:cs="Times New Roman"/>
-            <w:noProof/>
-            <w:webHidden/>
-            <w:sz w:val="24"/>
-            <w:szCs w:val="24"/>
-          </w:rPr>
-          <w:instrText xml:space="preserve"> PAGEREF _Toc161681777 \h </w:instrText>
-        </w:r>
-        <w:r>
-          <w:rPr>
-            <w:rFonts w:ascii="Times New Roman" w:hAnsi="Times New Roman" w:cs="Times New Roman"/>
-            <w:noProof/>
-            <w:webHidden/>
-            <w:sz w:val="24"/>
-            <w:szCs w:val="24"/>
-          </w:rPr>
-        </w:r>
-        <w:r>
-          <w:rPr>
-            <w:rFonts w:ascii="Times New Roman" w:hAnsi="Times New Roman" w:cs="Times New Roman"/>
-            <w:noProof/>
-            <w:webHidden/>
-            <w:sz w:val="24"/>
-            <w:szCs w:val="24"/>
-          </w:rPr>
-          <w:fldChar w:fldCharType="separate"/>
-        </w:r>
-        <w:r>
-          <w:rPr>
-            <w:rFonts w:ascii="Times New Roman" w:hAnsi="Times New Roman" w:cs="Times New Roman"/>
-            <w:noProof/>
-            <w:webHidden/>
-            <w:sz w:val="24"/>
-            <w:szCs w:val="24"/>
-          </w:rPr>
-          <w:t>8</w:t>
-        </w:r>
-        <w:r>
-          <w:rPr>
-            <w:rFonts w:ascii="Times New Roman" w:hAnsi="Times New Roman" w:cs="Times New Roman"/>
-            <w:noProof/>
-            <w:webHidden/>
-            <w:sz w:val="24"/>
-            <w:szCs w:val="24"/>
-          </w:rPr>
-          <w:fldChar w:fldCharType="end"/>
-        </w:r>
-      </w:hyperlink>
-    </w:p>
-    <w:p>
-      <w:pPr>
-        <w:pStyle w:val="12"/>
-        <w:tabs>
-          <w:tab w:val="left" w:pos="480"/>
-          <w:tab w:val="right" w:leader="dot" w:pos="9345"/>
-        </w:tabs>
-        <w:rPr>
-          <w:rFonts w:ascii="Times New Roman" w:eastAsiaTheme="minorEastAsia" w:hAnsi="Times New Roman" w:cs="Times New Roman"/>
-          <w:b w:val="0"/>
-          <w:bCs w:val="0"/>
-          <w:caps w:val="0"/>
-          <w:noProof/>
-          <w:sz w:val="24"/>
-          <w:szCs w:val="24"/>
-          <w:lang w:eastAsia="ru-RU"/>
-        </w:rPr>
-      </w:pPr>
-      <w:hyperlink w:anchor="_Toc161681778" w:history="1">
-        <w:r>
-          <w:rPr>
-            <w:rStyle w:val="ab"/>
-            <w:rFonts w:ascii="Times New Roman" w:hAnsi="Times New Roman" w:cs="Times New Roman"/>
-            <w:noProof/>
-            <w:sz w:val="24"/>
-            <w:szCs w:val="24"/>
-          </w:rPr>
-          <w:t>5</w:t>
-        </w:r>
-        <w:r>
-          <w:rPr>
-            <w:rFonts w:ascii="Times New Roman" w:eastAsiaTheme="minorEastAsia" w:hAnsi="Times New Roman" w:cs="Times New Roman"/>
-            <w:b w:val="0"/>
-            <w:bCs w:val="0"/>
-            <w:caps w:val="0"/>
-            <w:noProof/>
-            <w:sz w:val="24"/>
-            <w:szCs w:val="24"/>
-            <w:lang w:eastAsia="ru-RU"/>
-          </w:rPr>
-          <w:tab/>
-        </w:r>
-        <w:r>
-          <w:rPr>
-            <w:rStyle w:val="ab"/>
-            <w:rFonts w:ascii="Times New Roman" w:hAnsi="Times New Roman" w:cs="Times New Roman"/>
-            <w:noProof/>
-            <w:sz w:val="24"/>
-            <w:szCs w:val="24"/>
-          </w:rPr>
-          <w:t>ВЫЗОВ И ЗАГРУЗКА</w:t>
-        </w:r>
-        <w:r>
-          <w:rPr>
-            <w:rFonts w:ascii="Times New Roman" w:hAnsi="Times New Roman" w:cs="Times New Roman"/>
-            <w:noProof/>
-            <w:webHidden/>
-            <w:sz w:val="24"/>
-            <w:szCs w:val="24"/>
-          </w:rPr>
-          <w:tab/>
-        </w:r>
-        <w:r>
-          <w:rPr>
-            <w:rFonts w:ascii="Times New Roman" w:hAnsi="Times New Roman" w:cs="Times New Roman"/>
-            <w:noProof/>
-            <w:webHidden/>
-            <w:sz w:val="24"/>
-            <w:szCs w:val="24"/>
-          </w:rPr>
-          <w:fldChar w:fldCharType="begin"/>
-        </w:r>
-        <w:r>
-          <w:rPr>
-            <w:rFonts w:ascii="Times New Roman" w:hAnsi="Times New Roman" w:cs="Times New Roman"/>
-            <w:noProof/>
-            <w:webHidden/>
-            <w:sz w:val="24"/>
-            <w:szCs w:val="24"/>
-          </w:rPr>
-          <w:instrText xml:space="preserve"> PAGEREF _Toc161681778 \h </w:instrText>
+          <w:instrText xml:space="preserve"> PAGEREF _Toc161859596 \h </w:instrText>
         </w:r>
         <w:r>
           <w:rPr>
@@ -2943,10 +2568,12 @@
         <w:pStyle w:val="a4"/>
         <w:ind w:firstLine="0"/>
       </w:pPr>
+      <w:bookmarkStart w:id="3" w:name="_Toc161859585"/>
       <w:r>
         <w:lastRenderedPageBreak/>
         <w:t>1 ВВЕДЕНИЕ</w:t>
       </w:r>
+      <w:bookmarkEnd w:id="3"/>
     </w:p>
     <w:p>
       <w:pPr>
@@ -2989,10 +2616,12 @@
         <w:pStyle w:val="a4"/>
         <w:ind w:firstLine="0"/>
       </w:pPr>
+      <w:bookmarkStart w:id="4" w:name="_Toc161859586"/>
       <w:r>
         <w:lastRenderedPageBreak/>
         <w:t>2 НАЗНАЧЕНИЕ И ОБЛАСТЬ ПРИМЕНЕНИЯ</w:t>
       </w:r>
+      <w:bookmarkEnd w:id="4"/>
     </w:p>
     <w:p>
       <w:pPr>
@@ -3015,15 +2644,7 @@
         <w:pStyle w:val="a3"/>
       </w:pPr>
       <w:r>
-        <w:t xml:space="preserve">На сегодняшний день на рынке представлены различные модели контроллеров, такие как </w:t>
-      </w:r>
-      <w:proofErr w:type="spellStart"/>
-      <w:r>
-        <w:t>Modicon</w:t>
-      </w:r>
-      <w:proofErr w:type="spellEnd"/>
-      <w:r>
-        <w:t xml:space="preserve"> M340, Siemens SIMATIC S7, Delta Electronics ASDA-A2, каждая из которых обладает своими характеристиками и функциональными возможностями. Эти разработки позволяют реализовать управление двигателями с высокой точностью и надежностью, что делает их привлекательным выбором для широкого спектра применений в промышленности и технике.</w:t>
+        <w:t>На сегодняшний день на рынке представлены различные модели контроллеров, такие как Modicon M340, Siemens SIMATIC S7, Delta Electronics ASDA-A2, каждая из которых обладает своими характеристиками и функциональными возможностями. Эти разработки позволяют реализовать управление двигателями с высокой точностью и надежностью, что делает их привлекательным выбором для широкого спектра применений в промышленности и технике.</w:t>
       </w:r>
     </w:p>
     <w:p>
@@ -3119,16 +2740,19 @@
         <w:pStyle w:val="a4"/>
         <w:ind w:firstLine="0"/>
       </w:pPr>
+      <w:bookmarkStart w:id="5" w:name="_Toc161859587"/>
       <w:r>
         <w:lastRenderedPageBreak/>
         <w:t>3 ТЕХНИЧЕСКИЕ ХАРАКТЕРИСТИКИ</w:t>
       </w:r>
+      <w:bookmarkEnd w:id="5"/>
     </w:p>
     <w:p>
       <w:pPr>
         <w:pStyle w:val="a4"/>
         <w:ind w:firstLine="0"/>
       </w:pPr>
+      <w:bookmarkStart w:id="6" w:name="_Toc161859588"/>
       <w:r>
         <w:t>3</w:t>
       </w:r>
@@ -3141,15 +2765,18 @@
       <w:r>
         <w:t>Аппаратная часть</w:t>
       </w:r>
+      <w:bookmarkEnd w:id="6"/>
     </w:p>
     <w:p>
       <w:pPr>
         <w:pStyle w:val="a4"/>
         <w:ind w:firstLine="0"/>
       </w:pPr>
+      <w:bookmarkStart w:id="7" w:name="_Toc161859589"/>
       <w:r>
         <w:t>3.1.1 Описание схемы</w:t>
       </w:r>
+      <w:bookmarkEnd w:id="7"/>
     </w:p>
     <w:p>
       <w:pPr>
@@ -3261,18 +2888,22 @@
         <w:pStyle w:val="a4"/>
         <w:ind w:firstLine="0"/>
       </w:pPr>
+      <w:bookmarkStart w:id="8" w:name="_Toc161859590"/>
       <w:r>
         <w:t>3.1.2 Обоснование выбора компонентов</w:t>
       </w:r>
+      <w:bookmarkEnd w:id="8"/>
     </w:p>
     <w:p>
       <w:pPr>
         <w:pStyle w:val="a4"/>
         <w:ind w:firstLine="0"/>
       </w:pPr>
+      <w:bookmarkStart w:id="9" w:name="_Toc161859591"/>
       <w:r>
         <w:t>3.1.2.1 Обоснование выбора микропроцессорного модуля</w:t>
       </w:r>
+      <w:bookmarkEnd w:id="9"/>
     </w:p>
     <w:p>
       <w:pPr>
@@ -3373,6 +3004,7 @@
         <w:pStyle w:val="a4"/>
         <w:ind w:firstLine="0"/>
       </w:pPr>
+      <w:bookmarkStart w:id="10" w:name="_Toc161859592"/>
       <w:r>
         <w:rPr>
           <w:lang w:val="en-US"/>
@@ -3382,15 +3014,63 @@
       <w:r>
         <w:t>Обоснование выбора резисторов и конденсаторов</w:t>
       </w:r>
+      <w:bookmarkEnd w:id="10"/>
+    </w:p>
+    <w:p>
+      <w:pPr>
+        <w:pStyle w:val="a3"/>
+      </w:pPr>
+      <w:r>
+        <w:t xml:space="preserve">Все компоненты выбирались в форм-факторе </w:t>
+      </w:r>
+      <w:r>
+        <w:rPr>
+          <w:lang w:val="en-US"/>
+        </w:rPr>
+        <w:t>SMD</w:t>
+      </w:r>
+      <w:r>
+        <w:t xml:space="preserve">, </w:t>
+      </w:r>
+      <w:r>
+        <w:t>так как установка компонентов на печатную плату технологией поверхностного монтажа сильно упрощает и удешевляет процесс производства.</w:t>
+      </w:r>
+    </w:p>
+    <w:p>
+      <w:pPr>
+        <w:pStyle w:val="a3"/>
+      </w:pPr>
+      <w:r>
+        <w:t>Компоненты выбирались с минимально подходящей точностью. Высокая точность маркировок повышает стоимость компонентов и необходима для чувствительной электроники. Для наших целей отсутствует необходимость в высокой точности, так как все электроприборы работают в достаточно широком диапазоне значений.</w:t>
+      </w:r>
+    </w:p>
+    <w:p>
+      <w:pPr>
+        <w:rPr>
+          <w:rFonts w:ascii="Times New Roman" w:hAnsi="Times New Roman"/>
+          <w:color w:val="000000" w:themeColor="text1"/>
+          <w:sz w:val="28"/>
+        </w:rPr>
+      </w:pPr>
+      <w:r>
+        <w:br w:type="page"/>
+      </w:r>
+    </w:p>
+    <w:p>
+      <w:pPr>
+        <w:pStyle w:val="a3"/>
+      </w:pPr>
     </w:p>
     <w:p>
       <w:pPr>
         <w:pStyle w:val="a4"/>
         <w:ind w:firstLine="0"/>
       </w:pPr>
+      <w:bookmarkStart w:id="11" w:name="_Toc161859593"/>
       <w:r>
         <w:t>3.1.2.3 Расчет времени наработки на отказ</w:t>
       </w:r>
+      <w:bookmarkEnd w:id="11"/>
     </w:p>
     <w:p>
       <w:pPr>
@@ -3579,7 +3259,6 @@
         <w:ind w:firstLine="0"/>
       </w:pPr>
       <w:r>
-        <w:lastRenderedPageBreak/>
         <w:tab/>
         <w:t>Определим интенсивность отказа для каждого элемента и соединения:</w:t>
       </w:r>
@@ -4453,6 +4132,7 @@
         <w:pStyle w:val="a4"/>
         <w:ind w:firstLine="0"/>
       </w:pPr>
+      <w:bookmarkStart w:id="12" w:name="_Toc161859594"/>
       <w:r>
         <w:t>3</w:t>
       </w:r>
@@ -4465,6 +4145,7 @@
       <w:r>
         <w:t>Расчет потребляемой мощности</w:t>
       </w:r>
+      <w:bookmarkEnd w:id="12"/>
     </w:p>
     <w:p>
       <w:pPr>
@@ -4647,7 +4328,6 @@
         </w:rPr>
         <w:t xml:space="preserve"> – потребляемый ток </w:t>
       </w:r>
-      <w:proofErr w:type="spellStart"/>
       <w:r>
         <w:rPr>
           <w:rFonts w:eastAsiaTheme="minorEastAsia"/>
@@ -4655,7 +4335,6 @@
         </w:rPr>
         <w:t>i</w:t>
       </w:r>
-      <w:proofErr w:type="spellEnd"/>
       <w:r>
         <w:rPr>
           <w:rFonts w:eastAsiaTheme="minorEastAsia"/>
@@ -4674,7 +4353,6 @@
         <w:pStyle w:val="a3"/>
         <w:rPr>
           <w:rFonts w:eastAsiaTheme="minorEastAsia"/>
-          <w:lang w:val="en-US"/>
         </w:rPr>
       </w:pPr>
       <w:r>
@@ -4692,7 +4370,18 @@
       <w:r>
         <w:rPr>
           <w:rFonts w:eastAsiaTheme="minorEastAsia"/>
-          <w:lang w:val="en-US"/>
+        </w:rPr>
+        <w:t xml:space="preserve"> = 3</w:t>
+      </w:r>
+      <w:r>
+        <w:rPr>
+          <w:rFonts w:eastAsiaTheme="minorEastAsia"/>
+        </w:rPr>
+        <w:t xml:space="preserve"> А</w:t>
+      </w:r>
+      <w:r>
+        <w:rPr>
+          <w:rFonts w:eastAsiaTheme="minorEastAsia"/>
         </w:rPr>
         <w:t>.</w:t>
       </w:r>
@@ -4708,6 +4397,7 @@
         <w:rPr>
           <w:rFonts w:eastAsiaTheme="minorEastAsia"/>
         </w:rPr>
+        <w:lastRenderedPageBreak/>
         <w:t>Таким образом, максимальная потребляемая мощность устройства равна:</w:t>
       </w:r>
     </w:p>
@@ -4754,7 +4444,40 @@
             <w:rPr>
               <w:rFonts w:ascii="Cambria Math" w:hAnsi="Cambria Math"/>
             </w:rPr>
-            <m:t>=</m:t>
+            <m:t>=5</m:t>
+          </m:r>
+          <m:r>
+            <w:rPr>
+              <w:rFonts w:ascii="Cambria Math" w:hAnsi="Cambria Math"/>
+              <w:lang w:val="en-US"/>
+            </w:rPr>
+            <m:t>.5</m:t>
+          </m:r>
+          <m:r>
+            <w:rPr>
+              <w:rFonts w:ascii="Cambria Math" w:hAnsi="Cambria Math"/>
+            </w:rPr>
+            <m:t>В</m:t>
+          </m:r>
+          <m:r>
+            <w:rPr>
+              <w:rFonts w:ascii="Cambria Math" w:hAnsi="Cambria Math"/>
+              <w:lang w:val="en-US"/>
+            </w:rPr>
+            <m:t>*3A=1</m:t>
+          </m:r>
+          <m:r>
+            <w:rPr>
+              <w:rFonts w:ascii="Cambria Math" w:hAnsi="Cambria Math"/>
+              <w:lang w:val="en-US"/>
+            </w:rPr>
+            <m:t>6.5</m:t>
+          </m:r>
+          <m:r>
+            <w:rPr>
+              <w:rFonts w:ascii="Cambria Math" w:hAnsi="Cambria Math"/>
+            </w:rPr>
+            <m:t>Вт</m:t>
           </m:r>
         </m:oMath>
       </m:oMathPara>
@@ -4764,8 +4487,232 @@
         <w:pStyle w:val="a4"/>
         <w:ind w:firstLine="0"/>
       </w:pPr>
+      <w:bookmarkStart w:id="13" w:name="_Toc161859595"/>
       <w:r>
         <w:t>3.1.5 Внешний вид аппаратной части</w:t>
+      </w:r>
+      <w:bookmarkEnd w:id="13"/>
+    </w:p>
+    <w:p>
+      <w:pPr>
+        <w:pStyle w:val="a3"/>
+      </w:pPr>
+      <w:r>
+        <w:t>На приведенных ниже фотографиях можно увидеть внешний вид аппаратной части.</w:t>
+      </w:r>
+    </w:p>
+    <w:p>
+      <w:pPr>
+        <w:pStyle w:val="a3"/>
+        <w:keepNext/>
+        <w:jc w:val="center"/>
+      </w:pPr>
+      <w:r>
+        <w:rPr>
+          <w:lang w:val="en-US"/>
+        </w:rPr>
+        <w:drawing>
+          <wp:inline distT="0" distB="0" distL="0" distR="0" wp14:anchorId="265FBCCA" wp14:editId="6FA72589">
+            <wp:extent cx="1597399" cy="1318995"/>
+            <wp:effectExtent l="0" t="0" r="3175" b="1905"/>
+            <wp:docPr id="2125894758" name="Рисунок 1"/>
+            <wp:cNvGraphicFramePr>
+              <a:graphicFrameLocks xmlns:a="http://schemas.openxmlformats.org/drawingml/2006/main" noChangeAspect="1"/>
+            </wp:cNvGraphicFramePr>
+            <a:graphic xmlns:a="http://schemas.openxmlformats.org/drawingml/2006/main">
+              <a:graphicData uri="http://schemas.openxmlformats.org/drawingml/2006/picture">
+                <pic:pic xmlns:pic="http://schemas.openxmlformats.org/drawingml/2006/picture">
+                  <pic:nvPicPr>
+                    <pic:cNvPr id="2125894758" name=""/>
+                    <pic:cNvPicPr/>
+                  </pic:nvPicPr>
+                  <pic:blipFill>
+                    <a:blip r:embed="rId8"/>
+                    <a:stretch>
+                      <a:fillRect/>
+                    </a:stretch>
+                  </pic:blipFill>
+                  <pic:spPr>
+                    <a:xfrm>
+                      <a:off x="0" y="0"/>
+                      <a:ext cx="1624791" cy="1341613"/>
+                    </a:xfrm>
+                    <a:prstGeom prst="rect">
+                      <a:avLst/>
+                    </a:prstGeom>
+                  </pic:spPr>
+                </pic:pic>
+              </a:graphicData>
+            </a:graphic>
+          </wp:inline>
+        </w:drawing>
+      </w:r>
+    </w:p>
+    <w:p>
+      <w:pPr>
+        <w:pStyle w:val="a3"/>
+        <w:jc w:val="center"/>
+        <w:rPr>
+          <w:sz w:val="24"/>
+          <w:lang w:val="en-US"/>
+        </w:rPr>
+      </w:pPr>
+      <w:r>
+        <w:rPr>
+          <w:sz w:val="24"/>
+        </w:rPr>
+        <w:t xml:space="preserve">Рисунок </w:t>
+      </w:r>
+      <w:r>
+        <w:rPr>
+          <w:sz w:val="24"/>
+        </w:rPr>
+        <w:fldChar w:fldCharType="begin"/>
+      </w:r>
+      <w:r>
+        <w:rPr>
+          <w:sz w:val="24"/>
+        </w:rPr>
+        <w:instrText xml:space="preserve"> SEQ Рисунок \* ARABIC </w:instrText>
+      </w:r>
+      <w:r>
+        <w:rPr>
+          <w:sz w:val="24"/>
+        </w:rPr>
+        <w:fldChar w:fldCharType="separate"/>
+      </w:r>
+      <w:r>
+        <w:rPr>
+          <w:noProof/>
+          <w:sz w:val="24"/>
+        </w:rPr>
+        <w:t>1</w:t>
+      </w:r>
+      <w:r>
+        <w:rPr>
+          <w:sz w:val="24"/>
+        </w:rPr>
+        <w:fldChar w:fldCharType="end"/>
+      </w:r>
+      <w:r>
+        <w:rPr>
+          <w:sz w:val="24"/>
+          <w:lang w:val="en-US"/>
+        </w:rPr>
+        <w:t xml:space="preserve"> – </w:t>
+      </w:r>
+      <w:r>
+        <w:rPr>
+          <w:sz w:val="24"/>
+        </w:rPr>
+        <w:t>Микроконтроллер</w:t>
+      </w:r>
+      <w:r>
+        <w:rPr>
+          <w:sz w:val="24"/>
+          <w:lang w:val="en-US"/>
+        </w:rPr>
+        <w:t xml:space="preserve"> PIC18F45K22</w:t>
+      </w:r>
+    </w:p>
+    <w:p>
+      <w:pPr>
+        <w:pStyle w:val="a3"/>
+        <w:keepNext/>
+        <w:jc w:val="center"/>
+      </w:pPr>
+      <w:r>
+        <w:rPr>
+          <w:sz w:val="24"/>
+          <w:lang w:val="en-US"/>
+        </w:rPr>
+        <w:drawing>
+          <wp:inline distT="0" distB="0" distL="0" distR="0" wp14:anchorId="2E0B4B4A" wp14:editId="2B9852D7">
+            <wp:extent cx="1781892" cy="1781892"/>
+            <wp:effectExtent l="0" t="0" r="0" b="0"/>
+            <wp:docPr id="1071515777" name="Рисунок 1"/>
+            <wp:cNvGraphicFramePr>
+              <a:graphicFrameLocks xmlns:a="http://schemas.openxmlformats.org/drawingml/2006/main" noChangeAspect="1"/>
+            </wp:cNvGraphicFramePr>
+            <a:graphic xmlns:a="http://schemas.openxmlformats.org/drawingml/2006/main">
+              <a:graphicData uri="http://schemas.openxmlformats.org/drawingml/2006/picture">
+                <pic:pic xmlns:pic="http://schemas.openxmlformats.org/drawingml/2006/picture">
+                  <pic:nvPicPr>
+                    <pic:cNvPr id="1071515777" name=""/>
+                    <pic:cNvPicPr/>
+                  </pic:nvPicPr>
+                  <pic:blipFill>
+                    <a:blip r:embed="rId9"/>
+                    <a:stretch>
+                      <a:fillRect/>
+                    </a:stretch>
+                  </pic:blipFill>
+                  <pic:spPr>
+                    <a:xfrm>
+                      <a:off x="0" y="0"/>
+                      <a:ext cx="1787916" cy="1787916"/>
+                    </a:xfrm>
+                    <a:prstGeom prst="rect">
+                      <a:avLst/>
+                    </a:prstGeom>
+                  </pic:spPr>
+                </pic:pic>
+              </a:graphicData>
+            </a:graphic>
+          </wp:inline>
+        </w:drawing>
+      </w:r>
+    </w:p>
+    <w:p>
+      <w:pPr>
+        <w:pStyle w:val="a3"/>
+        <w:jc w:val="center"/>
+        <w:rPr>
+          <w:sz w:val="24"/>
+        </w:rPr>
+      </w:pPr>
+      <w:r>
+        <w:rPr>
+          <w:sz w:val="24"/>
+        </w:rPr>
+        <w:t xml:space="preserve">Рисунок </w:t>
+      </w:r>
+      <w:r>
+        <w:rPr>
+          <w:sz w:val="24"/>
+        </w:rPr>
+        <w:fldChar w:fldCharType="begin"/>
+      </w:r>
+      <w:r>
+        <w:rPr>
+          <w:sz w:val="24"/>
+        </w:rPr>
+        <w:instrText xml:space="preserve"> SEQ Рисунок \* ARABIC </w:instrText>
+      </w:r>
+      <w:r>
+        <w:rPr>
+          <w:sz w:val="24"/>
+        </w:rPr>
+        <w:fldChar w:fldCharType="separate"/>
+      </w:r>
+      <w:r>
+        <w:rPr>
+          <w:noProof/>
+          <w:sz w:val="24"/>
+        </w:rPr>
+        <w:t>2</w:t>
+      </w:r>
+      <w:r>
+        <w:rPr>
+          <w:sz w:val="24"/>
+        </w:rPr>
+        <w:fldChar w:fldCharType="end"/>
+      </w:r>
+      <w:r>
+        <w:rPr>
+          <w:sz w:val="24"/>
+        </w:rPr>
+        <w:t xml:space="preserve"> – Ethernet-адаптер ENC28J60</w:t>
       </w:r>
     </w:p>
     <w:p>
@@ -4773,14 +4720,1184 @@
         <w:pStyle w:val="a4"/>
         <w:ind w:firstLine="0"/>
       </w:pPr>
-      <w:r>
-        <w:t>ПРОДОЛЖЕНИЕ СЛЕДУЕТ</w:t>
-      </w:r>
+      <w:bookmarkStart w:id="14" w:name="_Toc161859596"/>
+      <w:r>
+        <w:rPr>
+          <w:lang w:val="en-US"/>
+        </w:rPr>
+        <w:t xml:space="preserve">3.1.6 </w:t>
+      </w:r>
+      <w:r>
+        <w:t>Охлаждение</w:t>
+      </w:r>
+      <w:bookmarkEnd w:id="14"/>
+    </w:p>
+    <w:p>
+      <w:pPr>
+        <w:pStyle w:val="a3"/>
+      </w:pPr>
+      <w:r>
+        <w:t>Согласно документации, расчетное тепловыделение</w:t>
+      </w:r>
+      <w:r>
+        <w:t xml:space="preserve"> микроконтроллера </w:t>
+      </w:r>
+      <w:r>
+        <w:rPr>
+          <w:lang w:val="en-US"/>
+        </w:rPr>
+        <w:t>PIC</w:t>
+      </w:r>
+      <w:r>
+        <w:t>18</w:t>
+      </w:r>
+      <w:r>
+        <w:rPr>
+          <w:lang w:val="en-US"/>
+        </w:rPr>
+        <w:t>F</w:t>
+      </w:r>
+      <w:r>
+        <w:t>45</w:t>
+      </w:r>
+      <w:r>
+        <w:rPr>
+          <w:lang w:val="en-US"/>
+        </w:rPr>
+        <w:t>K</w:t>
+      </w:r>
+      <w:r>
+        <w:t xml:space="preserve">22 </w:t>
+      </w:r>
+      <w:r>
+        <w:t xml:space="preserve">составляет </w:t>
+      </w:r>
+      <w:r>
+        <w:t>1</w:t>
+      </w:r>
+      <w:r>
+        <w:t xml:space="preserve"> Вт, расчетное тепловыделение центральной платы 0.5 Вт, итого </w:t>
+      </w:r>
+      <w:r>
+        <w:t>1.5</w:t>
+      </w:r>
+      <w:r>
+        <w:t xml:space="preserve"> Вт. Учитывая вентиляционные отверстия в корпусе, ествественной конвенции будет достаточно для охлаждения.</w:t>
+      </w:r>
+    </w:p>
+    <w:p>
+      <w:pPr>
+        <w:pStyle w:val="a4"/>
+        <w:ind w:firstLine="0"/>
+      </w:pPr>
+      <w:r>
+        <w:t>3</w:t>
+      </w:r>
+      <w:r>
+        <w:rPr>
+          <w:lang w:val="en-US"/>
+        </w:rPr>
+        <w:t xml:space="preserve">.2 </w:t>
+      </w:r>
+      <w:r>
+        <w:t>Программная часть</w:t>
+      </w:r>
+    </w:p>
+    <w:p>
+      <w:pPr>
+        <w:pStyle w:val="a4"/>
+        <w:ind w:firstLine="0"/>
+      </w:pPr>
+      <w:r>
+        <w:t xml:space="preserve">3.2.1.1 </w:t>
+      </w:r>
+      <w:r>
+        <w:t>Описание программной части</w:t>
+      </w:r>
+    </w:p>
+    <w:p>
+      <w:pPr>
+        <w:pStyle w:val="a3"/>
+      </w:pPr>
+      <w:r>
+        <w:t xml:space="preserve">Программная часть опытного образца представляет собой программное обеспечение для работы микроконтроллера </w:t>
+      </w:r>
+      <w:r>
+        <w:rPr>
+          <w:lang w:val="en-US"/>
+        </w:rPr>
+        <w:t>PIC</w:t>
+      </w:r>
+      <w:r>
+        <w:t>18</w:t>
+      </w:r>
+      <w:r>
+        <w:rPr>
+          <w:lang w:val="en-US"/>
+        </w:rPr>
+        <w:t>F</w:t>
+      </w:r>
+      <w:r>
+        <w:t>45</w:t>
+      </w:r>
+      <w:r>
+        <w:rPr>
+          <w:lang w:val="en-US"/>
+        </w:rPr>
+        <w:t>K</w:t>
+      </w:r>
+      <w:r>
+        <w:t>22</w:t>
+      </w:r>
+      <w:r>
+        <w:t>.</w:t>
+      </w:r>
+    </w:p>
+    <w:p>
+      <w:pPr>
+        <w:pStyle w:val="a4"/>
+        <w:ind w:firstLine="0"/>
+      </w:pPr>
+      <w:r>
+        <w:t xml:space="preserve">3.2.2.1 Программное обеспечение для микроконтроллера </w:t>
+      </w:r>
+      <w:r>
+        <w:rPr>
+          <w:lang w:val="en-US"/>
+        </w:rPr>
+        <w:t>PIC</w:t>
+      </w:r>
+      <w:r>
+        <w:t>18</w:t>
+      </w:r>
+      <w:r>
+        <w:rPr>
+          <w:lang w:val="en-US"/>
+        </w:rPr>
+        <w:t>F</w:t>
+      </w:r>
+      <w:r>
+        <w:t>45</w:t>
+      </w:r>
+      <w:r>
+        <w:rPr>
+          <w:lang w:val="en-US"/>
+        </w:rPr>
+        <w:t>K</w:t>
+      </w:r>
+      <w:r>
+        <w:t>22</w:t>
+      </w:r>
+    </w:p>
+    <w:p>
+      <w:pPr>
+        <w:pStyle w:val="a3"/>
+        <w:ind w:firstLine="0"/>
+      </w:pPr>
+      <w:r>
+        <w:tab/>
+        <w:t xml:space="preserve">Исходным языком программирования для программы на микроконтроллере </w:t>
+      </w:r>
+      <w:r>
+        <w:rPr>
+          <w:lang w:val="en-US"/>
+        </w:rPr>
+        <w:t>PIC</w:t>
+      </w:r>
+      <w:r>
+        <w:t>18</w:t>
+      </w:r>
+      <w:r>
+        <w:rPr>
+          <w:lang w:val="en-US"/>
+        </w:rPr>
+        <w:t>F</w:t>
+      </w:r>
+      <w:r>
+        <w:t>45</w:t>
+      </w:r>
+      <w:r>
+        <w:rPr>
+          <w:lang w:val="en-US"/>
+        </w:rPr>
+        <w:t>K</w:t>
+      </w:r>
+      <w:r>
+        <w:t xml:space="preserve">22 </w:t>
+      </w:r>
+      <w:r>
+        <w:t xml:space="preserve">является </w:t>
+      </w:r>
+      <w:r>
+        <w:rPr>
+          <w:lang w:val="en-US"/>
+        </w:rPr>
+        <w:t>C</w:t>
+      </w:r>
+      <w:r>
+        <w:t xml:space="preserve">. </w:t>
+      </w:r>
+      <w:r>
+        <w:t xml:space="preserve">Выбор языка обусловлен </w:t>
+      </w:r>
+      <w:r>
+        <w:lastRenderedPageBreak/>
+        <w:t>производительностью, скоростью работы и возможность компиляции под архитектуру микроконтроллера.</w:t>
+      </w:r>
+    </w:p>
+    <w:p>
+      <w:pPr>
+        <w:pStyle w:val="a3"/>
+        <w:ind w:firstLine="0"/>
+      </w:pPr>
+      <w:r>
+        <w:tab/>
+        <w:t>Программа реализует следующие функции:</w:t>
+      </w:r>
+    </w:p>
+    <w:p>
+      <w:pPr>
+        <w:pStyle w:val="a3"/>
+        <w:numPr>
+          <w:ilvl w:val="0"/>
+          <w:numId w:val="11"/>
+        </w:numPr>
+      </w:pPr>
+      <w:r>
+        <w:t xml:space="preserve">Обработку </w:t>
+      </w:r>
+      <w:r>
+        <w:rPr>
+          <w:lang w:val="en-US"/>
+        </w:rPr>
+        <w:t xml:space="preserve">TCP </w:t>
+      </w:r>
+      <w:r>
+        <w:t>пакетов</w:t>
+      </w:r>
+    </w:p>
+    <w:p>
+      <w:pPr>
+        <w:pStyle w:val="a3"/>
+        <w:numPr>
+          <w:ilvl w:val="0"/>
+          <w:numId w:val="11"/>
+        </w:numPr>
+      </w:pPr>
+      <w:r>
+        <w:t>Прием и обработка команд управления определенного формата</w:t>
+      </w:r>
+    </w:p>
+    <w:p>
+      <w:pPr>
+        <w:pStyle w:val="a3"/>
+        <w:numPr>
+          <w:ilvl w:val="0"/>
+          <w:numId w:val="11"/>
+        </w:numPr>
+      </w:pPr>
+      <w:r>
+        <w:t>Управление асинхронным двигателем</w:t>
+      </w:r>
+    </w:p>
+    <w:p>
+      <w:pPr>
+        <w:pStyle w:val="a3"/>
+        <w:numPr>
+          <w:ilvl w:val="0"/>
+          <w:numId w:val="11"/>
+        </w:numPr>
+      </w:pPr>
+      <w:r>
+        <w:t>Управление шаговым двигателем</w:t>
+      </w:r>
+    </w:p>
+    <w:p>
+      <w:pPr>
+        <w:pStyle w:val="a3"/>
+        <w:numPr>
+          <w:ilvl w:val="0"/>
+          <w:numId w:val="11"/>
+        </w:numPr>
+      </w:pPr>
+      <w:r>
+        <w:t>Управление параметрами вращения двигателей</w:t>
+      </w:r>
+    </w:p>
+    <w:p>
+      <w:pPr>
+        <w:pStyle w:val="a4"/>
+        <w:ind w:firstLine="0"/>
+      </w:pPr>
+      <w:r>
+        <w:t>3.2.2.2 Взаимодействие с устройством</w:t>
+      </w:r>
+    </w:p>
+    <w:p>
+      <w:pPr>
+        <w:pStyle w:val="a3"/>
+      </w:pPr>
+      <w:r>
+        <w:t>Устройство устанавливается непосредственно вблизи управляемых двигателей. Взаимодействие происходит через локальную сеть.</w:t>
+      </w:r>
+    </w:p>
+    <w:p>
+      <w:pPr>
+        <w:pStyle w:val="a4"/>
+        <w:ind w:firstLine="0"/>
+      </w:pPr>
+      <w:r>
+        <w:t>3.2.2.3 Описание модели</w:t>
+      </w:r>
+    </w:p>
+    <w:p>
+      <w:pPr>
+        <w:pStyle w:val="a3"/>
+      </w:pPr>
+      <w:r>
+        <w:t>При наличии доступа к системе пользователю станет доступен интерфейс для взаимодействия и реализация функций ПО. Для демонстрации работы устройства необходимо включить и настроить плату. Функционал будет работать сразу в полном объеме.</w:t>
+      </w:r>
+    </w:p>
+    <w:p>
+      <w:pPr>
+        <w:pStyle w:val="a3"/>
+      </w:pPr>
+      <w:r>
+        <w:t xml:space="preserve">Модель представляет из себя микроконтроллер </w:t>
+      </w:r>
+      <w:r>
+        <w:rPr>
+          <w:lang w:val="en-US"/>
+        </w:rPr>
+        <w:t>PIC</w:t>
+      </w:r>
+      <w:r>
+        <w:t>18</w:t>
+      </w:r>
+      <w:r>
+        <w:rPr>
+          <w:lang w:val="en-US"/>
+        </w:rPr>
+        <w:t>F</w:t>
+      </w:r>
+      <w:r>
+        <w:t>45</w:t>
+      </w:r>
+      <w:r>
+        <w:rPr>
+          <w:lang w:val="en-US"/>
+        </w:rPr>
+        <w:t>K</w:t>
+      </w:r>
+      <w:r>
+        <w:t xml:space="preserve">22, </w:t>
+      </w:r>
+      <w:r>
+        <w:t>выступающий в роли обрабатывающего устройства</w:t>
+      </w:r>
+      <w:r>
+        <w:t xml:space="preserve">; </w:t>
+      </w:r>
+      <w:r>
+        <w:t xml:space="preserve">модуль сети </w:t>
+      </w:r>
+      <w:r>
+        <w:rPr>
+          <w:lang w:val="en-US"/>
+        </w:rPr>
+        <w:t>ENC</w:t>
+      </w:r>
+      <w:r>
+        <w:t>28</w:t>
+      </w:r>
+      <w:r>
+        <w:rPr>
+          <w:lang w:val="en-US"/>
+        </w:rPr>
+        <w:t>J</w:t>
+      </w:r>
+      <w:r>
+        <w:t xml:space="preserve">60 </w:t>
+      </w:r>
+      <w:r>
+        <w:t xml:space="preserve">для передачи данных по </w:t>
+      </w:r>
+      <w:r>
+        <w:rPr>
+          <w:lang w:val="en-US"/>
+        </w:rPr>
+        <w:t>Ethernet</w:t>
+      </w:r>
+      <w:r>
+        <w:t xml:space="preserve">, </w:t>
+      </w:r>
+      <w:r>
+        <w:t xml:space="preserve">подключенный по </w:t>
+      </w:r>
+      <w:r>
+        <w:rPr>
+          <w:lang w:val="en-US"/>
+        </w:rPr>
+        <w:t>SPI</w:t>
+      </w:r>
+      <w:r>
+        <w:t xml:space="preserve"> </w:t>
+      </w:r>
+      <w:r>
+        <w:t>интерфейсу</w:t>
+      </w:r>
+      <w:r>
+        <w:t xml:space="preserve">; </w:t>
+      </w:r>
+      <w:r>
+        <w:t xml:space="preserve">драйвера </w:t>
+      </w:r>
+      <w:r>
+        <w:rPr>
+          <w:lang w:val="en-US"/>
+        </w:rPr>
+        <w:t>L</w:t>
+      </w:r>
+      <w:r>
+        <w:t xml:space="preserve">297 </w:t>
+      </w:r>
+      <w:r>
+        <w:t xml:space="preserve">и </w:t>
+      </w:r>
+      <w:r>
+        <w:rPr>
+          <w:lang w:val="en-US"/>
+        </w:rPr>
+        <w:t>L</w:t>
+      </w:r>
+      <w:r>
+        <w:t>298</w:t>
+      </w:r>
+      <w:r>
+        <w:rPr>
+          <w:lang w:val="en-US"/>
+        </w:rPr>
+        <w:t>N</w:t>
+      </w:r>
+      <w:r>
+        <w:t xml:space="preserve"> </w:t>
+      </w:r>
+      <w:r>
+        <w:t>для управления шаговым двигателем</w:t>
+      </w:r>
+      <w:r>
+        <w:t xml:space="preserve">; </w:t>
+      </w:r>
+      <w:r>
+        <w:t xml:space="preserve">полумостовые драйвера </w:t>
+      </w:r>
+      <w:r>
+        <w:rPr>
+          <w:lang w:val="en-US"/>
+        </w:rPr>
+        <w:t>IR</w:t>
+      </w:r>
+      <w:r>
+        <w:t>21531</w:t>
+      </w:r>
+      <w:r>
+        <w:rPr>
+          <w:lang w:val="en-US"/>
+        </w:rPr>
+        <w:t>DPBF</w:t>
+      </w:r>
+      <w:r>
+        <w:t xml:space="preserve"> для управления асинхронным двигателем.</w:t>
+      </w:r>
+    </w:p>
+    <w:p>
+      <w:pPr>
+        <w:pStyle w:val="a4"/>
+        <w:ind w:firstLine="0"/>
+      </w:pPr>
+      <w:r>
+        <w:rPr>
+          <w:lang w:val="en-US"/>
+        </w:rPr>
+        <w:t xml:space="preserve">3.3 </w:t>
+      </w:r>
+      <w:r>
+        <w:t>Испытания модели</w:t>
+      </w:r>
+    </w:p>
+    <w:p>
+      <w:pPr>
+        <w:pStyle w:val="a3"/>
+      </w:pPr>
+      <w:r>
+        <w:t>Для проверки работоспособности устройства предлагается запустить устройство.</w:t>
+      </w:r>
+    </w:p>
+    <w:p>
+      <w:pPr>
+        <w:pStyle w:val="a3"/>
+      </w:pPr>
+      <w:r>
+        <w:t>При эксплуатации были проверены следующие параметры программы, указанные в таблице 1.</w:t>
+      </w:r>
+    </w:p>
+    <w:tbl>
+      <w:tblPr>
+        <w:tblStyle w:val="a5"/>
+        <w:tblW w:w="0" w:type="auto"/>
+        <w:tblLook w:val="04A0" w:firstRow="1" w:lastRow="0" w:firstColumn="1" w:lastColumn="0" w:noHBand="0" w:noVBand="1"/>
+      </w:tblPr>
+      <w:tblGrid>
+        <w:gridCol w:w="4672"/>
+        <w:gridCol w:w="4673"/>
+      </w:tblGrid>
+      <w:tr>
+        <w:tc>
+          <w:tcPr>
+            <w:tcW w:w="4672" w:type="dxa"/>
+          </w:tcPr>
+          <w:p>
+            <w:pPr>
+              <w:pStyle w:val="a3"/>
+              <w:ind w:firstLine="0"/>
+              <w:jc w:val="center"/>
+              <w:rPr>
+                <w:b/>
+                <w:bCs/>
+              </w:rPr>
+            </w:pPr>
+            <w:r>
+              <w:rPr>
+                <w:b/>
+                <w:bCs/>
+              </w:rPr>
+              <w:t>Направление теста</w:t>
+            </w:r>
+          </w:p>
+        </w:tc>
+        <w:tc>
+          <w:tcPr>
+            <w:tcW w:w="4673" w:type="dxa"/>
+          </w:tcPr>
+          <w:p>
+            <w:pPr>
+              <w:pStyle w:val="a3"/>
+              <w:ind w:firstLine="0"/>
+              <w:jc w:val="center"/>
+              <w:rPr>
+                <w:b/>
+                <w:bCs/>
+              </w:rPr>
+            </w:pPr>
+            <w:r>
+              <w:rPr>
+                <w:b/>
+                <w:bCs/>
+              </w:rPr>
+              <w:t>Результата тестирования</w:t>
+            </w:r>
+          </w:p>
+        </w:tc>
+      </w:tr>
+      <w:tr>
+        <w:tc>
+          <w:tcPr>
+            <w:tcW w:w="4672" w:type="dxa"/>
+          </w:tcPr>
+          <w:p>
+            <w:pPr>
+              <w:pStyle w:val="a3"/>
+              <w:ind w:firstLine="0"/>
+              <w:rPr>
+                <w:sz w:val="24"/>
+              </w:rPr>
+            </w:pPr>
+            <w:r>
+              <w:rPr>
+                <w:sz w:val="24"/>
+              </w:rPr>
+              <w:t>Успешный запуск устройства</w:t>
+            </w:r>
+          </w:p>
+        </w:tc>
+        <w:tc>
+          <w:tcPr>
+            <w:tcW w:w="4673" w:type="dxa"/>
+          </w:tcPr>
+          <w:p>
+            <w:pPr>
+              <w:pStyle w:val="a3"/>
+              <w:ind w:firstLine="0"/>
+              <w:jc w:val="center"/>
+              <w:rPr>
+                <w:i/>
+                <w:iCs/>
+              </w:rPr>
+            </w:pPr>
+            <w:r>
+              <w:rPr>
+                <w:i/>
+                <w:iCs/>
+              </w:rPr>
+              <w:t>Тест пройден</w:t>
+            </w:r>
+          </w:p>
+        </w:tc>
+      </w:tr>
+      <w:tr>
+        <w:tc>
+          <w:tcPr>
+            <w:tcW w:w="4672" w:type="dxa"/>
+          </w:tcPr>
+          <w:p>
+            <w:pPr>
+              <w:pStyle w:val="a3"/>
+              <w:ind w:firstLine="0"/>
+              <w:rPr>
+                <w:sz w:val="24"/>
+              </w:rPr>
+            </w:pPr>
+            <w:r>
+              <w:rPr>
+                <w:sz w:val="24"/>
+              </w:rPr>
+              <w:t>Успешное подключение устройства к веб-интерфейсу</w:t>
+            </w:r>
+          </w:p>
+        </w:tc>
+        <w:tc>
+          <w:tcPr>
+            <w:tcW w:w="4673" w:type="dxa"/>
+          </w:tcPr>
+          <w:p>
+            <w:pPr>
+              <w:pStyle w:val="a3"/>
+              <w:ind w:firstLine="0"/>
+              <w:jc w:val="center"/>
+              <w:rPr>
+                <w:i/>
+                <w:iCs/>
+              </w:rPr>
+            </w:pPr>
+            <w:r>
+              <w:rPr>
+                <w:i/>
+                <w:iCs/>
+              </w:rPr>
+              <w:t>Тест пройден</w:t>
+            </w:r>
+          </w:p>
+        </w:tc>
+      </w:tr>
+      <w:tr>
+        <w:tc>
+          <w:tcPr>
+            <w:tcW w:w="4672" w:type="dxa"/>
+          </w:tcPr>
+          <w:p>
+            <w:pPr>
+              <w:pStyle w:val="a3"/>
+              <w:ind w:firstLine="0"/>
+              <w:rPr>
+                <w:sz w:val="24"/>
+              </w:rPr>
+            </w:pPr>
+            <w:r>
+              <w:rPr>
+                <w:sz w:val="24"/>
+              </w:rPr>
+              <w:lastRenderedPageBreak/>
+              <w:t>Успешная передача команд через веб-интерфейс на устройство</w:t>
+            </w:r>
+          </w:p>
+        </w:tc>
+        <w:tc>
+          <w:tcPr>
+            <w:tcW w:w="4673" w:type="dxa"/>
+          </w:tcPr>
+          <w:p>
+            <w:pPr>
+              <w:pStyle w:val="a3"/>
+              <w:ind w:firstLine="0"/>
+              <w:jc w:val="center"/>
+              <w:rPr>
+                <w:i/>
+                <w:iCs/>
+              </w:rPr>
+            </w:pPr>
+            <w:r>
+              <w:rPr>
+                <w:i/>
+                <w:iCs/>
+              </w:rPr>
+              <w:t>Тест пройден</w:t>
+            </w:r>
+          </w:p>
+        </w:tc>
+      </w:tr>
+      <w:tr>
+        <w:tc>
+          <w:tcPr>
+            <w:tcW w:w="4672" w:type="dxa"/>
+          </w:tcPr>
+          <w:p>
+            <w:pPr>
+              <w:pStyle w:val="a3"/>
+              <w:ind w:firstLine="0"/>
+              <w:rPr>
+                <w:sz w:val="24"/>
+              </w:rPr>
+            </w:pPr>
+            <w:r>
+              <w:rPr>
+                <w:sz w:val="24"/>
+              </w:rPr>
+              <w:t>Успешная обработка корректно составленных команд</w:t>
+            </w:r>
+          </w:p>
+        </w:tc>
+        <w:tc>
+          <w:tcPr>
+            <w:tcW w:w="4673" w:type="dxa"/>
+          </w:tcPr>
+          <w:p>
+            <w:pPr>
+              <w:pStyle w:val="a3"/>
+              <w:ind w:firstLine="0"/>
+              <w:jc w:val="center"/>
+              <w:rPr>
+                <w:i/>
+                <w:iCs/>
+              </w:rPr>
+            </w:pPr>
+            <w:r>
+              <w:rPr>
+                <w:i/>
+                <w:iCs/>
+              </w:rPr>
+              <w:t>Тест пройден</w:t>
+            </w:r>
+          </w:p>
+        </w:tc>
+      </w:tr>
+      <w:tr>
+        <w:tc>
+          <w:tcPr>
+            <w:tcW w:w="4672" w:type="dxa"/>
+          </w:tcPr>
+          <w:p>
+            <w:pPr>
+              <w:pStyle w:val="a3"/>
+              <w:ind w:firstLine="0"/>
+              <w:rPr>
+                <w:sz w:val="24"/>
+              </w:rPr>
+            </w:pPr>
+            <w:r>
+              <w:rPr>
+                <w:sz w:val="24"/>
+              </w:rPr>
+              <w:t>Успешный запуск вращение шагового двигателя в различных направлениях, с различной скоростью вращения</w:t>
+            </w:r>
+          </w:p>
+        </w:tc>
+        <w:tc>
+          <w:tcPr>
+            <w:tcW w:w="4673" w:type="dxa"/>
+          </w:tcPr>
+          <w:p>
+            <w:pPr>
+              <w:pStyle w:val="a3"/>
+              <w:ind w:firstLine="0"/>
+              <w:jc w:val="center"/>
+              <w:rPr>
+                <w:i/>
+                <w:iCs/>
+              </w:rPr>
+            </w:pPr>
+            <w:r>
+              <w:rPr>
+                <w:i/>
+                <w:iCs/>
+              </w:rPr>
+              <w:t>Тест пройден</w:t>
+            </w:r>
+          </w:p>
+        </w:tc>
+      </w:tr>
+      <w:tr>
+        <w:tc>
+          <w:tcPr>
+            <w:tcW w:w="4672" w:type="dxa"/>
+          </w:tcPr>
+          <w:p>
+            <w:pPr>
+              <w:pStyle w:val="a3"/>
+              <w:ind w:firstLine="0"/>
+              <w:rPr>
+                <w:sz w:val="24"/>
+              </w:rPr>
+            </w:pPr>
+            <w:r>
+              <w:rPr>
+                <w:sz w:val="24"/>
+              </w:rPr>
+              <w:t>Успешный поворот шагового двигателя на различные углы поворота</w:t>
+            </w:r>
+          </w:p>
+        </w:tc>
+        <w:tc>
+          <w:tcPr>
+            <w:tcW w:w="4673" w:type="dxa"/>
+          </w:tcPr>
+          <w:p>
+            <w:pPr>
+              <w:pStyle w:val="a3"/>
+              <w:ind w:firstLine="0"/>
+              <w:jc w:val="center"/>
+              <w:rPr>
+                <w:i/>
+                <w:iCs/>
+              </w:rPr>
+            </w:pPr>
+            <w:r>
+              <w:rPr>
+                <w:i/>
+                <w:iCs/>
+              </w:rPr>
+              <w:t>Тест пройден</w:t>
+            </w:r>
+          </w:p>
+        </w:tc>
+      </w:tr>
+      <w:tr>
+        <w:tc>
+          <w:tcPr>
+            <w:tcW w:w="4672" w:type="dxa"/>
+          </w:tcPr>
+          <w:p>
+            <w:pPr>
+              <w:pStyle w:val="a3"/>
+              <w:ind w:firstLine="0"/>
+              <w:rPr>
+                <w:sz w:val="24"/>
+              </w:rPr>
+            </w:pPr>
+            <w:r>
+              <w:rPr>
+                <w:sz w:val="24"/>
+              </w:rPr>
+              <w:t xml:space="preserve">Успешный запуск вращение </w:t>
+            </w:r>
+            <w:r>
+              <w:rPr>
+                <w:sz w:val="24"/>
+              </w:rPr>
+              <w:t>асинхронного</w:t>
+            </w:r>
+            <w:r>
+              <w:rPr>
+                <w:sz w:val="24"/>
+              </w:rPr>
+              <w:t xml:space="preserve"> двигателя в различных направлениях, с различной скоростью вращения</w:t>
+            </w:r>
+          </w:p>
+        </w:tc>
+        <w:tc>
+          <w:tcPr>
+            <w:tcW w:w="4673" w:type="dxa"/>
+          </w:tcPr>
+          <w:p>
+            <w:pPr>
+              <w:pStyle w:val="a3"/>
+              <w:ind w:firstLine="0"/>
+              <w:jc w:val="center"/>
+              <w:rPr>
+                <w:i/>
+                <w:iCs/>
+              </w:rPr>
+            </w:pPr>
+            <w:r>
+              <w:rPr>
+                <w:i/>
+                <w:iCs/>
+              </w:rPr>
+              <w:t>Тест пройден</w:t>
+            </w:r>
+          </w:p>
+        </w:tc>
+      </w:tr>
+      <w:tr>
+        <w:tc>
+          <w:tcPr>
+            <w:tcW w:w="4672" w:type="dxa"/>
+          </w:tcPr>
+          <w:p>
+            <w:pPr>
+              <w:pStyle w:val="a3"/>
+              <w:ind w:firstLine="0"/>
+              <w:rPr>
+                <w:sz w:val="24"/>
+              </w:rPr>
+            </w:pPr>
+            <w:r>
+              <w:rPr>
+                <w:sz w:val="24"/>
+              </w:rPr>
+              <w:t>Успешный поворот асинхронного двигателя на различные углы поворота</w:t>
+            </w:r>
+          </w:p>
+        </w:tc>
+        <w:tc>
+          <w:tcPr>
+            <w:tcW w:w="4673" w:type="dxa"/>
+          </w:tcPr>
+          <w:p>
+            <w:pPr>
+              <w:pStyle w:val="a3"/>
+              <w:ind w:firstLine="0"/>
+              <w:jc w:val="center"/>
+              <w:rPr>
+                <w:i/>
+                <w:iCs/>
+              </w:rPr>
+            </w:pPr>
+            <w:r>
+              <w:rPr>
+                <w:i/>
+                <w:iCs/>
+              </w:rPr>
+              <w:t>Тест пройден</w:t>
+            </w:r>
+          </w:p>
+        </w:tc>
+      </w:tr>
+    </w:tbl>
+    <w:p>
+      <w:pPr>
+        <w:pStyle w:val="a3"/>
+      </w:pPr>
+    </w:p>
+    <w:p>
+      <w:pPr>
+        <w:rPr>
+          <w:rFonts w:ascii="Times New Roman" w:hAnsi="Times New Roman"/>
+          <w:color w:val="000000" w:themeColor="text1"/>
+          <w:sz w:val="28"/>
+        </w:rPr>
+      </w:pPr>
+      <w:r>
+        <w:br w:type="page"/>
+      </w:r>
+    </w:p>
+    <w:p>
+      <w:pPr>
+        <w:pStyle w:val="a4"/>
+        <w:ind w:firstLine="0"/>
+      </w:pPr>
+      <w:r>
+        <w:lastRenderedPageBreak/>
+        <w:t>4 ОЖИДАЕМЫЕ ТЕХНИЧЕСКИЕ ПОКАЗАТЕЛИ</w:t>
+      </w:r>
+    </w:p>
+    <w:p>
+      <w:pPr>
+        <w:pStyle w:val="a4"/>
+        <w:ind w:firstLine="0"/>
+      </w:pPr>
+      <w:r>
+        <w:t>4.1 Технические показатели</w:t>
+      </w:r>
+    </w:p>
+    <w:p>
+      <w:pPr>
+        <w:pStyle w:val="a3"/>
+      </w:pPr>
+      <w:r>
+        <w:t>Технические показатели являются сильной стороной изделия. Функции программной части позволяют обеспечить работу системы в автономном режиме.</w:t>
+      </w:r>
+    </w:p>
+    <w:p>
+      <w:pPr>
+        <w:rPr>
+          <w:rFonts w:ascii="Times New Roman" w:hAnsi="Times New Roman"/>
+          <w:color w:val="000000" w:themeColor="text1"/>
+          <w:sz w:val="28"/>
+        </w:rPr>
+      </w:pPr>
+      <w:r>
+        <w:br w:type="page"/>
+      </w:r>
+    </w:p>
+    <w:p>
+      <w:pPr>
+        <w:pStyle w:val="a4"/>
+        <w:ind w:firstLine="0"/>
+      </w:pPr>
+      <w:r>
+        <w:lastRenderedPageBreak/>
+        <w:t>5 ЗАКЛЮЧЕНИЕ</w:t>
+      </w:r>
+    </w:p>
+    <w:p>
+      <w:pPr>
+        <w:pStyle w:val="a3"/>
+      </w:pPr>
+      <w:r>
+        <w:t>В данном курсовом проекте производилось конструирование контроллера шагового и асинхронного двигателей</w:t>
+      </w:r>
+      <w:r>
+        <w:t>. В результате была создана работающая модель устройства для осуществления поставленных задач и документация к данной модели.</w:t>
+      </w:r>
+    </w:p>
+    <w:p>
+      <w:pPr>
+        <w:rPr>
+          <w:rFonts w:ascii="Times New Roman" w:hAnsi="Times New Roman"/>
+          <w:color w:val="000000" w:themeColor="text1"/>
+          <w:sz w:val="28"/>
+        </w:rPr>
+      </w:pPr>
+      <w:r>
+        <w:br w:type="page"/>
+      </w:r>
+    </w:p>
+    <w:p>
+      <w:pPr>
+        <w:pStyle w:val="a4"/>
+        <w:ind w:firstLine="0"/>
+      </w:pPr>
+      <w:r>
+        <w:lastRenderedPageBreak/>
+        <w:t>ПРИЛОЖЕНИЕ А – ОПИСАНИЕ ПРОГРАММЫ</w:t>
+      </w:r>
+    </w:p>
+    <w:p>
+      <w:pPr>
+        <w:pStyle w:val="a3"/>
+      </w:pPr>
+      <w:r>
+        <w:t xml:space="preserve">См. документ </w:t>
+      </w:r>
+      <w:r>
+        <w:rPr>
+          <w:lang w:val="en-US"/>
+        </w:rPr>
+        <w:t>“</w:t>
+      </w:r>
+      <w:r>
+        <w:t>Описание программы</w:t>
+      </w:r>
+      <w:r>
+        <w:rPr>
+          <w:lang w:val="en-US"/>
+        </w:rPr>
+        <w:t>”</w:t>
+      </w:r>
+      <w:r>
+        <w:t>.</w:t>
+      </w:r>
+    </w:p>
+    <w:p>
+      <w:pPr>
+        <w:rPr>
+          <w:rFonts w:ascii="Times New Roman" w:hAnsi="Times New Roman"/>
+          <w:color w:val="000000" w:themeColor="text1"/>
+          <w:sz w:val="28"/>
+        </w:rPr>
+      </w:pPr>
+      <w:r>
+        <w:br w:type="page"/>
+      </w:r>
+    </w:p>
+    <w:p>
+      <w:pPr>
+        <w:pStyle w:val="a4"/>
+        <w:ind w:firstLine="0"/>
+      </w:pPr>
+      <w:r>
+        <w:lastRenderedPageBreak/>
+        <w:t xml:space="preserve">ПРИЛОЖЕНИЕ </w:t>
+      </w:r>
+      <w:r>
+        <w:t>Б – РУКОВОДСТВО АДМИНИСТРАТОРА</w:t>
+      </w:r>
+    </w:p>
+    <w:p>
+      <w:pPr>
+        <w:pStyle w:val="a3"/>
+      </w:pPr>
+      <w:r>
+        <w:t xml:space="preserve">См. документ </w:t>
+      </w:r>
+      <w:r>
+        <w:t>“</w:t>
+      </w:r>
+      <w:r>
+        <w:t>Руководство администратора</w:t>
+      </w:r>
+      <w:r>
+        <w:t>”</w:t>
+      </w:r>
+      <w:r>
+        <w:t>.</w:t>
+      </w:r>
+    </w:p>
+    <w:p>
+      <w:pPr>
+        <w:rPr>
+          <w:rFonts w:ascii="Times New Roman" w:hAnsi="Times New Roman"/>
+          <w:color w:val="000000" w:themeColor="text1"/>
+          <w:sz w:val="28"/>
+        </w:rPr>
+      </w:pPr>
+      <w:r>
+        <w:br w:type="page"/>
+      </w:r>
+    </w:p>
+    <w:p>
+      <w:pPr>
+        <w:pStyle w:val="a4"/>
+        <w:ind w:firstLine="0"/>
+      </w:pPr>
+      <w:r>
+        <w:lastRenderedPageBreak/>
+        <w:t xml:space="preserve">ПРИЛОЖЕНИЕ </w:t>
+      </w:r>
+      <w:r>
+        <w:t>В – РУКОВОДСТВО ПОЛЬЗОВАТЕЛЯ</w:t>
+      </w:r>
+    </w:p>
+    <w:p>
+      <w:pPr>
+        <w:pStyle w:val="a3"/>
+      </w:pPr>
+      <w:r>
+        <w:t xml:space="preserve">См. документ </w:t>
+      </w:r>
+      <w:r>
+        <w:t>“</w:t>
+      </w:r>
+      <w:r>
+        <w:t>Руководство пользователя</w:t>
+      </w:r>
+      <w:r>
+        <w:t>”</w:t>
+      </w:r>
+      <w:r>
+        <w:t>.</w:t>
+      </w:r>
+    </w:p>
+    <w:p>
+      <w:pPr>
+        <w:pStyle w:val="a3"/>
+        <w:ind w:firstLine="0"/>
+      </w:pPr>
     </w:p>
     <w:sectPr>
-      <w:footerReference w:type="even" r:id="rId8"/>
-      <w:footerReference w:type="default" r:id="rId9"/>
-      <w:footerReference w:type="first" r:id="rId10"/>
+      <w:footerReference w:type="even" r:id="rId10"/>
+      <w:footerReference w:type="default" r:id="rId11"/>
+      <w:footerReference w:type="first" r:id="rId12"/>
       <w:pgSz w:w="11906" w:h="16838"/>
       <w:pgMar w:top="1134" w:right="850" w:bottom="1134" w:left="1701" w:header="708" w:footer="708" w:gutter="0"/>
       <w:cols w:space="708"/>
@@ -5465,6 +6582,119 @@
     </w:lvl>
   </w:abstractNum>
   <w:abstractNum w:abstractNumId="4" w15:restartNumberingAfterBreak="0">
+    <w:nsid w:val="350B337A"/>
+    <w:multiLevelType w:val="hybridMultilevel"/>
+    <w:tmpl w:val="0DEEE2F2"/>
+    <w:lvl w:ilvl="0" w:tplc="772E9210">
+      <w:start w:val="1"/>
+      <w:numFmt w:val="bullet"/>
+      <w:lvlText w:val=""/>
+      <w:lvlJc w:val="left"/>
+      <w:pPr>
+        <w:ind w:left="1429" w:hanging="360"/>
+      </w:pPr>
+      <w:rPr>
+        <w:rFonts w:ascii="Symbol" w:hAnsi="Symbol" w:hint="default"/>
+      </w:rPr>
+    </w:lvl>
+    <w:lvl w:ilvl="1" w:tplc="04190003" w:tentative="1">
+      <w:start w:val="1"/>
+      <w:numFmt w:val="bullet"/>
+      <w:lvlText w:val="o"/>
+      <w:lvlJc w:val="left"/>
+      <w:pPr>
+        <w:ind w:left="1440" w:hanging="360"/>
+      </w:pPr>
+      <w:rPr>
+        <w:rFonts w:ascii="Courier New" w:hAnsi="Courier New" w:hint="default"/>
+      </w:rPr>
+    </w:lvl>
+    <w:lvl w:ilvl="2" w:tplc="04190005" w:tentative="1">
+      <w:start w:val="1"/>
+      <w:numFmt w:val="bullet"/>
+      <w:lvlText w:val=""/>
+      <w:lvlJc w:val="left"/>
+      <w:pPr>
+        <w:ind w:left="2160" w:hanging="360"/>
+      </w:pPr>
+      <w:rPr>
+        <w:rFonts w:ascii="Wingdings" w:hAnsi="Wingdings" w:hint="default"/>
+      </w:rPr>
+    </w:lvl>
+    <w:lvl w:ilvl="3" w:tplc="04190001" w:tentative="1">
+      <w:start w:val="1"/>
+      <w:numFmt w:val="bullet"/>
+      <w:lvlText w:val=""/>
+      <w:lvlJc w:val="left"/>
+      <w:pPr>
+        <w:ind w:left="2880" w:hanging="360"/>
+      </w:pPr>
+      <w:rPr>
+        <w:rFonts w:ascii="Symbol" w:hAnsi="Symbol" w:hint="default"/>
+      </w:rPr>
+    </w:lvl>
+    <w:lvl w:ilvl="4" w:tplc="04190003" w:tentative="1">
+      <w:start w:val="1"/>
+      <w:numFmt w:val="bullet"/>
+      <w:lvlText w:val="o"/>
+      <w:lvlJc w:val="left"/>
+      <w:pPr>
+        <w:ind w:left="3600" w:hanging="360"/>
+      </w:pPr>
+      <w:rPr>
+        <w:rFonts w:ascii="Courier New" w:hAnsi="Courier New" w:hint="default"/>
+      </w:rPr>
+    </w:lvl>
+    <w:lvl w:ilvl="5" w:tplc="04190005" w:tentative="1">
+      <w:start w:val="1"/>
+      <w:numFmt w:val="bullet"/>
+      <w:lvlText w:val=""/>
+      <w:lvlJc w:val="left"/>
+      <w:pPr>
+        <w:ind w:left="4320" w:hanging="360"/>
+      </w:pPr>
+      <w:rPr>
+        <w:rFonts w:ascii="Wingdings" w:hAnsi="Wingdings" w:hint="default"/>
+      </w:rPr>
+    </w:lvl>
+    <w:lvl w:ilvl="6" w:tplc="04190001" w:tentative="1">
+      <w:start w:val="1"/>
+      <w:numFmt w:val="bullet"/>
+      <w:lvlText w:val=""/>
+      <w:lvlJc w:val="left"/>
+      <w:pPr>
+        <w:ind w:left="5040" w:hanging="360"/>
+      </w:pPr>
+      <w:rPr>
+        <w:rFonts w:ascii="Symbol" w:hAnsi="Symbol" w:hint="default"/>
+      </w:rPr>
+    </w:lvl>
+    <w:lvl w:ilvl="7" w:tplc="04190003" w:tentative="1">
+      <w:start w:val="1"/>
+      <w:numFmt w:val="bullet"/>
+      <w:lvlText w:val="o"/>
+      <w:lvlJc w:val="left"/>
+      <w:pPr>
+        <w:ind w:left="5760" w:hanging="360"/>
+      </w:pPr>
+      <w:rPr>
+        <w:rFonts w:ascii="Courier New" w:hAnsi="Courier New" w:hint="default"/>
+      </w:rPr>
+    </w:lvl>
+    <w:lvl w:ilvl="8" w:tplc="04190005" w:tentative="1">
+      <w:start w:val="1"/>
+      <w:numFmt w:val="bullet"/>
+      <w:lvlText w:val=""/>
+      <w:lvlJc w:val="left"/>
+      <w:pPr>
+        <w:ind w:left="6480" w:hanging="360"/>
+      </w:pPr>
+      <w:rPr>
+        <w:rFonts w:ascii="Wingdings" w:hAnsi="Wingdings" w:hint="default"/>
+      </w:rPr>
+    </w:lvl>
+  </w:abstractNum>
+  <w:abstractNum w:abstractNumId="5" w15:restartNumberingAfterBreak="0">
     <w:nsid w:val="378533B7"/>
     <w:multiLevelType w:val="hybridMultilevel"/>
     <w:tmpl w:val="83C0C3D6"/>
@@ -5577,7 +6807,7 @@
       </w:rPr>
     </w:lvl>
   </w:abstractNum>
-  <w:abstractNum w:abstractNumId="5" w15:restartNumberingAfterBreak="0">
+  <w:abstractNum w:abstractNumId="6" w15:restartNumberingAfterBreak="0">
     <w:nsid w:val="43293B9E"/>
     <w:multiLevelType w:val="multilevel"/>
     <w:tmpl w:val="B3B0007C"/>
@@ -5690,7 +6920,7 @@
       </w:rPr>
     </w:lvl>
   </w:abstractNum>
-  <w:abstractNum w:abstractNumId="6" w15:restartNumberingAfterBreak="0">
+  <w:abstractNum w:abstractNumId="7" w15:restartNumberingAfterBreak="0">
     <w:nsid w:val="49F456A7"/>
     <w:multiLevelType w:val="multilevel"/>
     <w:tmpl w:val="F68CFA66"/>
@@ -5803,7 +7033,7 @@
       </w:rPr>
     </w:lvl>
   </w:abstractNum>
-  <w:abstractNum w:abstractNumId="7" w15:restartNumberingAfterBreak="0">
+  <w:abstractNum w:abstractNumId="8" w15:restartNumberingAfterBreak="0">
     <w:nsid w:val="50700DD2"/>
     <w:multiLevelType w:val="hybridMultilevel"/>
     <w:tmpl w:val="D3F60BAC"/>
@@ -5916,7 +7146,7 @@
       </w:rPr>
     </w:lvl>
   </w:abstractNum>
-  <w:abstractNum w:abstractNumId="8" w15:restartNumberingAfterBreak="0">
+  <w:abstractNum w:abstractNumId="9" w15:restartNumberingAfterBreak="0">
     <w:nsid w:val="66D551CF"/>
     <w:multiLevelType w:val="hybridMultilevel"/>
     <w:tmpl w:val="90F0DDE0"/>
@@ -6029,7 +7259,7 @@
       </w:rPr>
     </w:lvl>
   </w:abstractNum>
-  <w:abstractNum w:abstractNumId="9" w15:restartNumberingAfterBreak="0">
+  <w:abstractNum w:abstractNumId="10" w15:restartNumberingAfterBreak="0">
     <w:nsid w:val="79C24E02"/>
     <w:multiLevelType w:val="multilevel"/>
     <w:tmpl w:val="E5243A30"/>
@@ -6143,25 +7373,25 @@
     </w:lvl>
   </w:abstractNum>
   <w:num w:numId="1" w16cid:durableId="1702588685">
-    <w:abstractNumId w:val="9"/>
+    <w:abstractNumId w:val="10"/>
   </w:num>
   <w:num w:numId="2" w16cid:durableId="1888223391">
     <w:abstractNumId w:val="0"/>
   </w:num>
   <w:num w:numId="3" w16cid:durableId="191842667">
-    <w:abstractNumId w:val="5"/>
+    <w:abstractNumId w:val="6"/>
   </w:num>
   <w:num w:numId="4" w16cid:durableId="1194732552">
-    <w:abstractNumId w:val="8"/>
+    <w:abstractNumId w:val="9"/>
   </w:num>
   <w:num w:numId="5" w16cid:durableId="1903444399">
-    <w:abstractNumId w:val="6"/>
+    <w:abstractNumId w:val="7"/>
   </w:num>
   <w:num w:numId="6" w16cid:durableId="1574050067">
     <w:abstractNumId w:val="1"/>
   </w:num>
   <w:num w:numId="7" w16cid:durableId="887645088">
-    <w:abstractNumId w:val="4"/>
+    <w:abstractNumId w:val="5"/>
   </w:num>
   <w:num w:numId="8" w16cid:durableId="1185050131">
     <w:abstractNumId w:val="2"/>
@@ -6170,7 +7400,10 @@
     <w:abstractNumId w:val="3"/>
   </w:num>
   <w:num w:numId="10" w16cid:durableId="22900635">
-    <w:abstractNumId w:val="7"/>
+    <w:abstractNumId w:val="8"/>
+  </w:num>
+  <w:num w:numId="11" w16cid:durableId="1852521466">
+    <w:abstractNumId w:val="4"/>
   </w:num>
 </w:numbering>
 </file>
@@ -7010,6 +8243,25 @@
       <w:color w:val="666666"/>
     </w:rPr>
   </w:style>
+  <w:style w:type="paragraph" w:styleId="ae">
+    <w:name w:val="caption"/>
+    <w:basedOn w:val="a"/>
+    <w:next w:val="a"/>
+    <w:uiPriority w:val="35"/>
+    <w:unhideWhenUsed/>
+    <w:qFormat/>
+    <w:rsid w:val="00067229"/>
+    <w:pPr>
+      <w:spacing w:after="200"/>
+    </w:pPr>
+    <w:rPr>
+      <w:i/>
+      <w:iCs/>
+      <w:color w:val="44546A" w:themeColor="text2"/>
+      <w:sz w:val="18"/>
+      <w:szCs w:val="18"/>
+    </w:rPr>
+  </w:style>
 </w:styles>
 </file>
 

--- a/docs/src/РПЗ.docx
+++ b/docs/src/РПЗ.docx
@@ -3,1254 +3,11 @@
 <w:document xmlns:wpc="http://schemas.microsoft.com/office/word/2010/wordprocessingCanvas" xmlns:cx="http://schemas.microsoft.com/office/drawing/2014/chartex" xmlns:cx1="http://schemas.microsoft.com/office/drawing/2015/9/8/chartex" xmlns:cx2="http://schemas.microsoft.com/office/drawing/2015/10/21/chartex" xmlns:cx3="http://schemas.microsoft.com/office/drawing/2016/5/9/chartex" xmlns:cx4="http://schemas.microsoft.com/office/drawing/2016/5/10/chartex" xmlns:cx5="http://schemas.microsoft.com/office/drawing/2016/5/11/chartex" xmlns:cx6="http://schemas.microsoft.com/office/drawing/2016/5/12/chartex" xmlns:cx7="http://schemas.microsoft.com/office/drawing/2016/5/13/chartex" xmlns:cx8="http://schemas.microsoft.com/office/drawing/2016/5/14/chartex" xmlns:mc="http://schemas.openxmlformats.org/markup-compatibility/2006" xmlns:aink="http://schemas.microsoft.com/office/drawing/2016/ink" xmlns:am3d="http://schemas.microsoft.com/office/drawing/2017/model3d" xmlns:o="urn:schemas-microsoft-com:office:office" xmlns:oel="http://schemas.microsoft.com/office/2019/extlst" xmlns:r="http://schemas.openxmlformats.org/officeDocument/2006/relationships" xmlns:m="http://schemas.openxmlformats.org/officeDocument/2006/math" xmlns:v="urn:schemas-microsoft-com:vml" xmlns:wp14="http://schemas.microsoft.com/office/word/2010/wordprocessingDrawing" xmlns:wp="http://schemas.openxmlformats.org/drawingml/2006/wordprocessingDrawing" xmlns:w10="urn:schemas-microsoft-com:office:word" xmlns:w="http://schemas.openxmlformats.org/wordprocessingml/2006/main" xmlns:w14="http://schemas.microsoft.com/office/word/2010/wordml" xmlns:w15="http://schemas.microsoft.com/office/word/2012/wordml" xmlns:w16cex="http://schemas.microsoft.com/office/word/2018/wordml/cex" xmlns:w16cid="http://schemas.microsoft.com/office/word/2016/wordml/cid" xmlns:w16="http://schemas.microsoft.com/office/word/2018/wordml" xmlns:w16sdtdh="http://schemas.microsoft.com/office/word/2020/wordml/sdtdatahash" xmlns:w16se="http://schemas.microsoft.com/office/word/2015/wordml/symex" xmlns:wpg="http://schemas.microsoft.com/office/word/2010/wordprocessingGroup" xmlns:wpi="http://schemas.microsoft.com/office/word/2010/wordprocessingInk" xmlns:wne="http://schemas.microsoft.com/office/word/2006/wordml" xmlns:wps="http://schemas.microsoft.com/office/word/2010/wordprocessingShape" mc:Ignorable="w14 w15 w16se w16cid w16 w16cex w16sdtdh wp14">
   <w:body>
     <w:p>
-      <w:pPr>
-        <w:jc w:val="center"/>
-        <w:rPr>
-          <w:rFonts w:ascii="Times New Roman" w:hAnsi="Times New Roman" w:cs="Times New Roman"/>
-          <w:sz w:val="32"/>
-          <w:szCs w:val="32"/>
-        </w:rPr>
-      </w:pPr>
-      <w:r>
-        <w:rPr>
-          <w:rFonts w:ascii="Times New Roman" w:hAnsi="Times New Roman" w:cs="Times New Roman"/>
-          <w:sz w:val="32"/>
-          <w:szCs w:val="32"/>
-        </w:rPr>
-        <w:t>Московский государственный технический университет им. Н.Э. Баумана</w:t>
-      </w:r>
-    </w:p>
-    <w:p>
-      <w:pPr>
-        <w:jc w:val="center"/>
-        <w:rPr>
-          <w:rFonts w:ascii="Times New Roman" w:hAnsi="Times New Roman" w:cs="Times New Roman"/>
-          <w:sz w:val="32"/>
-          <w:szCs w:val="32"/>
-        </w:rPr>
-      </w:pPr>
-    </w:p>
-    <w:p>
-      <w:pPr>
-        <w:jc w:val="center"/>
-        <w:rPr>
-          <w:rFonts w:ascii="Times New Roman" w:hAnsi="Times New Roman" w:cs="Times New Roman"/>
-          <w:sz w:val="32"/>
-          <w:szCs w:val="32"/>
-        </w:rPr>
-      </w:pPr>
-    </w:p>
-    <w:p>
-      <w:pPr>
-        <w:jc w:val="center"/>
-        <w:rPr>
-          <w:rFonts w:ascii="Times New Roman" w:hAnsi="Times New Roman" w:cs="Times New Roman"/>
-          <w:sz w:val="32"/>
-          <w:szCs w:val="32"/>
-        </w:rPr>
-      </w:pPr>
-    </w:p>
-    <w:p>
-      <w:pPr>
-        <w:jc w:val="center"/>
-        <w:rPr>
-          <w:rFonts w:ascii="Times New Roman" w:hAnsi="Times New Roman" w:cs="Times New Roman"/>
-          <w:sz w:val="32"/>
-          <w:szCs w:val="32"/>
-        </w:rPr>
-      </w:pPr>
-      <w:r>
-        <w:rPr>
-          <w:rFonts w:ascii="Times New Roman" w:hAnsi="Times New Roman" w:cs="Times New Roman"/>
-          <w:sz w:val="32"/>
-          <w:szCs w:val="32"/>
-        </w:rPr>
-        <w:t>Контроллер шагового и асинхронного двигателей.</w:t>
-      </w:r>
-    </w:p>
-    <w:p>
-      <w:pPr>
-        <w:jc w:val="center"/>
-        <w:rPr>
-          <w:rFonts w:ascii="Times New Roman" w:hAnsi="Times New Roman" w:cs="Times New Roman"/>
-          <w:sz w:val="32"/>
-          <w:szCs w:val="32"/>
-        </w:rPr>
-      </w:pPr>
-      <w:r>
-        <w:rPr>
-          <w:rFonts w:ascii="Times New Roman" w:hAnsi="Times New Roman" w:cs="Times New Roman"/>
-          <w:sz w:val="32"/>
-          <w:szCs w:val="32"/>
-        </w:rPr>
-        <w:t>Описание программы</w:t>
-      </w:r>
-    </w:p>
-    <w:p>
-      <w:pPr>
-        <w:jc w:val="center"/>
-        <w:rPr>
-          <w:rFonts w:ascii="Times New Roman" w:hAnsi="Times New Roman" w:cs="Times New Roman"/>
-          <w:sz w:val="32"/>
-          <w:szCs w:val="32"/>
-        </w:rPr>
-      </w:pPr>
-      <w:r>
-        <w:rPr>
-          <w:rFonts w:ascii="Times New Roman" w:hAnsi="Times New Roman" w:cs="Times New Roman"/>
-          <w:sz w:val="32"/>
-          <w:szCs w:val="32"/>
-        </w:rPr>
-        <w:t>РОФ.МГТУ.000001-0</w:t>
-      </w:r>
-      <w:r>
-        <w:rPr>
-          <w:rFonts w:ascii="Times New Roman" w:hAnsi="Times New Roman" w:cs="Times New Roman"/>
-          <w:sz w:val="32"/>
-          <w:szCs w:val="32"/>
-        </w:rPr>
-        <w:t>1</w:t>
-      </w:r>
-      <w:r>
-        <w:rPr>
-          <w:rFonts w:ascii="Times New Roman" w:hAnsi="Times New Roman" w:cs="Times New Roman"/>
-          <w:sz w:val="32"/>
-          <w:szCs w:val="32"/>
-        </w:rPr>
-        <w:t xml:space="preserve"> </w:t>
-      </w:r>
-      <w:r>
-        <w:rPr>
-          <w:rFonts w:ascii="Times New Roman" w:hAnsi="Times New Roman" w:cs="Times New Roman"/>
-          <w:sz w:val="32"/>
-          <w:szCs w:val="32"/>
-        </w:rPr>
-        <w:t>РПЗ</w:t>
-      </w:r>
-    </w:p>
-    <w:p>
-      <w:pPr>
-        <w:jc w:val="center"/>
-        <w:rPr>
-          <w:rFonts w:ascii="Times New Roman" w:hAnsi="Times New Roman" w:cs="Times New Roman"/>
-          <w:sz w:val="32"/>
-          <w:szCs w:val="32"/>
-        </w:rPr>
-      </w:pPr>
-    </w:p>
-    <w:p>
-      <w:pPr>
-        <w:jc w:val="center"/>
-        <w:rPr>
-          <w:rFonts w:ascii="Times New Roman" w:hAnsi="Times New Roman" w:cs="Times New Roman"/>
-          <w:sz w:val="32"/>
-          <w:szCs w:val="32"/>
-        </w:rPr>
-      </w:pPr>
-    </w:p>
-    <w:p>
-      <w:pPr>
-        <w:jc w:val="center"/>
-        <w:rPr>
-          <w:rFonts w:ascii="Times New Roman" w:hAnsi="Times New Roman" w:cs="Times New Roman"/>
-          <w:sz w:val="32"/>
-          <w:szCs w:val="32"/>
-        </w:rPr>
-      </w:pPr>
-    </w:p>
-    <w:p>
-      <w:pPr>
-        <w:jc w:val="center"/>
-        <w:rPr>
-          <w:rFonts w:ascii="Times New Roman" w:hAnsi="Times New Roman" w:cs="Times New Roman"/>
-          <w:sz w:val="32"/>
-          <w:szCs w:val="32"/>
-        </w:rPr>
-      </w:pPr>
-    </w:p>
-    <w:p>
-      <w:pPr>
-        <w:jc w:val="center"/>
-        <w:rPr>
-          <w:rFonts w:ascii="Times New Roman" w:hAnsi="Times New Roman" w:cs="Times New Roman"/>
-          <w:sz w:val="32"/>
-          <w:szCs w:val="32"/>
-        </w:rPr>
-      </w:pPr>
-    </w:p>
-    <w:tbl>
-      <w:tblPr>
-        <w:tblStyle w:val="a5"/>
-        <w:tblpPr w:leftFromText="180" w:rightFromText="180" w:vertAnchor="page" w:horzAnchor="page" w:tblpX="361" w:tblpY="5901"/>
-        <w:tblW w:w="0" w:type="auto"/>
-        <w:tblLook w:val="04A0" w:firstRow="1" w:lastRow="0" w:firstColumn="1" w:lastColumn="0" w:noHBand="0" w:noVBand="1"/>
-      </w:tblPr>
-      <w:tblGrid>
-        <w:gridCol w:w="704"/>
-        <w:gridCol w:w="709"/>
-      </w:tblGrid>
-      <w:tr>
-        <w:trPr>
-          <w:cantSplit/>
-          <w:trHeight w:val="1836"/>
-        </w:trPr>
-        <w:tc>
-          <w:tcPr>
-            <w:tcW w:w="704" w:type="dxa"/>
-            <w:textDirection w:val="btLr"/>
-          </w:tcPr>
-          <w:p>
-            <w:pPr>
-              <w:ind w:left="113" w:right="113"/>
-              <w:jc w:val="center"/>
-              <w:rPr>
-                <w:rFonts w:ascii="Times New Roman" w:hAnsi="Times New Roman" w:cs="Times New Roman"/>
-                <w:sz w:val="32"/>
-                <w:szCs w:val="32"/>
-              </w:rPr>
-            </w:pPr>
-            <w:r>
-              <w:rPr>
-                <w:rFonts w:ascii="Times New Roman" w:hAnsi="Times New Roman" w:cs="Times New Roman"/>
-                <w:sz w:val="28"/>
-                <w:szCs w:val="28"/>
-              </w:rPr>
-              <w:t>Подп. и дата</w:t>
-            </w:r>
-          </w:p>
-        </w:tc>
-        <w:tc>
-          <w:tcPr>
-            <w:tcW w:w="709" w:type="dxa"/>
-            <w:textDirection w:val="btLr"/>
-          </w:tcPr>
-          <w:p>
-            <w:pPr>
-              <w:ind w:left="113" w:right="113"/>
-              <w:jc w:val="center"/>
-              <w:rPr>
-                <w:rFonts w:ascii="Times New Roman" w:hAnsi="Times New Roman" w:cs="Times New Roman"/>
-                <w:sz w:val="32"/>
-                <w:szCs w:val="32"/>
-              </w:rPr>
-            </w:pPr>
-          </w:p>
-        </w:tc>
-      </w:tr>
-      <w:tr>
-        <w:trPr>
-          <w:cantSplit/>
-          <w:trHeight w:val="1825"/>
-        </w:trPr>
-        <w:tc>
-          <w:tcPr>
-            <w:tcW w:w="704" w:type="dxa"/>
-            <w:textDirection w:val="btLr"/>
-          </w:tcPr>
-          <w:p>
-            <w:pPr>
-              <w:ind w:left="113" w:right="113"/>
-              <w:jc w:val="center"/>
-              <w:rPr>
-                <w:rFonts w:ascii="Times New Roman" w:hAnsi="Times New Roman" w:cs="Times New Roman"/>
-                <w:sz w:val="32"/>
-                <w:szCs w:val="32"/>
-              </w:rPr>
-            </w:pPr>
-            <w:r>
-              <w:rPr>
-                <w:rFonts w:ascii="Times New Roman" w:hAnsi="Times New Roman" w:cs="Times New Roman"/>
-                <w:sz w:val="28"/>
-                <w:szCs w:val="28"/>
-              </w:rPr>
-              <w:t xml:space="preserve">Инв. </w:t>
-            </w:r>
-            <w:r>
-              <w:rPr>
-                <w:rFonts w:ascii="Times New Roman" w:hAnsi="Times New Roman" w:cs="Times New Roman"/>
-                <w:i/>
-                <w:iCs/>
-                <w:sz w:val="28"/>
-                <w:szCs w:val="28"/>
-                <w:lang w:val="en-US"/>
-              </w:rPr>
-              <w:t>N</w:t>
-            </w:r>
-            <w:r>
-              <w:rPr>
-                <w:rFonts w:ascii="Times New Roman" w:hAnsi="Times New Roman" w:cs="Times New Roman"/>
-                <w:sz w:val="28"/>
-                <w:szCs w:val="28"/>
-              </w:rPr>
-              <w:t xml:space="preserve"> дубл.</w:t>
-            </w:r>
-          </w:p>
-        </w:tc>
-        <w:tc>
-          <w:tcPr>
-            <w:tcW w:w="709" w:type="dxa"/>
-            <w:textDirection w:val="btLr"/>
-          </w:tcPr>
-          <w:p>
-            <w:pPr>
-              <w:ind w:left="113" w:right="113"/>
-              <w:jc w:val="center"/>
-              <w:rPr>
-                <w:rFonts w:ascii="Times New Roman" w:hAnsi="Times New Roman" w:cs="Times New Roman"/>
-                <w:sz w:val="32"/>
-                <w:szCs w:val="32"/>
-              </w:rPr>
-            </w:pPr>
-          </w:p>
-        </w:tc>
-      </w:tr>
-      <w:tr>
-        <w:trPr>
-          <w:cantSplit/>
-          <w:trHeight w:val="1827"/>
-        </w:trPr>
-        <w:tc>
-          <w:tcPr>
-            <w:tcW w:w="704" w:type="dxa"/>
-            <w:textDirection w:val="btLr"/>
-          </w:tcPr>
-          <w:p>
-            <w:pPr>
-              <w:ind w:left="113" w:right="113"/>
-              <w:jc w:val="center"/>
-              <w:rPr>
-                <w:rFonts w:ascii="Times New Roman" w:hAnsi="Times New Roman" w:cs="Times New Roman"/>
-                <w:sz w:val="32"/>
-                <w:szCs w:val="32"/>
-              </w:rPr>
-            </w:pPr>
-            <w:r>
-              <w:rPr>
-                <w:rFonts w:ascii="Times New Roman" w:hAnsi="Times New Roman" w:cs="Times New Roman"/>
-                <w:sz w:val="28"/>
-                <w:szCs w:val="28"/>
-              </w:rPr>
-              <w:t xml:space="preserve">Взам. Инв. </w:t>
-            </w:r>
-            <w:r>
-              <w:rPr>
-                <w:rFonts w:ascii="Times New Roman" w:hAnsi="Times New Roman" w:cs="Times New Roman"/>
-                <w:i/>
-                <w:iCs/>
-                <w:sz w:val="28"/>
-                <w:szCs w:val="28"/>
-                <w:lang w:val="en-US"/>
-              </w:rPr>
-              <w:t>N</w:t>
-            </w:r>
-          </w:p>
-        </w:tc>
-        <w:tc>
-          <w:tcPr>
-            <w:tcW w:w="709" w:type="dxa"/>
-            <w:textDirection w:val="btLr"/>
-          </w:tcPr>
-          <w:p>
-            <w:pPr>
-              <w:ind w:left="113" w:right="113"/>
-              <w:jc w:val="center"/>
-              <w:rPr>
-                <w:rFonts w:ascii="Times New Roman" w:hAnsi="Times New Roman" w:cs="Times New Roman"/>
-                <w:sz w:val="32"/>
-                <w:szCs w:val="32"/>
-              </w:rPr>
-            </w:pPr>
-          </w:p>
-        </w:tc>
-      </w:tr>
-      <w:tr>
-        <w:trPr>
-          <w:cantSplit/>
-          <w:trHeight w:val="1974"/>
-        </w:trPr>
-        <w:tc>
-          <w:tcPr>
-            <w:tcW w:w="704" w:type="dxa"/>
-            <w:textDirection w:val="btLr"/>
-          </w:tcPr>
-          <w:p>
-            <w:pPr>
-              <w:ind w:left="113" w:right="113"/>
-              <w:jc w:val="center"/>
-              <w:rPr>
-                <w:rFonts w:ascii="Times New Roman" w:hAnsi="Times New Roman" w:cs="Times New Roman"/>
-                <w:sz w:val="32"/>
-                <w:szCs w:val="32"/>
-              </w:rPr>
-            </w:pPr>
-            <w:r>
-              <w:rPr>
-                <w:rFonts w:ascii="Times New Roman" w:hAnsi="Times New Roman" w:cs="Times New Roman"/>
-                <w:sz w:val="28"/>
-                <w:szCs w:val="28"/>
-              </w:rPr>
-              <w:t>Подп. и дата</w:t>
-            </w:r>
-          </w:p>
-        </w:tc>
-        <w:tc>
-          <w:tcPr>
-            <w:tcW w:w="709" w:type="dxa"/>
-            <w:textDirection w:val="btLr"/>
-          </w:tcPr>
-          <w:p>
-            <w:pPr>
-              <w:ind w:left="113" w:right="113"/>
-              <w:jc w:val="center"/>
-              <w:rPr>
-                <w:rFonts w:ascii="Times New Roman" w:hAnsi="Times New Roman" w:cs="Times New Roman"/>
-                <w:sz w:val="32"/>
-                <w:szCs w:val="32"/>
-              </w:rPr>
-            </w:pPr>
-          </w:p>
-        </w:tc>
-      </w:tr>
-      <w:tr>
-        <w:trPr>
-          <w:cantSplit/>
-          <w:trHeight w:val="1931"/>
-        </w:trPr>
-        <w:tc>
-          <w:tcPr>
-            <w:tcW w:w="704" w:type="dxa"/>
-            <w:textDirection w:val="btLr"/>
-          </w:tcPr>
-          <w:p>
-            <w:pPr>
-              <w:ind w:left="113" w:right="113"/>
-              <w:jc w:val="center"/>
-              <w:rPr>
-                <w:rFonts w:ascii="Times New Roman" w:hAnsi="Times New Roman" w:cs="Times New Roman"/>
-                <w:sz w:val="32"/>
-                <w:szCs w:val="32"/>
-              </w:rPr>
-            </w:pPr>
-            <w:r>
-              <w:rPr>
-                <w:rFonts w:ascii="Times New Roman" w:hAnsi="Times New Roman" w:cs="Times New Roman"/>
-                <w:sz w:val="28"/>
-                <w:szCs w:val="28"/>
-              </w:rPr>
-              <w:t>Инв</w:t>
-            </w:r>
-            <w:r>
-              <w:rPr>
-                <w:rFonts w:ascii="Times New Roman" w:hAnsi="Times New Roman" w:cs="Times New Roman"/>
-                <w:sz w:val="28"/>
-                <w:szCs w:val="28"/>
-              </w:rPr>
-              <w:t xml:space="preserve">. </w:t>
-            </w:r>
-            <w:r>
-              <w:rPr>
-                <w:rFonts w:ascii="Times New Roman" w:hAnsi="Times New Roman" w:cs="Times New Roman"/>
-                <w:i/>
-                <w:iCs/>
-                <w:sz w:val="28"/>
-                <w:szCs w:val="28"/>
-                <w:lang w:val="en-US"/>
-              </w:rPr>
-              <w:t>N</w:t>
-            </w:r>
-            <w:r>
-              <w:rPr>
-                <w:rFonts w:ascii="Times New Roman" w:hAnsi="Times New Roman" w:cs="Times New Roman"/>
-                <w:sz w:val="28"/>
-                <w:szCs w:val="28"/>
-                <w:lang w:val="en-US"/>
-              </w:rPr>
-              <w:t xml:space="preserve"> </w:t>
-            </w:r>
-            <w:r>
-              <w:rPr>
-                <w:rFonts w:ascii="Times New Roman" w:hAnsi="Times New Roman" w:cs="Times New Roman"/>
-                <w:sz w:val="28"/>
-                <w:szCs w:val="28"/>
-              </w:rPr>
-              <w:t>подп.</w:t>
-            </w:r>
-          </w:p>
-        </w:tc>
-        <w:tc>
-          <w:tcPr>
-            <w:tcW w:w="709" w:type="dxa"/>
-            <w:textDirection w:val="btLr"/>
-          </w:tcPr>
-          <w:p>
-            <w:pPr>
-              <w:ind w:left="113" w:right="113"/>
-              <w:jc w:val="center"/>
-              <w:rPr>
-                <w:rFonts w:ascii="Times New Roman" w:hAnsi="Times New Roman" w:cs="Times New Roman"/>
-                <w:sz w:val="32"/>
-                <w:szCs w:val="32"/>
-              </w:rPr>
-            </w:pPr>
-          </w:p>
-        </w:tc>
-      </w:tr>
-    </w:tbl>
-    <w:p>
-      <w:pPr>
-        <w:jc w:val="center"/>
-        <w:rPr>
-          <w:rFonts w:ascii="Times New Roman" w:hAnsi="Times New Roman" w:cs="Times New Roman"/>
-          <w:sz w:val="32"/>
-          <w:szCs w:val="32"/>
-        </w:rPr>
-      </w:pPr>
-      <w:r>
-        <w:rPr>
-          <w:rFonts w:ascii="Times New Roman" w:hAnsi="Times New Roman" w:cs="Times New Roman"/>
-          <w:sz w:val="32"/>
-          <w:szCs w:val="32"/>
-        </w:rPr>
-        <w:t xml:space="preserve">Листов </w:t>
-      </w:r>
-      <w:r>
-        <w:rPr>
-          <w:rFonts w:ascii="Times New Roman" w:hAnsi="Times New Roman" w:cs="Times New Roman"/>
-          <w:sz w:val="32"/>
-          <w:szCs w:val="32"/>
-        </w:rPr>
-        <w:t>__</w:t>
-      </w:r>
-    </w:p>
-    <w:p>
-      <w:pPr>
-        <w:jc w:val="center"/>
-        <w:rPr>
-          <w:rFonts w:ascii="Times New Roman" w:hAnsi="Times New Roman" w:cs="Times New Roman"/>
-          <w:sz w:val="32"/>
-          <w:szCs w:val="32"/>
-        </w:rPr>
-      </w:pPr>
-    </w:p>
-    <w:p>
-      <w:pPr>
-        <w:jc w:val="center"/>
-        <w:rPr>
-          <w:rFonts w:ascii="Times New Roman" w:hAnsi="Times New Roman" w:cs="Times New Roman"/>
-          <w:sz w:val="32"/>
-          <w:szCs w:val="32"/>
-        </w:rPr>
-      </w:pPr>
-    </w:p>
-    <w:p>
-      <w:pPr>
-        <w:jc w:val="center"/>
-        <w:rPr>
-          <w:rFonts w:ascii="Times New Roman" w:hAnsi="Times New Roman" w:cs="Times New Roman"/>
-          <w:sz w:val="32"/>
-          <w:szCs w:val="32"/>
-        </w:rPr>
-      </w:pPr>
-    </w:p>
-    <w:p>
-      <w:pPr>
-        <w:jc w:val="center"/>
-        <w:rPr>
-          <w:rFonts w:ascii="Times New Roman" w:hAnsi="Times New Roman" w:cs="Times New Roman"/>
-          <w:sz w:val="32"/>
-          <w:szCs w:val="32"/>
-        </w:rPr>
-      </w:pPr>
-    </w:p>
-    <w:p>
-      <w:pPr>
-        <w:jc w:val="center"/>
-        <w:rPr>
-          <w:rFonts w:ascii="Times New Roman" w:hAnsi="Times New Roman" w:cs="Times New Roman"/>
-          <w:sz w:val="32"/>
-          <w:szCs w:val="32"/>
-        </w:rPr>
-      </w:pPr>
-    </w:p>
-    <w:p>
-      <w:pPr>
-        <w:jc w:val="center"/>
-        <w:rPr>
-          <w:rFonts w:ascii="Times New Roman" w:hAnsi="Times New Roman" w:cs="Times New Roman"/>
-          <w:sz w:val="32"/>
-          <w:szCs w:val="32"/>
-        </w:rPr>
-      </w:pPr>
-    </w:p>
-    <w:p>
-      <w:pPr>
-        <w:jc w:val="center"/>
-        <w:rPr>
-          <w:rFonts w:ascii="Times New Roman" w:hAnsi="Times New Roman" w:cs="Times New Roman"/>
-          <w:sz w:val="32"/>
-          <w:szCs w:val="32"/>
-        </w:rPr>
-      </w:pPr>
-    </w:p>
-    <w:p>
-      <w:pPr>
-        <w:jc w:val="center"/>
-        <w:rPr>
-          <w:rFonts w:ascii="Times New Roman" w:hAnsi="Times New Roman" w:cs="Times New Roman"/>
-          <w:sz w:val="32"/>
-          <w:szCs w:val="32"/>
-        </w:rPr>
-      </w:pPr>
-    </w:p>
-    <w:p>
-      <w:pPr>
-        <w:jc w:val="center"/>
-        <w:rPr>
-          <w:rFonts w:ascii="Times New Roman" w:hAnsi="Times New Roman" w:cs="Times New Roman"/>
-          <w:sz w:val="32"/>
-          <w:szCs w:val="32"/>
-        </w:rPr>
-      </w:pPr>
-    </w:p>
-    <w:p>
-      <w:pPr>
-        <w:jc w:val="center"/>
-        <w:rPr>
-          <w:rFonts w:ascii="Times New Roman" w:hAnsi="Times New Roman" w:cs="Times New Roman"/>
-          <w:sz w:val="32"/>
-          <w:szCs w:val="32"/>
-        </w:rPr>
-      </w:pPr>
-    </w:p>
-    <w:p>
-      <w:pPr>
-        <w:jc w:val="center"/>
-        <w:rPr>
-          <w:rFonts w:ascii="Times New Roman" w:hAnsi="Times New Roman" w:cs="Times New Roman"/>
-          <w:sz w:val="32"/>
-          <w:szCs w:val="32"/>
-        </w:rPr>
-      </w:pPr>
-    </w:p>
-    <w:p>
-      <w:pPr>
-        <w:jc w:val="center"/>
-        <w:rPr>
-          <w:rFonts w:ascii="Times New Roman" w:hAnsi="Times New Roman" w:cs="Times New Roman"/>
-          <w:sz w:val="32"/>
-          <w:szCs w:val="32"/>
-        </w:rPr>
-      </w:pPr>
-    </w:p>
-    <w:p>
-      <w:pPr>
-        <w:jc w:val="center"/>
-        <w:rPr>
-          <w:rFonts w:ascii="Times New Roman" w:hAnsi="Times New Roman" w:cs="Times New Roman"/>
-          <w:sz w:val="32"/>
-          <w:szCs w:val="32"/>
-        </w:rPr>
-      </w:pPr>
-    </w:p>
-    <w:p>
-      <w:pPr>
-        <w:jc w:val="center"/>
-        <w:rPr>
-          <w:rFonts w:ascii="Times New Roman" w:hAnsi="Times New Roman" w:cs="Times New Roman"/>
-          <w:sz w:val="32"/>
-          <w:szCs w:val="32"/>
-        </w:rPr>
-      </w:pPr>
-    </w:p>
-    <w:p>
-      <w:pPr>
-        <w:jc w:val="center"/>
-        <w:rPr>
-          <w:rFonts w:ascii="Times New Roman" w:hAnsi="Times New Roman" w:cs="Times New Roman"/>
-          <w:sz w:val="32"/>
-          <w:szCs w:val="32"/>
-        </w:rPr>
-      </w:pPr>
-    </w:p>
-    <w:p>
-      <w:pPr>
-        <w:jc w:val="center"/>
-        <w:rPr>
-          <w:rFonts w:ascii="Times New Roman" w:hAnsi="Times New Roman" w:cs="Times New Roman"/>
-          <w:sz w:val="32"/>
-          <w:szCs w:val="32"/>
-          <w:lang w:val="en-US"/>
-        </w:rPr>
-      </w:pPr>
-    </w:p>
-    <w:p>
-      <w:pPr>
-        <w:jc w:val="center"/>
-        <w:rPr>
-          <w:rFonts w:ascii="Times New Roman" w:hAnsi="Times New Roman" w:cs="Times New Roman"/>
-          <w:sz w:val="32"/>
-          <w:szCs w:val="32"/>
-        </w:rPr>
-      </w:pPr>
-    </w:p>
-    <w:tbl>
-      <w:tblPr>
-        <w:tblStyle w:val="a5"/>
-        <w:tblpPr w:leftFromText="180" w:rightFromText="180" w:vertAnchor="text" w:tblpX="2967" w:tblpY="1"/>
-        <w:tblOverlap w:val="never"/>
-        <w:tblW w:w="0" w:type="auto"/>
-        <w:tblLook w:val="04A0" w:firstRow="1" w:lastRow="0" w:firstColumn="1" w:lastColumn="0" w:noHBand="0" w:noVBand="1"/>
-      </w:tblPr>
-      <w:tblGrid>
-        <w:gridCol w:w="430"/>
-        <w:gridCol w:w="1408"/>
-        <w:gridCol w:w="2126"/>
-        <w:gridCol w:w="332"/>
-        <w:gridCol w:w="2082"/>
-      </w:tblGrid>
-      <w:tr>
-        <w:tc>
-          <w:tcPr>
-            <w:tcW w:w="1838" w:type="dxa"/>
-            <w:gridSpan w:val="2"/>
-            <w:tcBorders>
-              <w:top w:val="single" w:sz="4" w:space="0" w:color="FFFFFF"/>
-              <w:left w:val="single" w:sz="4" w:space="0" w:color="FFFFFF"/>
-              <w:bottom w:val="single" w:sz="4" w:space="0" w:color="FFFFFF"/>
-              <w:right w:val="single" w:sz="4" w:space="0" w:color="FFFFFF" w:themeColor="background1"/>
-            </w:tcBorders>
-          </w:tcPr>
-          <w:p>
-            <w:pPr>
-              <w:rPr>
-                <w:rFonts w:ascii="Times New Roman" w:hAnsi="Times New Roman" w:cs="Times New Roman"/>
-                <w:sz w:val="32"/>
-                <w:szCs w:val="32"/>
-              </w:rPr>
-            </w:pPr>
-            <w:r>
-              <w:rPr>
-                <w:rFonts w:ascii="Times New Roman" w:hAnsi="Times New Roman" w:cs="Times New Roman"/>
-                <w:sz w:val="32"/>
-                <w:szCs w:val="32"/>
-              </w:rPr>
-              <w:t>Проверил</w:t>
-            </w:r>
-          </w:p>
-        </w:tc>
-        <w:tc>
-          <w:tcPr>
-            <w:tcW w:w="2126" w:type="dxa"/>
-            <w:tcBorders>
-              <w:top w:val="single" w:sz="4" w:space="0" w:color="FFFFFF"/>
-              <w:left w:val="single" w:sz="4" w:space="0" w:color="FFFFFF"/>
-              <w:right w:val="single" w:sz="4" w:space="0" w:color="FFFFFF" w:themeColor="background1"/>
-            </w:tcBorders>
-          </w:tcPr>
-          <w:p>
-            <w:pPr>
-              <w:jc w:val="center"/>
-              <w:rPr>
-                <w:rFonts w:ascii="Times New Roman" w:hAnsi="Times New Roman" w:cs="Times New Roman"/>
-                <w:sz w:val="32"/>
-                <w:szCs w:val="32"/>
-              </w:rPr>
-            </w:pPr>
-          </w:p>
-        </w:tc>
-        <w:tc>
-          <w:tcPr>
-            <w:tcW w:w="2414" w:type="dxa"/>
-            <w:gridSpan w:val="2"/>
-            <w:tcBorders>
-              <w:top w:val="single" w:sz="4" w:space="0" w:color="FFFFFF" w:themeColor="background1"/>
-              <w:left w:val="single" w:sz="4" w:space="0" w:color="FFFFFF" w:themeColor="background1"/>
-              <w:bottom w:val="single" w:sz="4" w:space="0" w:color="FFFFFF" w:themeColor="background1"/>
-              <w:right w:val="single" w:sz="4" w:space="0" w:color="FFFFFF" w:themeColor="background1"/>
-            </w:tcBorders>
-          </w:tcPr>
-          <w:p>
-            <w:pPr>
-              <w:rPr>
-                <w:rFonts w:ascii="Times New Roman" w:hAnsi="Times New Roman" w:cs="Times New Roman"/>
-                <w:sz w:val="32"/>
-                <w:szCs w:val="32"/>
-              </w:rPr>
-            </w:pPr>
-            <w:r>
-              <w:rPr>
-                <w:rFonts w:ascii="Times New Roman" w:hAnsi="Times New Roman" w:cs="Times New Roman"/>
-                <w:sz w:val="32"/>
-                <w:szCs w:val="32"/>
-              </w:rPr>
-              <w:t>Рафиков А.Г.</w:t>
-            </w:r>
-          </w:p>
-        </w:tc>
-      </w:tr>
-      <w:tr>
-        <w:trPr>
-          <w:gridBefore w:val="1"/>
-          <w:wBefore w:w="430" w:type="dxa"/>
-        </w:trPr>
-        <w:tc>
-          <w:tcPr>
-            <w:tcW w:w="1408" w:type="dxa"/>
-            <w:tcBorders>
-              <w:top w:val="single" w:sz="4" w:space="0" w:color="FFFFFF"/>
-              <w:left w:val="single" w:sz="4" w:space="0" w:color="FFFFFF"/>
-              <w:bottom w:val="single" w:sz="4" w:space="0" w:color="FFFFFF"/>
-              <w:right w:val="single" w:sz="4" w:space="0" w:color="FFFFFF"/>
-            </w:tcBorders>
-          </w:tcPr>
-          <w:p>
-            <w:pPr>
-              <w:jc w:val="center"/>
-              <w:rPr>
-                <w:rFonts w:ascii="Times New Roman" w:hAnsi="Times New Roman" w:cs="Times New Roman"/>
-                <w:sz w:val="32"/>
-                <w:szCs w:val="32"/>
-              </w:rPr>
-            </w:pPr>
-          </w:p>
-        </w:tc>
-        <w:tc>
-          <w:tcPr>
-            <w:tcW w:w="2458" w:type="dxa"/>
-            <w:gridSpan w:val="2"/>
-            <w:tcBorders>
-              <w:top w:val="single" w:sz="4" w:space="0" w:color="FFFFFF"/>
-              <w:left w:val="single" w:sz="4" w:space="0" w:color="FFFFFF"/>
-              <w:bottom w:val="single" w:sz="4" w:space="0" w:color="FFFFFF"/>
-              <w:right w:val="single" w:sz="4" w:space="0" w:color="FFFFFF"/>
-            </w:tcBorders>
-          </w:tcPr>
-          <w:p>
-            <w:pPr>
-              <w:rPr>
-                <w:rFonts w:ascii="Times New Roman" w:hAnsi="Times New Roman" w:cs="Times New Roman"/>
-                <w:sz w:val="32"/>
-                <w:szCs w:val="32"/>
-              </w:rPr>
-            </w:pPr>
-            <w:r>
-              <w:rPr>
-                <w:rFonts w:ascii="Times New Roman" w:hAnsi="Times New Roman" w:cs="Times New Roman"/>
-                <w:sz w:val="32"/>
-                <w:szCs w:val="32"/>
-              </w:rPr>
-              <w:t>(подпись, дата)</w:t>
-            </w:r>
-          </w:p>
-        </w:tc>
-        <w:tc>
-          <w:tcPr>
-            <w:tcW w:w="2082" w:type="dxa"/>
-            <w:tcBorders>
-              <w:top w:val="single" w:sz="4" w:space="0" w:color="FFFFFF" w:themeColor="background1"/>
-              <w:left w:val="single" w:sz="4" w:space="0" w:color="FFFFFF"/>
-              <w:bottom w:val="single" w:sz="4" w:space="0" w:color="FFFFFF"/>
-              <w:right w:val="single" w:sz="4" w:space="0" w:color="FFFFFF" w:themeColor="background1"/>
-            </w:tcBorders>
-          </w:tcPr>
-          <w:p>
-            <w:pPr>
-              <w:jc w:val="center"/>
-              <w:rPr>
-                <w:rFonts w:ascii="Times New Roman" w:hAnsi="Times New Roman" w:cs="Times New Roman"/>
-                <w:sz w:val="32"/>
-                <w:szCs w:val="32"/>
-              </w:rPr>
-            </w:pPr>
-          </w:p>
-        </w:tc>
-      </w:tr>
-    </w:tbl>
-    <w:p>
-      <w:pPr>
-        <w:jc w:val="center"/>
-        <w:rPr>
-          <w:rFonts w:ascii="Times New Roman" w:hAnsi="Times New Roman" w:cs="Times New Roman"/>
-          <w:sz w:val="32"/>
-          <w:szCs w:val="32"/>
-        </w:rPr>
-      </w:pPr>
-    </w:p>
-    <w:tbl>
-      <w:tblPr>
-        <w:tblStyle w:val="a5"/>
-        <w:tblpPr w:leftFromText="180" w:rightFromText="180" w:vertAnchor="text" w:tblpX="3114" w:tblpY="1"/>
-        <w:tblOverlap w:val="never"/>
-        <w:tblW w:w="0" w:type="auto"/>
-        <w:tblLook w:val="04A0" w:firstRow="1" w:lastRow="0" w:firstColumn="1" w:lastColumn="0" w:noHBand="0" w:noVBand="1"/>
-      </w:tblPr>
-      <w:tblGrid>
-        <w:gridCol w:w="283"/>
-        <w:gridCol w:w="1560"/>
-        <w:gridCol w:w="2126"/>
-        <w:gridCol w:w="267"/>
-        <w:gridCol w:w="1995"/>
-      </w:tblGrid>
-      <w:tr>
-        <w:tc>
-          <w:tcPr>
-            <w:tcW w:w="1843" w:type="dxa"/>
-            <w:gridSpan w:val="2"/>
-            <w:tcBorders>
-              <w:top w:val="single" w:sz="4" w:space="0" w:color="FFFFFF"/>
-              <w:left w:val="single" w:sz="4" w:space="0" w:color="FFFFFF"/>
-              <w:bottom w:val="single" w:sz="4" w:space="0" w:color="FFFFFF"/>
-              <w:right w:val="single" w:sz="4" w:space="0" w:color="FFFFFF" w:themeColor="background1"/>
-            </w:tcBorders>
-          </w:tcPr>
-          <w:p>
-            <w:pPr>
-              <w:rPr>
-                <w:rFonts w:ascii="Times New Roman" w:hAnsi="Times New Roman" w:cs="Times New Roman"/>
-                <w:sz w:val="32"/>
-                <w:szCs w:val="32"/>
-              </w:rPr>
-            </w:pPr>
-            <w:r>
-              <w:rPr>
-                <w:rFonts w:ascii="Times New Roman" w:hAnsi="Times New Roman" w:cs="Times New Roman"/>
-                <w:sz w:val="32"/>
-                <w:szCs w:val="32"/>
-              </w:rPr>
-              <w:t>Разработал</w:t>
-            </w:r>
-          </w:p>
-        </w:tc>
-        <w:tc>
-          <w:tcPr>
-            <w:tcW w:w="2126" w:type="dxa"/>
-            <w:tcBorders>
-              <w:top w:val="single" w:sz="4" w:space="0" w:color="FFFFFF"/>
-              <w:left w:val="single" w:sz="4" w:space="0" w:color="FFFFFF"/>
-              <w:right w:val="single" w:sz="4" w:space="0" w:color="FFFFFF" w:themeColor="background1"/>
-            </w:tcBorders>
-          </w:tcPr>
-          <w:p>
-            <w:pPr>
-              <w:jc w:val="center"/>
-              <w:rPr>
-                <w:rFonts w:ascii="Times New Roman" w:hAnsi="Times New Roman" w:cs="Times New Roman"/>
-                <w:sz w:val="32"/>
-                <w:szCs w:val="32"/>
-              </w:rPr>
-            </w:pPr>
-          </w:p>
-        </w:tc>
-        <w:tc>
-          <w:tcPr>
-            <w:tcW w:w="2262" w:type="dxa"/>
-            <w:gridSpan w:val="2"/>
-            <w:tcBorders>
-              <w:top w:val="single" w:sz="4" w:space="0" w:color="FFFFFF" w:themeColor="background1"/>
-              <w:left w:val="single" w:sz="4" w:space="0" w:color="FFFFFF" w:themeColor="background1"/>
-              <w:bottom w:val="single" w:sz="4" w:space="0" w:color="FFFFFF" w:themeColor="background1"/>
-              <w:right w:val="single" w:sz="4" w:space="0" w:color="FFFFFF" w:themeColor="background1"/>
-            </w:tcBorders>
-          </w:tcPr>
-          <w:p>
-            <w:pPr>
-              <w:rPr>
-                <w:rFonts w:ascii="Times New Roman" w:hAnsi="Times New Roman" w:cs="Times New Roman"/>
-                <w:sz w:val="32"/>
-                <w:szCs w:val="32"/>
-              </w:rPr>
-            </w:pPr>
-            <w:r>
-              <w:rPr>
-                <w:rFonts w:ascii="Times New Roman" w:hAnsi="Times New Roman" w:cs="Times New Roman"/>
-                <w:sz w:val="32"/>
-                <w:szCs w:val="32"/>
-              </w:rPr>
-              <w:t>Малютин Р.С.</w:t>
-            </w:r>
-          </w:p>
-        </w:tc>
-      </w:tr>
-      <w:tr>
-        <w:trPr>
-          <w:gridBefore w:val="1"/>
-          <w:wBefore w:w="283" w:type="dxa"/>
-        </w:trPr>
-        <w:tc>
-          <w:tcPr>
-            <w:tcW w:w="1560" w:type="dxa"/>
-            <w:tcBorders>
-              <w:top w:val="single" w:sz="4" w:space="0" w:color="FFFFFF"/>
-              <w:left w:val="single" w:sz="4" w:space="0" w:color="FFFFFF"/>
-              <w:bottom w:val="single" w:sz="4" w:space="0" w:color="FFFFFF"/>
-              <w:right w:val="single" w:sz="4" w:space="0" w:color="FFFFFF"/>
-            </w:tcBorders>
-          </w:tcPr>
-          <w:p>
-            <w:pPr>
-              <w:jc w:val="center"/>
-              <w:rPr>
-                <w:rFonts w:ascii="Times New Roman" w:hAnsi="Times New Roman" w:cs="Times New Roman"/>
-                <w:sz w:val="32"/>
-                <w:szCs w:val="32"/>
-              </w:rPr>
-            </w:pPr>
-          </w:p>
-        </w:tc>
-        <w:tc>
-          <w:tcPr>
-            <w:tcW w:w="2393" w:type="dxa"/>
-            <w:gridSpan w:val="2"/>
-            <w:tcBorders>
-              <w:top w:val="single" w:sz="4" w:space="0" w:color="FFFFFF"/>
-              <w:left w:val="single" w:sz="4" w:space="0" w:color="FFFFFF"/>
-              <w:bottom w:val="single" w:sz="4" w:space="0" w:color="FFFFFF"/>
-              <w:right w:val="single" w:sz="4" w:space="0" w:color="FFFFFF"/>
-            </w:tcBorders>
-          </w:tcPr>
-          <w:p>
-            <w:pPr>
-              <w:rPr>
-                <w:rFonts w:ascii="Times New Roman" w:hAnsi="Times New Roman" w:cs="Times New Roman"/>
-                <w:sz w:val="32"/>
-                <w:szCs w:val="32"/>
-              </w:rPr>
-            </w:pPr>
-            <w:r>
-              <w:rPr>
-                <w:rFonts w:ascii="Times New Roman" w:hAnsi="Times New Roman" w:cs="Times New Roman"/>
-                <w:sz w:val="32"/>
-                <w:szCs w:val="32"/>
-              </w:rPr>
-              <w:t>(подпись, дата)</w:t>
-            </w:r>
-          </w:p>
-        </w:tc>
-        <w:tc>
-          <w:tcPr>
-            <w:tcW w:w="1995" w:type="dxa"/>
-            <w:tcBorders>
-              <w:top w:val="single" w:sz="4" w:space="0" w:color="FFFFFF" w:themeColor="background1"/>
-              <w:left w:val="single" w:sz="4" w:space="0" w:color="FFFFFF"/>
-              <w:bottom w:val="single" w:sz="4" w:space="0" w:color="FFFFFF"/>
-              <w:right w:val="single" w:sz="4" w:space="0" w:color="FFFFFF" w:themeColor="background1"/>
-            </w:tcBorders>
-          </w:tcPr>
-          <w:p>
-            <w:pPr>
-              <w:jc w:val="center"/>
-              <w:rPr>
-                <w:rFonts w:ascii="Times New Roman" w:hAnsi="Times New Roman" w:cs="Times New Roman"/>
-                <w:sz w:val="32"/>
-                <w:szCs w:val="32"/>
-              </w:rPr>
-            </w:pPr>
-          </w:p>
-        </w:tc>
-      </w:tr>
-    </w:tbl>
-    <w:p>
-      <w:pPr>
-        <w:jc w:val="center"/>
-        <w:rPr>
-          <w:rFonts w:ascii="Times New Roman" w:hAnsi="Times New Roman" w:cs="Times New Roman"/>
-          <w:sz w:val="32"/>
-          <w:szCs w:val="32"/>
-        </w:rPr>
-      </w:pPr>
-    </w:p>
-    <w:tbl>
-      <w:tblPr>
-        <w:tblStyle w:val="a5"/>
-        <w:tblpPr w:leftFromText="180" w:rightFromText="180" w:vertAnchor="text" w:tblpX="3114" w:tblpY="1"/>
-        <w:tblOverlap w:val="never"/>
-        <w:tblW w:w="0" w:type="auto"/>
-        <w:tblLook w:val="04A0" w:firstRow="1" w:lastRow="0" w:firstColumn="1" w:lastColumn="0" w:noHBand="0" w:noVBand="1"/>
-      </w:tblPr>
-      <w:tblGrid>
-        <w:gridCol w:w="283"/>
-        <w:gridCol w:w="1560"/>
-        <w:gridCol w:w="2126"/>
-        <w:gridCol w:w="267"/>
-        <w:gridCol w:w="1995"/>
-      </w:tblGrid>
-      <w:tr>
-        <w:tc>
-          <w:tcPr>
-            <w:tcW w:w="1843" w:type="dxa"/>
-            <w:gridSpan w:val="2"/>
-            <w:tcBorders>
-              <w:top w:val="single" w:sz="4" w:space="0" w:color="FFFFFF"/>
-              <w:left w:val="single" w:sz="4" w:space="0" w:color="FFFFFF"/>
-              <w:bottom w:val="single" w:sz="4" w:space="0" w:color="FFFFFF"/>
-              <w:right w:val="single" w:sz="4" w:space="0" w:color="FFFFFF" w:themeColor="background1"/>
-            </w:tcBorders>
-          </w:tcPr>
-          <w:p>
-            <w:pPr>
-              <w:rPr>
-                <w:rFonts w:ascii="Times New Roman" w:hAnsi="Times New Roman" w:cs="Times New Roman"/>
-                <w:sz w:val="32"/>
-                <w:szCs w:val="32"/>
-              </w:rPr>
-            </w:pPr>
-          </w:p>
-        </w:tc>
-        <w:tc>
-          <w:tcPr>
-            <w:tcW w:w="2126" w:type="dxa"/>
-            <w:tcBorders>
-              <w:top w:val="single" w:sz="4" w:space="0" w:color="FFFFFF"/>
-              <w:left w:val="single" w:sz="4" w:space="0" w:color="FFFFFF"/>
-              <w:right w:val="single" w:sz="4" w:space="0" w:color="FFFFFF" w:themeColor="background1"/>
-            </w:tcBorders>
-          </w:tcPr>
-          <w:p>
-            <w:pPr>
-              <w:jc w:val="center"/>
-              <w:rPr>
-                <w:rFonts w:ascii="Times New Roman" w:hAnsi="Times New Roman" w:cs="Times New Roman"/>
-                <w:sz w:val="32"/>
-                <w:szCs w:val="32"/>
-              </w:rPr>
-            </w:pPr>
-          </w:p>
-        </w:tc>
-        <w:tc>
-          <w:tcPr>
-            <w:tcW w:w="2262" w:type="dxa"/>
-            <w:gridSpan w:val="2"/>
-            <w:tcBorders>
-              <w:top w:val="single" w:sz="4" w:space="0" w:color="FFFFFF" w:themeColor="background1"/>
-              <w:left w:val="single" w:sz="4" w:space="0" w:color="FFFFFF" w:themeColor="background1"/>
-              <w:bottom w:val="single" w:sz="4" w:space="0" w:color="FFFFFF" w:themeColor="background1"/>
-              <w:right w:val="single" w:sz="4" w:space="0" w:color="FFFFFF" w:themeColor="background1"/>
-            </w:tcBorders>
-          </w:tcPr>
-          <w:p>
-            <w:pPr>
-              <w:rPr>
-                <w:rFonts w:ascii="Times New Roman" w:hAnsi="Times New Roman" w:cs="Times New Roman"/>
-                <w:sz w:val="32"/>
-                <w:szCs w:val="32"/>
-              </w:rPr>
-            </w:pPr>
-            <w:r>
-              <w:rPr>
-                <w:rFonts w:ascii="Times New Roman" w:hAnsi="Times New Roman" w:cs="Times New Roman"/>
-                <w:sz w:val="32"/>
-                <w:szCs w:val="32"/>
-              </w:rPr>
-              <w:t>Храпов Н.А.</w:t>
-            </w:r>
-          </w:p>
-        </w:tc>
-      </w:tr>
-      <w:tr>
-        <w:trPr>
-          <w:gridBefore w:val="1"/>
-          <w:wBefore w:w="283" w:type="dxa"/>
-        </w:trPr>
-        <w:tc>
-          <w:tcPr>
-            <w:tcW w:w="1560" w:type="dxa"/>
-            <w:tcBorders>
-              <w:top w:val="single" w:sz="4" w:space="0" w:color="FFFFFF"/>
-              <w:left w:val="single" w:sz="4" w:space="0" w:color="FFFFFF"/>
-              <w:bottom w:val="single" w:sz="4" w:space="0" w:color="FFFFFF"/>
-              <w:right w:val="single" w:sz="4" w:space="0" w:color="FFFFFF"/>
-            </w:tcBorders>
-          </w:tcPr>
-          <w:p>
-            <w:pPr>
-              <w:jc w:val="center"/>
-              <w:rPr>
-                <w:rFonts w:ascii="Times New Roman" w:hAnsi="Times New Roman" w:cs="Times New Roman"/>
-                <w:sz w:val="32"/>
-                <w:szCs w:val="32"/>
-              </w:rPr>
-            </w:pPr>
-          </w:p>
-        </w:tc>
-        <w:tc>
-          <w:tcPr>
-            <w:tcW w:w="2393" w:type="dxa"/>
-            <w:gridSpan w:val="2"/>
-            <w:tcBorders>
-              <w:top w:val="single" w:sz="4" w:space="0" w:color="FFFFFF"/>
-              <w:left w:val="single" w:sz="4" w:space="0" w:color="FFFFFF"/>
-              <w:bottom w:val="single" w:sz="4" w:space="0" w:color="FFFFFF"/>
-              <w:right w:val="single" w:sz="4" w:space="0" w:color="FFFFFF"/>
-            </w:tcBorders>
-          </w:tcPr>
-          <w:p>
-            <w:pPr>
-              <w:rPr>
-                <w:rFonts w:ascii="Times New Roman" w:hAnsi="Times New Roman" w:cs="Times New Roman"/>
-                <w:sz w:val="32"/>
-                <w:szCs w:val="32"/>
-              </w:rPr>
-            </w:pPr>
-            <w:r>
-              <w:rPr>
-                <w:rFonts w:ascii="Times New Roman" w:hAnsi="Times New Roman" w:cs="Times New Roman"/>
-                <w:sz w:val="32"/>
-                <w:szCs w:val="32"/>
-              </w:rPr>
-              <w:t>(подпись, дата)</w:t>
-            </w:r>
-          </w:p>
-        </w:tc>
-        <w:tc>
-          <w:tcPr>
-            <w:tcW w:w="1995" w:type="dxa"/>
-            <w:tcBorders>
-              <w:top w:val="single" w:sz="4" w:space="0" w:color="FFFFFF" w:themeColor="background1"/>
-              <w:left w:val="single" w:sz="4" w:space="0" w:color="FFFFFF"/>
-              <w:bottom w:val="single" w:sz="4" w:space="0" w:color="FFFFFF"/>
-              <w:right w:val="single" w:sz="4" w:space="0" w:color="FFFFFF" w:themeColor="background1"/>
-            </w:tcBorders>
-          </w:tcPr>
-          <w:p>
-            <w:pPr>
-              <w:jc w:val="center"/>
-              <w:rPr>
-                <w:rFonts w:ascii="Times New Roman" w:hAnsi="Times New Roman" w:cs="Times New Roman"/>
-                <w:sz w:val="32"/>
-                <w:szCs w:val="32"/>
-              </w:rPr>
-            </w:pPr>
-          </w:p>
-        </w:tc>
-      </w:tr>
-    </w:tbl>
-    <w:p>
-      <w:pPr>
-        <w:jc w:val="center"/>
-        <w:rPr>
-          <w:rFonts w:ascii="Times New Roman" w:hAnsi="Times New Roman" w:cs="Times New Roman"/>
-          <w:sz w:val="32"/>
-          <w:szCs w:val="32"/>
-        </w:rPr>
-      </w:pPr>
-    </w:p>
-    <w:p>
-      <w:pPr>
-        <w:rPr>
-          <w:rFonts w:ascii="Times New Roman" w:hAnsi="Times New Roman" w:cs="Times New Roman"/>
-          <w:sz w:val="32"/>
-          <w:szCs w:val="32"/>
-        </w:rPr>
-      </w:pPr>
-      <w:r>
-        <w:rPr>
-          <w:rFonts w:ascii="Times New Roman" w:hAnsi="Times New Roman" w:cs="Times New Roman"/>
-          <w:sz w:val="32"/>
-          <w:szCs w:val="32"/>
-        </w:rPr>
+      <w:r>
         <w:br w:type="page"/>
       </w:r>
     </w:p>
+    <w:p/>
     <w:p>
       <w:pPr>
         <w:pStyle w:val="a4"/>
@@ -1263,13 +20,14 @@
       <w:bookmarkStart w:id="0" w:name="_Toc161681725"/>
       <w:bookmarkStart w:id="1" w:name="_Toc161681765"/>
       <w:bookmarkStart w:id="2" w:name="_Toc161859584"/>
-      <w:r>
-        <w:lastRenderedPageBreak/>
+      <w:bookmarkStart w:id="3" w:name="_Toc161869389"/>
+      <w:r>
         <w:t>ОГЛАВЛЕНИЕ</w:t>
       </w:r>
       <w:bookmarkEnd w:id="0"/>
       <w:bookmarkEnd w:id="1"/>
       <w:bookmarkEnd w:id="2"/>
+      <w:bookmarkEnd w:id="3"/>
       <w:r>
         <w:rPr>
           <w:rFonts w:cs="Times New Roman"/>
@@ -1309,7 +67,7 @@
           <w:lang w:eastAsia="ru-RU"/>
         </w:rPr>
       </w:pPr>
-      <w:hyperlink w:anchor="_Toc161859585" w:history="1">
+      <w:hyperlink w:anchor="_Toc161869390" w:history="1">
         <w:r>
           <w:rPr>
             <w:rStyle w:val="ab"/>
@@ -1348,7 +106,7 @@
             <w:sz w:val="24"/>
             <w:szCs w:val="24"/>
           </w:rPr>
-          <w:instrText xml:space="preserve"> PAGEREF _Toc161859585 \h </w:instrText>
+          <w:instrText xml:space="preserve"> PAGEREF _Toc161869390 \h </w:instrText>
         </w:r>
         <w:r>
           <w:rPr>
@@ -1408,7 +166,7 @@
           <w:lang w:eastAsia="ru-RU"/>
         </w:rPr>
       </w:pPr>
-      <w:hyperlink w:anchor="_Toc161859586" w:history="1">
+      <w:hyperlink w:anchor="_Toc161869391" w:history="1">
         <w:r>
           <w:rPr>
             <w:rStyle w:val="ab"/>
@@ -1447,7 +205,7 @@
             <w:sz w:val="24"/>
             <w:szCs w:val="24"/>
           </w:rPr>
-          <w:instrText xml:space="preserve"> PAGEREF _Toc161859586 \h </w:instrText>
+          <w:instrText xml:space="preserve"> PAGEREF _Toc161869391 \h </w:instrText>
         </w:r>
         <w:r>
           <w:rPr>
@@ -1507,7 +265,7 @@
           <w:lang w:eastAsia="ru-RU"/>
         </w:rPr>
       </w:pPr>
-      <w:hyperlink w:anchor="_Toc161859587" w:history="1">
+      <w:hyperlink w:anchor="_Toc161869392" w:history="1">
         <w:r>
           <w:rPr>
             <w:rStyle w:val="ab"/>
@@ -1546,7 +304,7 @@
             <w:sz w:val="24"/>
             <w:szCs w:val="24"/>
           </w:rPr>
-          <w:instrText xml:space="preserve"> PAGEREF _Toc161859587 \h </w:instrText>
+          <w:instrText xml:space="preserve"> PAGEREF _Toc161869392 \h </w:instrText>
         </w:r>
         <w:r>
           <w:rPr>
@@ -1606,7 +364,7 @@
           <w:lang w:eastAsia="ru-RU"/>
         </w:rPr>
       </w:pPr>
-      <w:hyperlink w:anchor="_Toc161859588" w:history="1">
+      <w:hyperlink w:anchor="_Toc161869393" w:history="1">
         <w:r>
           <w:rPr>
             <w:rStyle w:val="ab"/>
@@ -1666,7 +424,7 @@
             <w:sz w:val="24"/>
             <w:szCs w:val="24"/>
           </w:rPr>
-          <w:instrText xml:space="preserve"> PAGEREF _Toc161859588 \h </w:instrText>
+          <w:instrText xml:space="preserve"> PAGEREF _Toc161869393 \h </w:instrText>
         </w:r>
         <w:r>
           <w:rPr>
@@ -1726,7 +484,7 @@
           <w:lang w:eastAsia="ru-RU"/>
         </w:rPr>
       </w:pPr>
-      <w:hyperlink w:anchor="_Toc161859589" w:history="1">
+      <w:hyperlink w:anchor="_Toc161869394" w:history="1">
         <w:r>
           <w:rPr>
             <w:rStyle w:val="ab"/>
@@ -1765,7 +523,7 @@
             <w:sz w:val="24"/>
             <w:szCs w:val="24"/>
           </w:rPr>
-          <w:instrText xml:space="preserve"> PAGEREF _Toc161859589 \h </w:instrText>
+          <w:instrText xml:space="preserve"> PAGEREF _Toc161869394 \h </w:instrText>
         </w:r>
         <w:r>
           <w:rPr>
@@ -1825,7 +583,7 @@
           <w:lang w:eastAsia="ru-RU"/>
         </w:rPr>
       </w:pPr>
-      <w:hyperlink w:anchor="_Toc161859590" w:history="1">
+      <w:hyperlink w:anchor="_Toc161869395" w:history="1">
         <w:r>
           <w:rPr>
             <w:rStyle w:val="ab"/>
@@ -1864,7 +622,7 @@
             <w:sz w:val="24"/>
             <w:szCs w:val="24"/>
           </w:rPr>
-          <w:instrText xml:space="preserve"> PAGEREF _Toc161859590 \h </w:instrText>
+          <w:instrText xml:space="preserve"> PAGEREF _Toc161869395 \h </w:instrText>
         </w:r>
         <w:r>
           <w:rPr>
@@ -1924,7 +682,7 @@
           <w:lang w:eastAsia="ru-RU"/>
         </w:rPr>
       </w:pPr>
-      <w:hyperlink w:anchor="_Toc161859591" w:history="1">
+      <w:hyperlink w:anchor="_Toc161869396" w:history="1">
         <w:r>
           <w:rPr>
             <w:rStyle w:val="ab"/>
@@ -1963,7 +721,7 @@
             <w:sz w:val="24"/>
             <w:szCs w:val="24"/>
           </w:rPr>
-          <w:instrText xml:space="preserve"> PAGEREF _Toc161859591 \h </w:instrText>
+          <w:instrText xml:space="preserve"> PAGEREF _Toc161869396 \h </w:instrText>
         </w:r>
         <w:r>
           <w:rPr>
@@ -2023,7 +781,7 @@
           <w:lang w:eastAsia="ru-RU"/>
         </w:rPr>
       </w:pPr>
-      <w:hyperlink w:anchor="_Toc161859592" w:history="1">
+      <w:hyperlink w:anchor="_Toc161869397" w:history="1">
         <w:r>
           <w:rPr>
             <w:rStyle w:val="ab"/>
@@ -2073,7 +831,7 @@
             <w:sz w:val="24"/>
             <w:szCs w:val="24"/>
           </w:rPr>
-          <w:instrText xml:space="preserve"> PAGEREF _Toc161859592 \h </w:instrText>
+          <w:instrText xml:space="preserve"> PAGEREF _Toc161869397 \h </w:instrText>
         </w:r>
         <w:r>
           <w:rPr>
@@ -2133,7 +891,7 @@
           <w:lang w:eastAsia="ru-RU"/>
         </w:rPr>
       </w:pPr>
-      <w:hyperlink w:anchor="_Toc161859593" w:history="1">
+      <w:hyperlink w:anchor="_Toc161869398" w:history="1">
         <w:r>
           <w:rPr>
             <w:rStyle w:val="ab"/>
@@ -2172,7 +930,7 @@
             <w:sz w:val="24"/>
             <w:szCs w:val="24"/>
           </w:rPr>
-          <w:instrText xml:space="preserve"> PAGEREF _Toc161859593 \h </w:instrText>
+          <w:instrText xml:space="preserve"> PAGEREF _Toc161869398 \h </w:instrText>
         </w:r>
         <w:r>
           <w:rPr>
@@ -2232,7 +990,7 @@
           <w:lang w:eastAsia="ru-RU"/>
         </w:rPr>
       </w:pPr>
-      <w:hyperlink w:anchor="_Toc161859594" w:history="1">
+      <w:hyperlink w:anchor="_Toc161869399" w:history="1">
         <w:r>
           <w:rPr>
             <w:rStyle w:val="ab"/>
@@ -2292,7 +1050,7 @@
             <w:sz w:val="24"/>
             <w:szCs w:val="24"/>
           </w:rPr>
-          <w:instrText xml:space="preserve"> PAGEREF _Toc161859594 \h </w:instrText>
+          <w:instrText xml:space="preserve"> PAGEREF _Toc161869399 \h </w:instrText>
         </w:r>
         <w:r>
           <w:rPr>
@@ -2352,7 +1110,7 @@
           <w:lang w:eastAsia="ru-RU"/>
         </w:rPr>
       </w:pPr>
-      <w:hyperlink w:anchor="_Toc161859595" w:history="1">
+      <w:hyperlink w:anchor="_Toc161869400" w:history="1">
         <w:r>
           <w:rPr>
             <w:rStyle w:val="ab"/>
@@ -2391,7 +1149,7 @@
             <w:sz w:val="24"/>
             <w:szCs w:val="24"/>
           </w:rPr>
-          <w:instrText xml:space="preserve"> PAGEREF _Toc161859595 \h </w:instrText>
+          <w:instrText xml:space="preserve"> PAGEREF _Toc161869400 \h </w:instrText>
         </w:r>
         <w:r>
           <w:rPr>
@@ -2451,7 +1209,7 @@
           <w:lang w:eastAsia="ru-RU"/>
         </w:rPr>
       </w:pPr>
-      <w:hyperlink w:anchor="_Toc161859596" w:history="1">
+      <w:hyperlink w:anchor="_Toc161869401" w:history="1">
         <w:r>
           <w:rPr>
             <w:rStyle w:val="ab"/>
@@ -2501,7 +1259,7 @@
             <w:sz w:val="24"/>
             <w:szCs w:val="24"/>
           </w:rPr>
-          <w:instrText xml:space="preserve"> PAGEREF _Toc161859596 \h </w:instrText>
+          <w:instrText xml:space="preserve"> PAGEREF _Toc161869401 \h </w:instrText>
         </w:r>
         <w:r>
           <w:rPr>
@@ -2546,8 +1304,1292 @@
     </w:p>
     <w:p>
       <w:pPr>
+        <w:pStyle w:val="12"/>
+        <w:tabs>
+          <w:tab w:val="right" w:leader="dot" w:pos="9345"/>
+        </w:tabs>
+        <w:rPr>
+          <w:rFonts w:ascii="Times New Roman" w:eastAsiaTheme="minorEastAsia" w:hAnsi="Times New Roman" w:cs="Times New Roman"/>
+          <w:b w:val="0"/>
+          <w:bCs w:val="0"/>
+          <w:caps w:val="0"/>
+          <w:noProof/>
+          <w:sz w:val="24"/>
+          <w:szCs w:val="24"/>
+          <w:lang w:eastAsia="ru-RU"/>
+        </w:rPr>
+      </w:pPr>
+      <w:hyperlink w:anchor="_Toc161869402" w:history="1">
+        <w:r>
+          <w:rPr>
+            <w:rStyle w:val="ab"/>
+            <w:rFonts w:ascii="Times New Roman" w:hAnsi="Times New Roman" w:cs="Times New Roman"/>
+            <w:noProof/>
+            <w:sz w:val="24"/>
+            <w:szCs w:val="24"/>
+          </w:rPr>
+          <w:t>3</w:t>
+        </w:r>
+        <w:r>
+          <w:rPr>
+            <w:rStyle w:val="ab"/>
+            <w:rFonts w:ascii="Times New Roman" w:hAnsi="Times New Roman" w:cs="Times New Roman"/>
+            <w:noProof/>
+            <w:sz w:val="24"/>
+            <w:szCs w:val="24"/>
+            <w:lang w:val="en-US"/>
+          </w:rPr>
+          <w:t xml:space="preserve">.2 </w:t>
+        </w:r>
+        <w:r>
+          <w:rPr>
+            <w:rStyle w:val="ab"/>
+            <w:rFonts w:ascii="Times New Roman" w:hAnsi="Times New Roman" w:cs="Times New Roman"/>
+            <w:noProof/>
+            <w:sz w:val="24"/>
+            <w:szCs w:val="24"/>
+          </w:rPr>
+          <w:t>Программная часть</w:t>
+        </w:r>
+        <w:r>
+          <w:rPr>
+            <w:rFonts w:ascii="Times New Roman" w:hAnsi="Times New Roman" w:cs="Times New Roman"/>
+            <w:noProof/>
+            <w:webHidden/>
+            <w:sz w:val="24"/>
+            <w:szCs w:val="24"/>
+          </w:rPr>
+          <w:tab/>
+        </w:r>
+        <w:r>
+          <w:rPr>
+            <w:rFonts w:ascii="Times New Roman" w:hAnsi="Times New Roman" w:cs="Times New Roman"/>
+            <w:noProof/>
+            <w:webHidden/>
+            <w:sz w:val="24"/>
+            <w:szCs w:val="24"/>
+          </w:rPr>
+          <w:fldChar w:fldCharType="begin"/>
+        </w:r>
+        <w:r>
+          <w:rPr>
+            <w:rFonts w:ascii="Times New Roman" w:hAnsi="Times New Roman" w:cs="Times New Roman"/>
+            <w:noProof/>
+            <w:webHidden/>
+            <w:sz w:val="24"/>
+            <w:szCs w:val="24"/>
+          </w:rPr>
+          <w:instrText xml:space="preserve"> PAGEREF _Toc161869402 \h </w:instrText>
+        </w:r>
+        <w:r>
+          <w:rPr>
+            <w:rFonts w:ascii="Times New Roman" w:hAnsi="Times New Roman" w:cs="Times New Roman"/>
+            <w:noProof/>
+            <w:webHidden/>
+            <w:sz w:val="24"/>
+            <w:szCs w:val="24"/>
+          </w:rPr>
+        </w:r>
+        <w:r>
+          <w:rPr>
+            <w:rFonts w:ascii="Times New Roman" w:hAnsi="Times New Roman" w:cs="Times New Roman"/>
+            <w:noProof/>
+            <w:webHidden/>
+            <w:sz w:val="24"/>
+            <w:szCs w:val="24"/>
+          </w:rPr>
+          <w:fldChar w:fldCharType="separate"/>
+        </w:r>
+        <w:r>
+          <w:rPr>
+            <w:rFonts w:ascii="Times New Roman" w:hAnsi="Times New Roman" w:cs="Times New Roman"/>
+            <w:noProof/>
+            <w:webHidden/>
+            <w:sz w:val="24"/>
+            <w:szCs w:val="24"/>
+          </w:rPr>
+          <w:t>8</w:t>
+        </w:r>
+        <w:r>
+          <w:rPr>
+            <w:rFonts w:ascii="Times New Roman" w:hAnsi="Times New Roman" w:cs="Times New Roman"/>
+            <w:noProof/>
+            <w:webHidden/>
+            <w:sz w:val="24"/>
+            <w:szCs w:val="24"/>
+          </w:rPr>
+          <w:fldChar w:fldCharType="end"/>
+        </w:r>
+      </w:hyperlink>
+    </w:p>
+    <w:p>
+      <w:pPr>
+        <w:pStyle w:val="12"/>
+        <w:tabs>
+          <w:tab w:val="right" w:leader="dot" w:pos="9345"/>
+        </w:tabs>
+        <w:rPr>
+          <w:rFonts w:ascii="Times New Roman" w:eastAsiaTheme="minorEastAsia" w:hAnsi="Times New Roman" w:cs="Times New Roman"/>
+          <w:b w:val="0"/>
+          <w:bCs w:val="0"/>
+          <w:caps w:val="0"/>
+          <w:noProof/>
+          <w:sz w:val="24"/>
+          <w:szCs w:val="24"/>
+          <w:lang w:eastAsia="ru-RU"/>
+        </w:rPr>
+      </w:pPr>
+      <w:hyperlink w:anchor="_Toc161869403" w:history="1">
+        <w:r>
+          <w:rPr>
+            <w:rStyle w:val="ab"/>
+            <w:rFonts w:ascii="Times New Roman" w:hAnsi="Times New Roman" w:cs="Times New Roman"/>
+            <w:noProof/>
+            <w:sz w:val="24"/>
+            <w:szCs w:val="24"/>
+          </w:rPr>
+          <w:t>3.2.1.1 Описание программной части</w:t>
+        </w:r>
+        <w:r>
+          <w:rPr>
+            <w:rFonts w:ascii="Times New Roman" w:hAnsi="Times New Roman" w:cs="Times New Roman"/>
+            <w:noProof/>
+            <w:webHidden/>
+            <w:sz w:val="24"/>
+            <w:szCs w:val="24"/>
+          </w:rPr>
+          <w:tab/>
+        </w:r>
+        <w:r>
+          <w:rPr>
+            <w:rFonts w:ascii="Times New Roman" w:hAnsi="Times New Roman" w:cs="Times New Roman"/>
+            <w:noProof/>
+            <w:webHidden/>
+            <w:sz w:val="24"/>
+            <w:szCs w:val="24"/>
+          </w:rPr>
+          <w:fldChar w:fldCharType="begin"/>
+        </w:r>
+        <w:r>
+          <w:rPr>
+            <w:rFonts w:ascii="Times New Roman" w:hAnsi="Times New Roman" w:cs="Times New Roman"/>
+            <w:noProof/>
+            <w:webHidden/>
+            <w:sz w:val="24"/>
+            <w:szCs w:val="24"/>
+          </w:rPr>
+          <w:instrText xml:space="preserve"> PAGEREF _Toc161869403 \h </w:instrText>
+        </w:r>
+        <w:r>
+          <w:rPr>
+            <w:rFonts w:ascii="Times New Roman" w:hAnsi="Times New Roman" w:cs="Times New Roman"/>
+            <w:noProof/>
+            <w:webHidden/>
+            <w:sz w:val="24"/>
+            <w:szCs w:val="24"/>
+          </w:rPr>
+        </w:r>
+        <w:r>
+          <w:rPr>
+            <w:rFonts w:ascii="Times New Roman" w:hAnsi="Times New Roman" w:cs="Times New Roman"/>
+            <w:noProof/>
+            <w:webHidden/>
+            <w:sz w:val="24"/>
+            <w:szCs w:val="24"/>
+          </w:rPr>
+          <w:fldChar w:fldCharType="separate"/>
+        </w:r>
+        <w:r>
+          <w:rPr>
+            <w:rFonts w:ascii="Times New Roman" w:hAnsi="Times New Roman" w:cs="Times New Roman"/>
+            <w:noProof/>
+            <w:webHidden/>
+            <w:sz w:val="24"/>
+            <w:szCs w:val="24"/>
+          </w:rPr>
+          <w:t>8</w:t>
+        </w:r>
+        <w:r>
+          <w:rPr>
+            <w:rFonts w:ascii="Times New Roman" w:hAnsi="Times New Roman" w:cs="Times New Roman"/>
+            <w:noProof/>
+            <w:webHidden/>
+            <w:sz w:val="24"/>
+            <w:szCs w:val="24"/>
+          </w:rPr>
+          <w:fldChar w:fldCharType="end"/>
+        </w:r>
+      </w:hyperlink>
+    </w:p>
+    <w:p>
+      <w:pPr>
+        <w:pStyle w:val="12"/>
+        <w:tabs>
+          <w:tab w:val="right" w:leader="dot" w:pos="9345"/>
+        </w:tabs>
+        <w:rPr>
+          <w:rFonts w:ascii="Times New Roman" w:eastAsiaTheme="minorEastAsia" w:hAnsi="Times New Roman" w:cs="Times New Roman"/>
+          <w:b w:val="0"/>
+          <w:bCs w:val="0"/>
+          <w:caps w:val="0"/>
+          <w:noProof/>
+          <w:sz w:val="24"/>
+          <w:szCs w:val="24"/>
+          <w:lang w:eastAsia="ru-RU"/>
+        </w:rPr>
+      </w:pPr>
+      <w:hyperlink w:anchor="_Toc161869404" w:history="1">
+        <w:r>
+          <w:rPr>
+            <w:rStyle w:val="ab"/>
+            <w:rFonts w:ascii="Times New Roman" w:hAnsi="Times New Roman" w:cs="Times New Roman"/>
+            <w:noProof/>
+            <w:sz w:val="24"/>
+            <w:szCs w:val="24"/>
+          </w:rPr>
+          <w:t xml:space="preserve">3.2.2.1 Программное обеспечение для микроконтроллера </w:t>
+        </w:r>
+        <w:r>
+          <w:rPr>
+            <w:rStyle w:val="ab"/>
+            <w:rFonts w:ascii="Times New Roman" w:hAnsi="Times New Roman" w:cs="Times New Roman"/>
+            <w:noProof/>
+            <w:sz w:val="24"/>
+            <w:szCs w:val="24"/>
+            <w:lang w:val="en-US"/>
+          </w:rPr>
+          <w:t>PIC</w:t>
+        </w:r>
+        <w:r>
+          <w:rPr>
+            <w:rStyle w:val="ab"/>
+            <w:rFonts w:ascii="Times New Roman" w:hAnsi="Times New Roman" w:cs="Times New Roman"/>
+            <w:noProof/>
+            <w:sz w:val="24"/>
+            <w:szCs w:val="24"/>
+          </w:rPr>
+          <w:t>18</w:t>
+        </w:r>
+        <w:r>
+          <w:rPr>
+            <w:rStyle w:val="ab"/>
+            <w:rFonts w:ascii="Times New Roman" w:hAnsi="Times New Roman" w:cs="Times New Roman"/>
+            <w:noProof/>
+            <w:sz w:val="24"/>
+            <w:szCs w:val="24"/>
+            <w:lang w:val="en-US"/>
+          </w:rPr>
+          <w:t>F</w:t>
+        </w:r>
+        <w:r>
+          <w:rPr>
+            <w:rStyle w:val="ab"/>
+            <w:rFonts w:ascii="Times New Roman" w:hAnsi="Times New Roman" w:cs="Times New Roman"/>
+            <w:noProof/>
+            <w:sz w:val="24"/>
+            <w:szCs w:val="24"/>
+          </w:rPr>
+          <w:t>45</w:t>
+        </w:r>
+        <w:r>
+          <w:rPr>
+            <w:rStyle w:val="ab"/>
+            <w:rFonts w:ascii="Times New Roman" w:hAnsi="Times New Roman" w:cs="Times New Roman"/>
+            <w:noProof/>
+            <w:sz w:val="24"/>
+            <w:szCs w:val="24"/>
+            <w:lang w:val="en-US"/>
+          </w:rPr>
+          <w:t>K</w:t>
+        </w:r>
+        <w:r>
+          <w:rPr>
+            <w:rStyle w:val="ab"/>
+            <w:rFonts w:ascii="Times New Roman" w:hAnsi="Times New Roman" w:cs="Times New Roman"/>
+            <w:noProof/>
+            <w:sz w:val="24"/>
+            <w:szCs w:val="24"/>
+          </w:rPr>
+          <w:t>22</w:t>
+        </w:r>
+        <w:r>
+          <w:rPr>
+            <w:rFonts w:ascii="Times New Roman" w:hAnsi="Times New Roman" w:cs="Times New Roman"/>
+            <w:noProof/>
+            <w:webHidden/>
+            <w:sz w:val="24"/>
+            <w:szCs w:val="24"/>
+          </w:rPr>
+          <w:tab/>
+        </w:r>
+        <w:r>
+          <w:rPr>
+            <w:rFonts w:ascii="Times New Roman" w:hAnsi="Times New Roman" w:cs="Times New Roman"/>
+            <w:noProof/>
+            <w:webHidden/>
+            <w:sz w:val="24"/>
+            <w:szCs w:val="24"/>
+          </w:rPr>
+          <w:fldChar w:fldCharType="begin"/>
+        </w:r>
+        <w:r>
+          <w:rPr>
+            <w:rFonts w:ascii="Times New Roman" w:hAnsi="Times New Roman" w:cs="Times New Roman"/>
+            <w:noProof/>
+            <w:webHidden/>
+            <w:sz w:val="24"/>
+            <w:szCs w:val="24"/>
+          </w:rPr>
+          <w:instrText xml:space="preserve"> PAGEREF _Toc161869404 \h </w:instrText>
+        </w:r>
+        <w:r>
+          <w:rPr>
+            <w:rFonts w:ascii="Times New Roman" w:hAnsi="Times New Roman" w:cs="Times New Roman"/>
+            <w:noProof/>
+            <w:webHidden/>
+            <w:sz w:val="24"/>
+            <w:szCs w:val="24"/>
+          </w:rPr>
+        </w:r>
+        <w:r>
+          <w:rPr>
+            <w:rFonts w:ascii="Times New Roman" w:hAnsi="Times New Roman" w:cs="Times New Roman"/>
+            <w:noProof/>
+            <w:webHidden/>
+            <w:sz w:val="24"/>
+            <w:szCs w:val="24"/>
+          </w:rPr>
+          <w:fldChar w:fldCharType="separate"/>
+        </w:r>
+        <w:r>
+          <w:rPr>
+            <w:rFonts w:ascii="Times New Roman" w:hAnsi="Times New Roman" w:cs="Times New Roman"/>
+            <w:noProof/>
+            <w:webHidden/>
+            <w:sz w:val="24"/>
+            <w:szCs w:val="24"/>
+          </w:rPr>
+          <w:t>8</w:t>
+        </w:r>
+        <w:r>
+          <w:rPr>
+            <w:rFonts w:ascii="Times New Roman" w:hAnsi="Times New Roman" w:cs="Times New Roman"/>
+            <w:noProof/>
+            <w:webHidden/>
+            <w:sz w:val="24"/>
+            <w:szCs w:val="24"/>
+          </w:rPr>
+          <w:fldChar w:fldCharType="end"/>
+        </w:r>
+      </w:hyperlink>
+    </w:p>
+    <w:p>
+      <w:pPr>
+        <w:pStyle w:val="12"/>
+        <w:tabs>
+          <w:tab w:val="right" w:leader="dot" w:pos="9345"/>
+        </w:tabs>
+        <w:rPr>
+          <w:rFonts w:ascii="Times New Roman" w:eastAsiaTheme="minorEastAsia" w:hAnsi="Times New Roman" w:cs="Times New Roman"/>
+          <w:b w:val="0"/>
+          <w:bCs w:val="0"/>
+          <w:caps w:val="0"/>
+          <w:noProof/>
+          <w:sz w:val="24"/>
+          <w:szCs w:val="24"/>
+          <w:lang w:eastAsia="ru-RU"/>
+        </w:rPr>
+      </w:pPr>
+      <w:hyperlink w:anchor="_Toc161869405" w:history="1">
+        <w:r>
+          <w:rPr>
+            <w:rStyle w:val="ab"/>
+            <w:rFonts w:ascii="Times New Roman" w:hAnsi="Times New Roman" w:cs="Times New Roman"/>
+            <w:noProof/>
+            <w:sz w:val="24"/>
+            <w:szCs w:val="24"/>
+          </w:rPr>
+          <w:t>3.2.2.2 Взаимодействие с устройством</w:t>
+        </w:r>
+        <w:r>
+          <w:rPr>
+            <w:rFonts w:ascii="Times New Roman" w:hAnsi="Times New Roman" w:cs="Times New Roman"/>
+            <w:noProof/>
+            <w:webHidden/>
+            <w:sz w:val="24"/>
+            <w:szCs w:val="24"/>
+          </w:rPr>
+          <w:tab/>
+        </w:r>
+        <w:r>
+          <w:rPr>
+            <w:rFonts w:ascii="Times New Roman" w:hAnsi="Times New Roman" w:cs="Times New Roman"/>
+            <w:noProof/>
+            <w:webHidden/>
+            <w:sz w:val="24"/>
+            <w:szCs w:val="24"/>
+          </w:rPr>
+          <w:fldChar w:fldCharType="begin"/>
+        </w:r>
+        <w:r>
+          <w:rPr>
+            <w:rFonts w:ascii="Times New Roman" w:hAnsi="Times New Roman" w:cs="Times New Roman"/>
+            <w:noProof/>
+            <w:webHidden/>
+            <w:sz w:val="24"/>
+            <w:szCs w:val="24"/>
+          </w:rPr>
+          <w:instrText xml:space="preserve"> PAGEREF _Toc161869405 \h </w:instrText>
+        </w:r>
+        <w:r>
+          <w:rPr>
+            <w:rFonts w:ascii="Times New Roman" w:hAnsi="Times New Roman" w:cs="Times New Roman"/>
+            <w:noProof/>
+            <w:webHidden/>
+            <w:sz w:val="24"/>
+            <w:szCs w:val="24"/>
+          </w:rPr>
+        </w:r>
+        <w:r>
+          <w:rPr>
+            <w:rFonts w:ascii="Times New Roman" w:hAnsi="Times New Roman" w:cs="Times New Roman"/>
+            <w:noProof/>
+            <w:webHidden/>
+            <w:sz w:val="24"/>
+            <w:szCs w:val="24"/>
+          </w:rPr>
+          <w:fldChar w:fldCharType="separate"/>
+        </w:r>
+        <w:r>
+          <w:rPr>
+            <w:rFonts w:ascii="Times New Roman" w:hAnsi="Times New Roman" w:cs="Times New Roman"/>
+            <w:noProof/>
+            <w:webHidden/>
+            <w:sz w:val="24"/>
+            <w:szCs w:val="24"/>
+          </w:rPr>
+          <w:t>9</w:t>
+        </w:r>
+        <w:r>
+          <w:rPr>
+            <w:rFonts w:ascii="Times New Roman" w:hAnsi="Times New Roman" w:cs="Times New Roman"/>
+            <w:noProof/>
+            <w:webHidden/>
+            <w:sz w:val="24"/>
+            <w:szCs w:val="24"/>
+          </w:rPr>
+          <w:fldChar w:fldCharType="end"/>
+        </w:r>
+      </w:hyperlink>
+    </w:p>
+    <w:p>
+      <w:pPr>
+        <w:pStyle w:val="12"/>
+        <w:tabs>
+          <w:tab w:val="right" w:leader="dot" w:pos="9345"/>
+        </w:tabs>
+        <w:rPr>
+          <w:rFonts w:ascii="Times New Roman" w:eastAsiaTheme="minorEastAsia" w:hAnsi="Times New Roman" w:cs="Times New Roman"/>
+          <w:b w:val="0"/>
+          <w:bCs w:val="0"/>
+          <w:caps w:val="0"/>
+          <w:noProof/>
+          <w:sz w:val="24"/>
+          <w:szCs w:val="24"/>
+          <w:lang w:eastAsia="ru-RU"/>
+        </w:rPr>
+      </w:pPr>
+      <w:hyperlink w:anchor="_Toc161869406" w:history="1">
+        <w:r>
+          <w:rPr>
+            <w:rStyle w:val="ab"/>
+            <w:rFonts w:ascii="Times New Roman" w:hAnsi="Times New Roman" w:cs="Times New Roman"/>
+            <w:noProof/>
+            <w:sz w:val="24"/>
+            <w:szCs w:val="24"/>
+          </w:rPr>
+          <w:t>3.2.2.3 Описание модели</w:t>
+        </w:r>
+        <w:r>
+          <w:rPr>
+            <w:rFonts w:ascii="Times New Roman" w:hAnsi="Times New Roman" w:cs="Times New Roman"/>
+            <w:noProof/>
+            <w:webHidden/>
+            <w:sz w:val="24"/>
+            <w:szCs w:val="24"/>
+          </w:rPr>
+          <w:tab/>
+        </w:r>
+        <w:r>
+          <w:rPr>
+            <w:rFonts w:ascii="Times New Roman" w:hAnsi="Times New Roman" w:cs="Times New Roman"/>
+            <w:noProof/>
+            <w:webHidden/>
+            <w:sz w:val="24"/>
+            <w:szCs w:val="24"/>
+          </w:rPr>
+          <w:fldChar w:fldCharType="begin"/>
+        </w:r>
+        <w:r>
+          <w:rPr>
+            <w:rFonts w:ascii="Times New Roman" w:hAnsi="Times New Roman" w:cs="Times New Roman"/>
+            <w:noProof/>
+            <w:webHidden/>
+            <w:sz w:val="24"/>
+            <w:szCs w:val="24"/>
+          </w:rPr>
+          <w:instrText xml:space="preserve"> PAGEREF _Toc161869406 \h </w:instrText>
+        </w:r>
+        <w:r>
+          <w:rPr>
+            <w:rFonts w:ascii="Times New Roman" w:hAnsi="Times New Roman" w:cs="Times New Roman"/>
+            <w:noProof/>
+            <w:webHidden/>
+            <w:sz w:val="24"/>
+            <w:szCs w:val="24"/>
+          </w:rPr>
+        </w:r>
+        <w:r>
+          <w:rPr>
+            <w:rFonts w:ascii="Times New Roman" w:hAnsi="Times New Roman" w:cs="Times New Roman"/>
+            <w:noProof/>
+            <w:webHidden/>
+            <w:sz w:val="24"/>
+            <w:szCs w:val="24"/>
+          </w:rPr>
+          <w:fldChar w:fldCharType="separate"/>
+        </w:r>
+        <w:r>
+          <w:rPr>
+            <w:rFonts w:ascii="Times New Roman" w:hAnsi="Times New Roman" w:cs="Times New Roman"/>
+            <w:noProof/>
+            <w:webHidden/>
+            <w:sz w:val="24"/>
+            <w:szCs w:val="24"/>
+          </w:rPr>
+          <w:t>9</w:t>
+        </w:r>
+        <w:r>
+          <w:rPr>
+            <w:rFonts w:ascii="Times New Roman" w:hAnsi="Times New Roman" w:cs="Times New Roman"/>
+            <w:noProof/>
+            <w:webHidden/>
+            <w:sz w:val="24"/>
+            <w:szCs w:val="24"/>
+          </w:rPr>
+          <w:fldChar w:fldCharType="end"/>
+        </w:r>
+      </w:hyperlink>
+    </w:p>
+    <w:p>
+      <w:pPr>
+        <w:pStyle w:val="12"/>
+        <w:tabs>
+          <w:tab w:val="right" w:leader="dot" w:pos="9345"/>
+        </w:tabs>
+        <w:rPr>
+          <w:rFonts w:ascii="Times New Roman" w:eastAsiaTheme="minorEastAsia" w:hAnsi="Times New Roman" w:cs="Times New Roman"/>
+          <w:b w:val="0"/>
+          <w:bCs w:val="0"/>
+          <w:caps w:val="0"/>
+          <w:noProof/>
+          <w:sz w:val="24"/>
+          <w:szCs w:val="24"/>
+          <w:lang w:eastAsia="ru-RU"/>
+        </w:rPr>
+      </w:pPr>
+      <w:hyperlink w:anchor="_Toc161869407" w:history="1">
+        <w:r>
+          <w:rPr>
+            <w:rStyle w:val="ab"/>
+            <w:rFonts w:ascii="Times New Roman" w:hAnsi="Times New Roman" w:cs="Times New Roman"/>
+            <w:noProof/>
+            <w:sz w:val="24"/>
+            <w:szCs w:val="24"/>
+            <w:lang w:val="en-US"/>
+          </w:rPr>
+          <w:t xml:space="preserve">3.3 </w:t>
+        </w:r>
+        <w:r>
+          <w:rPr>
+            <w:rStyle w:val="ab"/>
+            <w:rFonts w:ascii="Times New Roman" w:hAnsi="Times New Roman" w:cs="Times New Roman"/>
+            <w:noProof/>
+            <w:sz w:val="24"/>
+            <w:szCs w:val="24"/>
+          </w:rPr>
+          <w:t>Испытания модели</w:t>
+        </w:r>
+        <w:r>
+          <w:rPr>
+            <w:rFonts w:ascii="Times New Roman" w:hAnsi="Times New Roman" w:cs="Times New Roman"/>
+            <w:noProof/>
+            <w:webHidden/>
+            <w:sz w:val="24"/>
+            <w:szCs w:val="24"/>
+          </w:rPr>
+          <w:tab/>
+        </w:r>
+        <w:r>
+          <w:rPr>
+            <w:rFonts w:ascii="Times New Roman" w:hAnsi="Times New Roman" w:cs="Times New Roman"/>
+            <w:noProof/>
+            <w:webHidden/>
+            <w:sz w:val="24"/>
+            <w:szCs w:val="24"/>
+          </w:rPr>
+          <w:fldChar w:fldCharType="begin"/>
+        </w:r>
+        <w:r>
+          <w:rPr>
+            <w:rFonts w:ascii="Times New Roman" w:hAnsi="Times New Roman" w:cs="Times New Roman"/>
+            <w:noProof/>
+            <w:webHidden/>
+            <w:sz w:val="24"/>
+            <w:szCs w:val="24"/>
+          </w:rPr>
+          <w:instrText xml:space="preserve"> PAGEREF _Toc161869407 \h </w:instrText>
+        </w:r>
+        <w:r>
+          <w:rPr>
+            <w:rFonts w:ascii="Times New Roman" w:hAnsi="Times New Roman" w:cs="Times New Roman"/>
+            <w:noProof/>
+            <w:webHidden/>
+            <w:sz w:val="24"/>
+            <w:szCs w:val="24"/>
+          </w:rPr>
+        </w:r>
+        <w:r>
+          <w:rPr>
+            <w:rFonts w:ascii="Times New Roman" w:hAnsi="Times New Roman" w:cs="Times New Roman"/>
+            <w:noProof/>
+            <w:webHidden/>
+            <w:sz w:val="24"/>
+            <w:szCs w:val="24"/>
+          </w:rPr>
+          <w:fldChar w:fldCharType="separate"/>
+        </w:r>
+        <w:r>
+          <w:rPr>
+            <w:rFonts w:ascii="Times New Roman" w:hAnsi="Times New Roman" w:cs="Times New Roman"/>
+            <w:noProof/>
+            <w:webHidden/>
+            <w:sz w:val="24"/>
+            <w:szCs w:val="24"/>
+          </w:rPr>
+          <w:t>9</w:t>
+        </w:r>
+        <w:r>
+          <w:rPr>
+            <w:rFonts w:ascii="Times New Roman" w:hAnsi="Times New Roman" w:cs="Times New Roman"/>
+            <w:noProof/>
+            <w:webHidden/>
+            <w:sz w:val="24"/>
+            <w:szCs w:val="24"/>
+          </w:rPr>
+          <w:fldChar w:fldCharType="end"/>
+        </w:r>
+      </w:hyperlink>
+    </w:p>
+    <w:p>
+      <w:pPr>
+        <w:pStyle w:val="12"/>
+        <w:tabs>
+          <w:tab w:val="right" w:leader="dot" w:pos="9345"/>
+        </w:tabs>
+        <w:rPr>
+          <w:rFonts w:ascii="Times New Roman" w:eastAsiaTheme="minorEastAsia" w:hAnsi="Times New Roman" w:cs="Times New Roman"/>
+          <w:b w:val="0"/>
+          <w:bCs w:val="0"/>
+          <w:caps w:val="0"/>
+          <w:noProof/>
+          <w:sz w:val="24"/>
+          <w:szCs w:val="24"/>
+          <w:lang w:eastAsia="ru-RU"/>
+        </w:rPr>
+      </w:pPr>
+      <w:hyperlink w:anchor="_Toc161869408" w:history="1">
+        <w:r>
+          <w:rPr>
+            <w:rStyle w:val="ab"/>
+            <w:rFonts w:ascii="Times New Roman" w:hAnsi="Times New Roman" w:cs="Times New Roman"/>
+            <w:noProof/>
+            <w:sz w:val="24"/>
+            <w:szCs w:val="24"/>
+          </w:rPr>
+          <w:t>4 ОЖИДАЕМЫЕ ТЕХНИЧЕСКИЕ ПОКАЗАТЕЛИ</w:t>
+        </w:r>
+        <w:r>
+          <w:rPr>
+            <w:rFonts w:ascii="Times New Roman" w:hAnsi="Times New Roman" w:cs="Times New Roman"/>
+            <w:noProof/>
+            <w:webHidden/>
+            <w:sz w:val="24"/>
+            <w:szCs w:val="24"/>
+          </w:rPr>
+          <w:tab/>
+        </w:r>
+        <w:r>
+          <w:rPr>
+            <w:rFonts w:ascii="Times New Roman" w:hAnsi="Times New Roman" w:cs="Times New Roman"/>
+            <w:noProof/>
+            <w:webHidden/>
+            <w:sz w:val="24"/>
+            <w:szCs w:val="24"/>
+          </w:rPr>
+          <w:fldChar w:fldCharType="begin"/>
+        </w:r>
+        <w:r>
+          <w:rPr>
+            <w:rFonts w:ascii="Times New Roman" w:hAnsi="Times New Roman" w:cs="Times New Roman"/>
+            <w:noProof/>
+            <w:webHidden/>
+            <w:sz w:val="24"/>
+            <w:szCs w:val="24"/>
+          </w:rPr>
+          <w:instrText xml:space="preserve"> PAGEREF _Toc161869408 \h </w:instrText>
+        </w:r>
+        <w:r>
+          <w:rPr>
+            <w:rFonts w:ascii="Times New Roman" w:hAnsi="Times New Roman" w:cs="Times New Roman"/>
+            <w:noProof/>
+            <w:webHidden/>
+            <w:sz w:val="24"/>
+            <w:szCs w:val="24"/>
+          </w:rPr>
+        </w:r>
+        <w:r>
+          <w:rPr>
+            <w:rFonts w:ascii="Times New Roman" w:hAnsi="Times New Roman" w:cs="Times New Roman"/>
+            <w:noProof/>
+            <w:webHidden/>
+            <w:sz w:val="24"/>
+            <w:szCs w:val="24"/>
+          </w:rPr>
+          <w:fldChar w:fldCharType="separate"/>
+        </w:r>
+        <w:r>
+          <w:rPr>
+            <w:rFonts w:ascii="Times New Roman" w:hAnsi="Times New Roman" w:cs="Times New Roman"/>
+            <w:noProof/>
+            <w:webHidden/>
+            <w:sz w:val="24"/>
+            <w:szCs w:val="24"/>
+          </w:rPr>
+          <w:t>11</w:t>
+        </w:r>
+        <w:r>
+          <w:rPr>
+            <w:rFonts w:ascii="Times New Roman" w:hAnsi="Times New Roman" w:cs="Times New Roman"/>
+            <w:noProof/>
+            <w:webHidden/>
+            <w:sz w:val="24"/>
+            <w:szCs w:val="24"/>
+          </w:rPr>
+          <w:fldChar w:fldCharType="end"/>
+        </w:r>
+      </w:hyperlink>
+    </w:p>
+    <w:p>
+      <w:pPr>
+        <w:pStyle w:val="12"/>
+        <w:tabs>
+          <w:tab w:val="right" w:leader="dot" w:pos="9345"/>
+        </w:tabs>
+        <w:rPr>
+          <w:rFonts w:ascii="Times New Roman" w:eastAsiaTheme="minorEastAsia" w:hAnsi="Times New Roman" w:cs="Times New Roman"/>
+          <w:b w:val="0"/>
+          <w:bCs w:val="0"/>
+          <w:caps w:val="0"/>
+          <w:noProof/>
+          <w:sz w:val="24"/>
+          <w:szCs w:val="24"/>
+          <w:lang w:eastAsia="ru-RU"/>
+        </w:rPr>
+      </w:pPr>
+      <w:hyperlink w:anchor="_Toc161869409" w:history="1">
+        <w:r>
+          <w:rPr>
+            <w:rStyle w:val="ab"/>
+            <w:rFonts w:ascii="Times New Roman" w:hAnsi="Times New Roman" w:cs="Times New Roman"/>
+            <w:noProof/>
+            <w:sz w:val="24"/>
+            <w:szCs w:val="24"/>
+          </w:rPr>
+          <w:t>4.1 Технические показатели</w:t>
+        </w:r>
+        <w:r>
+          <w:rPr>
+            <w:rFonts w:ascii="Times New Roman" w:hAnsi="Times New Roman" w:cs="Times New Roman"/>
+            <w:noProof/>
+            <w:webHidden/>
+            <w:sz w:val="24"/>
+            <w:szCs w:val="24"/>
+          </w:rPr>
+          <w:tab/>
+        </w:r>
+        <w:r>
+          <w:rPr>
+            <w:rFonts w:ascii="Times New Roman" w:hAnsi="Times New Roman" w:cs="Times New Roman"/>
+            <w:noProof/>
+            <w:webHidden/>
+            <w:sz w:val="24"/>
+            <w:szCs w:val="24"/>
+          </w:rPr>
+          <w:fldChar w:fldCharType="begin"/>
+        </w:r>
+        <w:r>
+          <w:rPr>
+            <w:rFonts w:ascii="Times New Roman" w:hAnsi="Times New Roman" w:cs="Times New Roman"/>
+            <w:noProof/>
+            <w:webHidden/>
+            <w:sz w:val="24"/>
+            <w:szCs w:val="24"/>
+          </w:rPr>
+          <w:instrText xml:space="preserve"> PAGEREF _Toc161869409 \h </w:instrText>
+        </w:r>
+        <w:r>
+          <w:rPr>
+            <w:rFonts w:ascii="Times New Roman" w:hAnsi="Times New Roman" w:cs="Times New Roman"/>
+            <w:noProof/>
+            <w:webHidden/>
+            <w:sz w:val="24"/>
+            <w:szCs w:val="24"/>
+          </w:rPr>
+        </w:r>
+        <w:r>
+          <w:rPr>
+            <w:rFonts w:ascii="Times New Roman" w:hAnsi="Times New Roman" w:cs="Times New Roman"/>
+            <w:noProof/>
+            <w:webHidden/>
+            <w:sz w:val="24"/>
+            <w:szCs w:val="24"/>
+          </w:rPr>
+          <w:fldChar w:fldCharType="separate"/>
+        </w:r>
+        <w:r>
+          <w:rPr>
+            <w:rFonts w:ascii="Times New Roman" w:hAnsi="Times New Roman" w:cs="Times New Roman"/>
+            <w:noProof/>
+            <w:webHidden/>
+            <w:sz w:val="24"/>
+            <w:szCs w:val="24"/>
+          </w:rPr>
+          <w:t>11</w:t>
+        </w:r>
+        <w:r>
+          <w:rPr>
+            <w:rFonts w:ascii="Times New Roman" w:hAnsi="Times New Roman" w:cs="Times New Roman"/>
+            <w:noProof/>
+            <w:webHidden/>
+            <w:sz w:val="24"/>
+            <w:szCs w:val="24"/>
+          </w:rPr>
+          <w:fldChar w:fldCharType="end"/>
+        </w:r>
+      </w:hyperlink>
+    </w:p>
+    <w:p>
+      <w:pPr>
+        <w:pStyle w:val="12"/>
+        <w:tabs>
+          <w:tab w:val="right" w:leader="dot" w:pos="9345"/>
+        </w:tabs>
+        <w:rPr>
+          <w:rFonts w:ascii="Times New Roman" w:eastAsiaTheme="minorEastAsia" w:hAnsi="Times New Roman" w:cs="Times New Roman"/>
+          <w:b w:val="0"/>
+          <w:bCs w:val="0"/>
+          <w:caps w:val="0"/>
+          <w:noProof/>
+          <w:sz w:val="24"/>
+          <w:szCs w:val="24"/>
+          <w:lang w:eastAsia="ru-RU"/>
+        </w:rPr>
+      </w:pPr>
+      <w:hyperlink w:anchor="_Toc161869410" w:history="1">
+        <w:r>
+          <w:rPr>
+            <w:rStyle w:val="ab"/>
+            <w:rFonts w:ascii="Times New Roman" w:hAnsi="Times New Roman" w:cs="Times New Roman"/>
+            <w:noProof/>
+            <w:sz w:val="24"/>
+            <w:szCs w:val="24"/>
+          </w:rPr>
+          <w:t>5 ЗАКЛЮЧЕНИЕ</w:t>
+        </w:r>
+        <w:r>
+          <w:rPr>
+            <w:rFonts w:ascii="Times New Roman" w:hAnsi="Times New Roman" w:cs="Times New Roman"/>
+            <w:noProof/>
+            <w:webHidden/>
+            <w:sz w:val="24"/>
+            <w:szCs w:val="24"/>
+          </w:rPr>
+          <w:tab/>
+        </w:r>
+        <w:r>
+          <w:rPr>
+            <w:rFonts w:ascii="Times New Roman" w:hAnsi="Times New Roman" w:cs="Times New Roman"/>
+            <w:noProof/>
+            <w:webHidden/>
+            <w:sz w:val="24"/>
+            <w:szCs w:val="24"/>
+          </w:rPr>
+          <w:fldChar w:fldCharType="begin"/>
+        </w:r>
+        <w:r>
+          <w:rPr>
+            <w:rFonts w:ascii="Times New Roman" w:hAnsi="Times New Roman" w:cs="Times New Roman"/>
+            <w:noProof/>
+            <w:webHidden/>
+            <w:sz w:val="24"/>
+            <w:szCs w:val="24"/>
+          </w:rPr>
+          <w:instrText xml:space="preserve"> PAGEREF _Toc161869410 \h </w:instrText>
+        </w:r>
+        <w:r>
+          <w:rPr>
+            <w:rFonts w:ascii="Times New Roman" w:hAnsi="Times New Roman" w:cs="Times New Roman"/>
+            <w:noProof/>
+            <w:webHidden/>
+            <w:sz w:val="24"/>
+            <w:szCs w:val="24"/>
+          </w:rPr>
+        </w:r>
+        <w:r>
+          <w:rPr>
+            <w:rFonts w:ascii="Times New Roman" w:hAnsi="Times New Roman" w:cs="Times New Roman"/>
+            <w:noProof/>
+            <w:webHidden/>
+            <w:sz w:val="24"/>
+            <w:szCs w:val="24"/>
+          </w:rPr>
+          <w:fldChar w:fldCharType="separate"/>
+        </w:r>
+        <w:r>
+          <w:rPr>
+            <w:rFonts w:ascii="Times New Roman" w:hAnsi="Times New Roman" w:cs="Times New Roman"/>
+            <w:noProof/>
+            <w:webHidden/>
+            <w:sz w:val="24"/>
+            <w:szCs w:val="24"/>
+          </w:rPr>
+          <w:t>12</w:t>
+        </w:r>
+        <w:r>
+          <w:rPr>
+            <w:rFonts w:ascii="Times New Roman" w:hAnsi="Times New Roman" w:cs="Times New Roman"/>
+            <w:noProof/>
+            <w:webHidden/>
+            <w:sz w:val="24"/>
+            <w:szCs w:val="24"/>
+          </w:rPr>
+          <w:fldChar w:fldCharType="end"/>
+        </w:r>
+      </w:hyperlink>
+    </w:p>
+    <w:p>
+      <w:pPr>
+        <w:pStyle w:val="12"/>
+        <w:tabs>
+          <w:tab w:val="right" w:leader="dot" w:pos="9345"/>
+        </w:tabs>
+        <w:rPr>
+          <w:rFonts w:ascii="Times New Roman" w:eastAsiaTheme="minorEastAsia" w:hAnsi="Times New Roman" w:cs="Times New Roman"/>
+          <w:b w:val="0"/>
+          <w:bCs w:val="0"/>
+          <w:caps w:val="0"/>
+          <w:noProof/>
+          <w:sz w:val="24"/>
+          <w:szCs w:val="24"/>
+          <w:lang w:eastAsia="ru-RU"/>
+        </w:rPr>
+      </w:pPr>
+      <w:hyperlink w:anchor="_Toc161869411" w:history="1">
+        <w:r>
+          <w:rPr>
+            <w:rStyle w:val="ab"/>
+            <w:rFonts w:ascii="Times New Roman" w:hAnsi="Times New Roman" w:cs="Times New Roman"/>
+            <w:noProof/>
+            <w:sz w:val="24"/>
+            <w:szCs w:val="24"/>
+          </w:rPr>
+          <w:t>ПРИЛОЖЕНИЕ А – ОПИСАНИЕ ПРОГРАММЫ</w:t>
+        </w:r>
+        <w:r>
+          <w:rPr>
+            <w:rFonts w:ascii="Times New Roman" w:hAnsi="Times New Roman" w:cs="Times New Roman"/>
+            <w:noProof/>
+            <w:webHidden/>
+            <w:sz w:val="24"/>
+            <w:szCs w:val="24"/>
+          </w:rPr>
+          <w:tab/>
+        </w:r>
+        <w:r>
+          <w:rPr>
+            <w:rFonts w:ascii="Times New Roman" w:hAnsi="Times New Roman" w:cs="Times New Roman"/>
+            <w:noProof/>
+            <w:webHidden/>
+            <w:sz w:val="24"/>
+            <w:szCs w:val="24"/>
+          </w:rPr>
+          <w:fldChar w:fldCharType="begin"/>
+        </w:r>
+        <w:r>
+          <w:rPr>
+            <w:rFonts w:ascii="Times New Roman" w:hAnsi="Times New Roman" w:cs="Times New Roman"/>
+            <w:noProof/>
+            <w:webHidden/>
+            <w:sz w:val="24"/>
+            <w:szCs w:val="24"/>
+          </w:rPr>
+          <w:instrText xml:space="preserve"> PAGEREF _Toc161869411 \h </w:instrText>
+        </w:r>
+        <w:r>
+          <w:rPr>
+            <w:rFonts w:ascii="Times New Roman" w:hAnsi="Times New Roman" w:cs="Times New Roman"/>
+            <w:noProof/>
+            <w:webHidden/>
+            <w:sz w:val="24"/>
+            <w:szCs w:val="24"/>
+          </w:rPr>
+        </w:r>
+        <w:r>
+          <w:rPr>
+            <w:rFonts w:ascii="Times New Roman" w:hAnsi="Times New Roman" w:cs="Times New Roman"/>
+            <w:noProof/>
+            <w:webHidden/>
+            <w:sz w:val="24"/>
+            <w:szCs w:val="24"/>
+          </w:rPr>
+          <w:fldChar w:fldCharType="separate"/>
+        </w:r>
+        <w:r>
+          <w:rPr>
+            <w:rFonts w:ascii="Times New Roman" w:hAnsi="Times New Roman" w:cs="Times New Roman"/>
+            <w:noProof/>
+            <w:webHidden/>
+            <w:sz w:val="24"/>
+            <w:szCs w:val="24"/>
+          </w:rPr>
+          <w:t>13</w:t>
+        </w:r>
+        <w:r>
+          <w:rPr>
+            <w:rFonts w:ascii="Times New Roman" w:hAnsi="Times New Roman" w:cs="Times New Roman"/>
+            <w:noProof/>
+            <w:webHidden/>
+            <w:sz w:val="24"/>
+            <w:szCs w:val="24"/>
+          </w:rPr>
+          <w:fldChar w:fldCharType="end"/>
+        </w:r>
+      </w:hyperlink>
+    </w:p>
+    <w:p>
+      <w:pPr>
+        <w:pStyle w:val="12"/>
+        <w:tabs>
+          <w:tab w:val="right" w:leader="dot" w:pos="9345"/>
+        </w:tabs>
+        <w:rPr>
+          <w:rFonts w:ascii="Times New Roman" w:eastAsiaTheme="minorEastAsia" w:hAnsi="Times New Roman" w:cs="Times New Roman"/>
+          <w:b w:val="0"/>
+          <w:bCs w:val="0"/>
+          <w:caps w:val="0"/>
+          <w:noProof/>
+          <w:sz w:val="24"/>
+          <w:szCs w:val="24"/>
+          <w:lang w:eastAsia="ru-RU"/>
+        </w:rPr>
+      </w:pPr>
+      <w:hyperlink w:anchor="_Toc161869412" w:history="1">
+        <w:r>
+          <w:rPr>
+            <w:rStyle w:val="ab"/>
+            <w:rFonts w:ascii="Times New Roman" w:hAnsi="Times New Roman" w:cs="Times New Roman"/>
+            <w:noProof/>
+            <w:sz w:val="24"/>
+            <w:szCs w:val="24"/>
+          </w:rPr>
+          <w:t>ПРИЛОЖЕНИЕ Б – РУКОВОДСТВО АДМИНИСТРАТОРА</w:t>
+        </w:r>
+        <w:r>
+          <w:rPr>
+            <w:rFonts w:ascii="Times New Roman" w:hAnsi="Times New Roman" w:cs="Times New Roman"/>
+            <w:noProof/>
+            <w:webHidden/>
+            <w:sz w:val="24"/>
+            <w:szCs w:val="24"/>
+          </w:rPr>
+          <w:tab/>
+        </w:r>
+        <w:r>
+          <w:rPr>
+            <w:rFonts w:ascii="Times New Roman" w:hAnsi="Times New Roman" w:cs="Times New Roman"/>
+            <w:noProof/>
+            <w:webHidden/>
+            <w:sz w:val="24"/>
+            <w:szCs w:val="24"/>
+          </w:rPr>
+          <w:fldChar w:fldCharType="begin"/>
+        </w:r>
+        <w:r>
+          <w:rPr>
+            <w:rFonts w:ascii="Times New Roman" w:hAnsi="Times New Roman" w:cs="Times New Roman"/>
+            <w:noProof/>
+            <w:webHidden/>
+            <w:sz w:val="24"/>
+            <w:szCs w:val="24"/>
+          </w:rPr>
+          <w:instrText xml:space="preserve"> PAGEREF _Toc161869412 \h </w:instrText>
+        </w:r>
+        <w:r>
+          <w:rPr>
+            <w:rFonts w:ascii="Times New Roman" w:hAnsi="Times New Roman" w:cs="Times New Roman"/>
+            <w:noProof/>
+            <w:webHidden/>
+            <w:sz w:val="24"/>
+            <w:szCs w:val="24"/>
+          </w:rPr>
+        </w:r>
+        <w:r>
+          <w:rPr>
+            <w:rFonts w:ascii="Times New Roman" w:hAnsi="Times New Roman" w:cs="Times New Roman"/>
+            <w:noProof/>
+            <w:webHidden/>
+            <w:sz w:val="24"/>
+            <w:szCs w:val="24"/>
+          </w:rPr>
+          <w:fldChar w:fldCharType="separate"/>
+        </w:r>
+        <w:r>
+          <w:rPr>
+            <w:rFonts w:ascii="Times New Roman" w:hAnsi="Times New Roman" w:cs="Times New Roman"/>
+            <w:noProof/>
+            <w:webHidden/>
+            <w:sz w:val="24"/>
+            <w:szCs w:val="24"/>
+          </w:rPr>
+          <w:t>14</w:t>
+        </w:r>
+        <w:r>
+          <w:rPr>
+            <w:rFonts w:ascii="Times New Roman" w:hAnsi="Times New Roman" w:cs="Times New Roman"/>
+            <w:noProof/>
+            <w:webHidden/>
+            <w:sz w:val="24"/>
+            <w:szCs w:val="24"/>
+          </w:rPr>
+          <w:fldChar w:fldCharType="end"/>
+        </w:r>
+      </w:hyperlink>
+    </w:p>
+    <w:p>
+      <w:pPr>
+        <w:pStyle w:val="12"/>
+        <w:tabs>
+          <w:tab w:val="right" w:leader="dot" w:pos="9345"/>
+        </w:tabs>
+        <w:rPr>
+          <w:rFonts w:ascii="Times New Roman" w:eastAsiaTheme="minorEastAsia" w:hAnsi="Times New Roman" w:cs="Times New Roman"/>
+          <w:b w:val="0"/>
+          <w:bCs w:val="0"/>
+          <w:caps w:val="0"/>
+          <w:noProof/>
+          <w:sz w:val="24"/>
+          <w:szCs w:val="24"/>
+          <w:lang w:eastAsia="ru-RU"/>
+        </w:rPr>
+      </w:pPr>
+      <w:hyperlink w:anchor="_Toc161869413" w:history="1">
+        <w:r>
+          <w:rPr>
+            <w:rStyle w:val="ab"/>
+            <w:rFonts w:ascii="Times New Roman" w:hAnsi="Times New Roman" w:cs="Times New Roman"/>
+            <w:noProof/>
+            <w:sz w:val="24"/>
+            <w:szCs w:val="24"/>
+          </w:rPr>
+          <w:t>ПРИЛОЖЕНИЕ В – РУКОВОДСТВО ПОЛЬЗОВАТЕЛЯ</w:t>
+        </w:r>
+        <w:r>
+          <w:rPr>
+            <w:rFonts w:ascii="Times New Roman" w:hAnsi="Times New Roman" w:cs="Times New Roman"/>
+            <w:noProof/>
+            <w:webHidden/>
+            <w:sz w:val="24"/>
+            <w:szCs w:val="24"/>
+          </w:rPr>
+          <w:tab/>
+        </w:r>
+        <w:r>
+          <w:rPr>
+            <w:rFonts w:ascii="Times New Roman" w:hAnsi="Times New Roman" w:cs="Times New Roman"/>
+            <w:noProof/>
+            <w:webHidden/>
+            <w:sz w:val="24"/>
+            <w:szCs w:val="24"/>
+          </w:rPr>
+          <w:fldChar w:fldCharType="begin"/>
+        </w:r>
+        <w:r>
+          <w:rPr>
+            <w:rFonts w:ascii="Times New Roman" w:hAnsi="Times New Roman" w:cs="Times New Roman"/>
+            <w:noProof/>
+            <w:webHidden/>
+            <w:sz w:val="24"/>
+            <w:szCs w:val="24"/>
+          </w:rPr>
+          <w:instrText xml:space="preserve"> PAGEREF _Toc161869413 \h </w:instrText>
+        </w:r>
+        <w:r>
+          <w:rPr>
+            <w:rFonts w:ascii="Times New Roman" w:hAnsi="Times New Roman" w:cs="Times New Roman"/>
+            <w:noProof/>
+            <w:webHidden/>
+            <w:sz w:val="24"/>
+            <w:szCs w:val="24"/>
+          </w:rPr>
+        </w:r>
+        <w:r>
+          <w:rPr>
+            <w:rFonts w:ascii="Times New Roman" w:hAnsi="Times New Roman" w:cs="Times New Roman"/>
+            <w:noProof/>
+            <w:webHidden/>
+            <w:sz w:val="24"/>
+            <w:szCs w:val="24"/>
+          </w:rPr>
+          <w:fldChar w:fldCharType="separate"/>
+        </w:r>
+        <w:r>
+          <w:rPr>
+            <w:rFonts w:ascii="Times New Roman" w:hAnsi="Times New Roman" w:cs="Times New Roman"/>
+            <w:noProof/>
+            <w:webHidden/>
+            <w:sz w:val="24"/>
+            <w:szCs w:val="24"/>
+          </w:rPr>
+          <w:t>15</w:t>
+        </w:r>
+        <w:r>
+          <w:rPr>
+            <w:rFonts w:ascii="Times New Roman" w:hAnsi="Times New Roman" w:cs="Times New Roman"/>
+            <w:noProof/>
+            <w:webHidden/>
+            <w:sz w:val="24"/>
+            <w:szCs w:val="24"/>
+          </w:rPr>
+          <w:fldChar w:fldCharType="end"/>
+        </w:r>
+      </w:hyperlink>
+    </w:p>
+    <w:p>
+      <w:pPr>
         <w:rPr>
           <w:rFonts w:ascii="Times New Roman" w:hAnsi="Times New Roman" w:cs="Times New Roman"/>
+          <w:lang w:val="en-US"/>
         </w:rPr>
       </w:pPr>
       <w:r>
@@ -2568,12 +2610,12 @@
         <w:pStyle w:val="a4"/>
         <w:ind w:firstLine="0"/>
       </w:pPr>
-      <w:bookmarkStart w:id="3" w:name="_Toc161859585"/>
+      <w:bookmarkStart w:id="4" w:name="_Toc161869390"/>
       <w:r>
         <w:lastRenderedPageBreak/>
         <w:t>1 ВВЕДЕНИЕ</w:t>
       </w:r>
-      <w:bookmarkEnd w:id="3"/>
+      <w:bookmarkEnd w:id="4"/>
     </w:p>
     <w:p>
       <w:pPr>
@@ -2616,12 +2658,12 @@
         <w:pStyle w:val="a4"/>
         <w:ind w:firstLine="0"/>
       </w:pPr>
-      <w:bookmarkStart w:id="4" w:name="_Toc161859586"/>
+      <w:bookmarkStart w:id="5" w:name="_Toc161869391"/>
       <w:r>
         <w:lastRenderedPageBreak/>
         <w:t>2 НАЗНАЧЕНИЕ И ОБЛАСТЬ ПРИМЕНЕНИЯ</w:t>
       </w:r>
-      <w:bookmarkEnd w:id="4"/>
+      <w:bookmarkEnd w:id="5"/>
     </w:p>
     <w:p>
       <w:pPr>
@@ -2644,7 +2686,15 @@
         <w:pStyle w:val="a3"/>
       </w:pPr>
       <w:r>
-        <w:t>На сегодняшний день на рынке представлены различные модели контроллеров, такие как Modicon M340, Siemens SIMATIC S7, Delta Electronics ASDA-A2, каждая из которых обладает своими характеристиками и функциональными возможностями. Эти разработки позволяют реализовать управление двигателями с высокой точностью и надежностью, что делает их привлекательным выбором для широкого спектра применений в промышленности и технике.</w:t>
+        <w:t xml:space="preserve">На сегодняшний день на рынке представлены различные модели контроллеров, такие как </w:t>
+      </w:r>
+      <w:proofErr w:type="spellStart"/>
+      <w:r>
+        <w:t>Modicon</w:t>
+      </w:r>
+      <w:proofErr w:type="spellEnd"/>
+      <w:r>
+        <w:t xml:space="preserve"> M340, Siemens SIMATIC S7, Delta Electronics ASDA-A2, каждая из которых обладает своими характеристиками и функциональными возможностями. Эти разработки позволяют реализовать управление двигателями с высокой точностью и надежностью, что делает их привлекательным выбором для широкого спектра применений в промышленности и технике.</w:t>
       </w:r>
     </w:p>
     <w:p>
@@ -2714,13 +2764,7 @@
         <w:pStyle w:val="a3"/>
       </w:pPr>
       <w:r>
-        <w:t xml:space="preserve">Контроллер </w:t>
-      </w:r>
-      <w:r>
-        <w:t>асинхронного и шагового двигателей</w:t>
-      </w:r>
-      <w:r>
-        <w:t>, реализованный в данном проекте, позволяет упростить процесс управления двигателями и предоставляет возможность удаленного подключения и управления по локальной сети, что позволяет большему количеству людей беспрепятственно использовать данные типы двигателей.</w:t>
+        <w:t>Контроллер асинхронного и шагового двигателей, реализованный в данном проекте, позволяет упростить процесс управления двигателями и предоставляет возможность удаленного подключения и управления по локальной сети, что позволяет большему количеству людей беспрепятственно использовать данные типы двигателей.</w:t>
       </w:r>
     </w:p>
     <w:p>
@@ -2740,43 +2784,40 @@
         <w:pStyle w:val="a4"/>
         <w:ind w:firstLine="0"/>
       </w:pPr>
-      <w:bookmarkStart w:id="5" w:name="_Toc161859587"/>
+      <w:bookmarkStart w:id="6" w:name="_Toc161869392"/>
       <w:r>
         <w:lastRenderedPageBreak/>
         <w:t>3 ТЕХНИЧЕСКИЕ ХАРАКТЕРИСТИКИ</w:t>
       </w:r>
-      <w:bookmarkEnd w:id="5"/>
+      <w:bookmarkEnd w:id="6"/>
     </w:p>
     <w:p>
       <w:pPr>
         <w:pStyle w:val="a4"/>
         <w:ind w:firstLine="0"/>
       </w:pPr>
-      <w:bookmarkStart w:id="6" w:name="_Toc161859588"/>
+      <w:bookmarkStart w:id="7" w:name="_Toc161869393"/>
       <w:r>
         <w:t>3</w:t>
       </w:r>
       <w:r>
-        <w:rPr>
-          <w:lang w:val="en-US"/>
-        </w:rPr>
         <w:t xml:space="preserve">.1 </w:t>
       </w:r>
       <w:r>
         <w:t>Аппаратная часть</w:t>
       </w:r>
-      <w:bookmarkEnd w:id="6"/>
+      <w:bookmarkEnd w:id="7"/>
     </w:p>
     <w:p>
       <w:pPr>
         <w:pStyle w:val="a4"/>
         <w:ind w:firstLine="0"/>
       </w:pPr>
-      <w:bookmarkStart w:id="7" w:name="_Toc161859589"/>
+      <w:bookmarkStart w:id="8" w:name="_Toc161869394"/>
       <w:r>
         <w:t>3.1.1 Описание схемы</w:t>
       </w:r>
-      <w:bookmarkEnd w:id="7"/>
+      <w:bookmarkEnd w:id="8"/>
     </w:p>
     <w:p>
       <w:pPr>
@@ -2888,22 +2929,22 @@
         <w:pStyle w:val="a4"/>
         <w:ind w:firstLine="0"/>
       </w:pPr>
-      <w:bookmarkStart w:id="8" w:name="_Toc161859590"/>
+      <w:bookmarkStart w:id="9" w:name="_Toc161869395"/>
       <w:r>
         <w:t>3.1.2 Обоснование выбора компонентов</w:t>
       </w:r>
-      <w:bookmarkEnd w:id="8"/>
+      <w:bookmarkEnd w:id="9"/>
     </w:p>
     <w:p>
       <w:pPr>
         <w:pStyle w:val="a4"/>
         <w:ind w:firstLine="0"/>
       </w:pPr>
-      <w:bookmarkStart w:id="9" w:name="_Toc161859591"/>
+      <w:bookmarkStart w:id="10" w:name="_Toc161869396"/>
       <w:r>
         <w:t>3.1.2.1 Обоснование выбора микропроцессорного модуля</w:t>
       </w:r>
-      <w:bookmarkEnd w:id="9"/>
+      <w:bookmarkEnd w:id="10"/>
     </w:p>
     <w:p>
       <w:pPr>
@@ -3004,17 +3045,14 @@
         <w:pStyle w:val="a4"/>
         <w:ind w:firstLine="0"/>
       </w:pPr>
-      <w:bookmarkStart w:id="10" w:name="_Toc161859592"/>
-      <w:r>
-        <w:rPr>
-          <w:lang w:val="en-US"/>
-        </w:rPr>
+      <w:bookmarkStart w:id="11" w:name="_Toc161869397"/>
+      <w:r>
         <w:t xml:space="preserve">3.1.2.2 </w:t>
       </w:r>
       <w:r>
         <w:t>Обоснование выбора резисторов и конденсаторов</w:t>
       </w:r>
-      <w:bookmarkEnd w:id="10"/>
+      <w:bookmarkEnd w:id="11"/>
     </w:p>
     <w:p>
       <w:pPr>
@@ -3066,11 +3104,11 @@
         <w:pStyle w:val="a4"/>
         <w:ind w:firstLine="0"/>
       </w:pPr>
-      <w:bookmarkStart w:id="11" w:name="_Toc161859593"/>
+      <w:bookmarkStart w:id="12" w:name="_Toc161869398"/>
       <w:r>
         <w:t>3.1.2.3 Расчет времени наработки на отказ</w:t>
       </w:r>
-      <w:bookmarkEnd w:id="11"/>
+      <w:bookmarkEnd w:id="12"/>
     </w:p>
     <w:p>
       <w:pPr>
@@ -4021,13 +4059,7 @@
           <w:rPr>
             <w:rFonts w:ascii="Cambria Math" w:hAnsi="Cambria Math"/>
           </w:rPr>
-          <m:t>λ</m:t>
-        </m:r>
-        <m:r>
-          <w:rPr>
-            <w:rFonts w:ascii="Cambria Math" w:hAnsi="Cambria Math"/>
-          </w:rPr>
-          <m:t>=7,118*</m:t>
+          <m:t>λ=7,118*</m:t>
         </m:r>
         <m:sSup>
           <m:sSupPr>
@@ -4117,13 +4149,7 @@
           <w:rPr>
             <w:rFonts w:ascii="Cambria Math" w:eastAsiaTheme="minorEastAsia" w:hAnsi="Cambria Math"/>
           </w:rPr>
-          <m:t xml:space="preserve">=140488 </m:t>
-        </m:r>
-        <m:r>
-          <w:rPr>
-            <w:rFonts w:ascii="Cambria Math" w:eastAsiaTheme="minorEastAsia" w:hAnsi="Cambria Math"/>
-          </w:rPr>
-          <m:t>часов</m:t>
+          <m:t>=140488 часов</m:t>
         </m:r>
       </m:oMath>
     </w:p>
@@ -4132,20 +4158,17 @@
         <w:pStyle w:val="a4"/>
         <w:ind w:firstLine="0"/>
       </w:pPr>
-      <w:bookmarkStart w:id="12" w:name="_Toc161859594"/>
+      <w:bookmarkStart w:id="13" w:name="_Toc161869399"/>
       <w:r>
         <w:t>3</w:t>
       </w:r>
       <w:r>
-        <w:rPr>
-          <w:lang w:val="en-US"/>
-        </w:rPr>
         <w:t xml:space="preserve">.1.4 </w:t>
       </w:r>
       <w:r>
         <w:t>Расчет потребляемой мощности</w:t>
       </w:r>
-      <w:bookmarkEnd w:id="12"/>
+      <w:bookmarkEnd w:id="13"/>
     </w:p>
     <w:p>
       <w:pPr>
@@ -4328,6 +4351,7 @@
         </w:rPr>
         <w:t xml:space="preserve"> – потребляемый ток </w:t>
       </w:r>
+      <w:proofErr w:type="spellStart"/>
       <w:r>
         <w:rPr>
           <w:rFonts w:eastAsiaTheme="minorEastAsia"/>
@@ -4335,6 +4359,7 @@
         </w:rPr>
         <w:t>i</w:t>
       </w:r>
+      <w:proofErr w:type="spellEnd"/>
       <w:r>
         <w:rPr>
           <w:rFonts w:eastAsiaTheme="minorEastAsia"/>
@@ -4464,14 +4489,7 @@
               <w:rFonts w:ascii="Cambria Math" w:hAnsi="Cambria Math"/>
               <w:lang w:val="en-US"/>
             </w:rPr>
-            <m:t>*3A=1</m:t>
-          </m:r>
-          <m:r>
-            <w:rPr>
-              <w:rFonts w:ascii="Cambria Math" w:hAnsi="Cambria Math"/>
-              <w:lang w:val="en-US"/>
-            </w:rPr>
-            <m:t>6.5</m:t>
+            <m:t>*3A=16.5</m:t>
           </m:r>
           <m:r>
             <w:rPr>
@@ -4487,11 +4505,11 @@
         <w:pStyle w:val="a4"/>
         <w:ind w:firstLine="0"/>
       </w:pPr>
-      <w:bookmarkStart w:id="13" w:name="_Toc161859595"/>
+      <w:bookmarkStart w:id="14" w:name="_Toc161869400"/>
       <w:r>
         <w:t>3.1.5 Внешний вид аппаратной части</w:t>
       </w:r>
-      <w:bookmarkEnd w:id="13"/>
+      <w:bookmarkEnd w:id="14"/>
     </w:p>
     <w:p>
       <w:pPr>
@@ -4509,6 +4527,7 @@
       </w:pPr>
       <w:r>
         <w:rPr>
+          <w:noProof/>
           <w:lang w:val="en-US"/>
         </w:rPr>
         <w:drawing>
@@ -4623,6 +4642,7 @@
       </w:pPr>
       <w:r>
         <w:rPr>
+          <w:noProof/>
           <w:sz w:val="24"/>
           <w:lang w:val="en-US"/>
         </w:rPr>
@@ -4720,50 +4740,47 @@
         <w:pStyle w:val="a4"/>
         <w:ind w:firstLine="0"/>
       </w:pPr>
-      <w:bookmarkStart w:id="14" w:name="_Toc161859596"/>
+      <w:bookmarkStart w:id="15" w:name="_Toc161869401"/>
+      <w:r>
+        <w:t xml:space="preserve">3.1.6 </w:t>
+      </w:r>
+      <w:r>
+        <w:t>Охлаждение</w:t>
+      </w:r>
+      <w:bookmarkEnd w:id="15"/>
+    </w:p>
+    <w:p>
+      <w:pPr>
+        <w:pStyle w:val="a3"/>
+      </w:pPr>
+      <w:r>
+        <w:t>Согласно документации, расчетное тепловыделение</w:t>
+      </w:r>
+      <w:r>
+        <w:t xml:space="preserve"> микроконтроллера </w:t>
+      </w:r>
       <w:r>
         <w:rPr>
           <w:lang w:val="en-US"/>
         </w:rPr>
-        <w:t xml:space="preserve">3.1.6 </w:t>
-      </w:r>
-      <w:r>
-        <w:t>Охлаждение</w:t>
-      </w:r>
-      <w:bookmarkEnd w:id="14"/>
-    </w:p>
-    <w:p>
-      <w:pPr>
-        <w:pStyle w:val="a3"/>
-      </w:pPr>
-      <w:r>
-        <w:t>Согласно документации, расчетное тепловыделение</w:t>
-      </w:r>
-      <w:r>
-        <w:t xml:space="preserve"> микроконтроллера </w:t>
+        <w:t>PIC</w:t>
+      </w:r>
+      <w:r>
+        <w:t>18</w:t>
       </w:r>
       <w:r>
         <w:rPr>
           <w:lang w:val="en-US"/>
         </w:rPr>
-        <w:t>PIC</w:t>
-      </w:r>
-      <w:r>
-        <w:t>18</w:t>
+        <w:t>F</w:t>
+      </w:r>
+      <w:r>
+        <w:t>45</w:t>
       </w:r>
       <w:r>
         <w:rPr>
           <w:lang w:val="en-US"/>
         </w:rPr>
-        <w:t>F</w:t>
-      </w:r>
-      <w:r>
-        <w:t>45</w:t>
-      </w:r>
-      <w:r>
-        <w:rPr>
-          <w:lang w:val="en-US"/>
-        </w:rPr>
         <w:t>K</w:t>
       </w:r>
       <w:r>
@@ -4782,7 +4799,15 @@
         <w:t>1.5</w:t>
       </w:r>
       <w:r>
-        <w:t xml:space="preserve"> Вт. Учитывая вентиляционные отверстия в корпусе, ествественной конвенции будет достаточно для охлаждения.</w:t>
+        <w:t xml:space="preserve"> Вт. Учитывая вентиляционные отверстия в корпусе, </w:t>
+      </w:r>
+      <w:proofErr w:type="spellStart"/>
+      <w:r>
+        <w:t>ествественной</w:t>
+      </w:r>
+      <w:proofErr w:type="spellEnd"/>
+      <w:r>
+        <w:t xml:space="preserve"> конвенции будет достаточно для охлаждения.</w:t>
       </w:r>
     </w:p>
     <w:p>
@@ -4790,30 +4815,31 @@
         <w:pStyle w:val="a4"/>
         <w:ind w:firstLine="0"/>
       </w:pPr>
+      <w:bookmarkStart w:id="16" w:name="_Toc161869402"/>
       <w:r>
         <w:t>3</w:t>
       </w:r>
       <w:r>
-        <w:rPr>
-          <w:lang w:val="en-US"/>
-        </w:rPr>
         <w:t xml:space="preserve">.2 </w:t>
       </w:r>
       <w:r>
         <w:t>Программная часть</w:t>
       </w:r>
+      <w:bookmarkEnd w:id="16"/>
     </w:p>
     <w:p>
       <w:pPr>
         <w:pStyle w:val="a4"/>
         <w:ind w:firstLine="0"/>
       </w:pPr>
+      <w:bookmarkStart w:id="17" w:name="_Toc161869403"/>
       <w:r>
         <w:t xml:space="preserve">3.2.1.1 </w:t>
       </w:r>
       <w:r>
         <w:t>Описание программной части</w:t>
       </w:r>
+      <w:bookmarkEnd w:id="17"/>
     </w:p>
     <w:p>
       <w:pPr>
@@ -4858,6 +4884,7 @@
         <w:pStyle w:val="a4"/>
         <w:ind w:firstLine="0"/>
       </w:pPr>
+      <w:bookmarkStart w:id="18" w:name="_Toc161869404"/>
       <w:r>
         <w:t xml:space="preserve">3.2.2.1 Программное обеспечение для микроконтроллера </w:t>
       </w:r>
@@ -4888,6 +4915,7 @@
       <w:r>
         <w:t>22</w:t>
       </w:r>
+      <w:bookmarkEnd w:id="18"/>
     </w:p>
     <w:p>
       <w:pPr>
@@ -5029,9 +5057,11 @@
         <w:pStyle w:val="a4"/>
         <w:ind w:firstLine="0"/>
       </w:pPr>
+      <w:bookmarkStart w:id="19" w:name="_Toc161869405"/>
       <w:r>
         <w:t>3.2.2.2 Взаимодействие с устройством</w:t>
       </w:r>
+      <w:bookmarkEnd w:id="19"/>
     </w:p>
     <w:p>
       <w:pPr>
@@ -5046,9 +5076,11 @@
         <w:pStyle w:val="a4"/>
         <w:ind w:firstLine="0"/>
       </w:pPr>
+      <w:bookmarkStart w:id="20" w:name="_Toc161869406"/>
       <w:r>
         <w:t>3.2.2.3 Описание модели</w:t>
       </w:r>
+      <w:bookmarkEnd w:id="20"/>
     </w:p>
     <w:p>
       <w:pPr>
@@ -5188,8 +5220,13 @@
       <w:r>
         <w:t xml:space="preserve">; </w:t>
       </w:r>
-      <w:r>
-        <w:t xml:space="preserve">полумостовые драйвера </w:t>
+      <w:proofErr w:type="spellStart"/>
+      <w:r>
+        <w:t>полумостовые</w:t>
+      </w:r>
+      <w:proofErr w:type="spellEnd"/>
+      <w:r>
+        <w:t xml:space="preserve"> драйвера </w:t>
       </w:r>
       <w:r>
         <w:rPr>
@@ -5215,15 +5252,14 @@
         <w:pStyle w:val="a4"/>
         <w:ind w:firstLine="0"/>
       </w:pPr>
-      <w:r>
-        <w:rPr>
-          <w:lang w:val="en-US"/>
-        </w:rPr>
+      <w:bookmarkStart w:id="21" w:name="_Toc161869407"/>
+      <w:r>
         <w:t xml:space="preserve">3.3 </w:t>
       </w:r>
       <w:r>
         <w:t>Испытания модели</w:t>
       </w:r>
+      <w:bookmarkEnd w:id="21"/>
     </w:p>
     <w:p>
       <w:pPr>
@@ -5587,19 +5623,7 @@
               <w:rPr>
                 <w:sz w:val="24"/>
               </w:rPr>
-              <w:t xml:space="preserve">Успешный запуск вращение </w:t>
-            </w:r>
-            <w:r>
-              <w:rPr>
-                <w:sz w:val="24"/>
-              </w:rPr>
-              <w:t>асинхронного</w:t>
-            </w:r>
-            <w:r>
-              <w:rPr>
-                <w:sz w:val="24"/>
-              </w:rPr>
-              <w:t xml:space="preserve"> двигателя в различных направлениях, с различной скоростью вращения</w:t>
+              <w:t>Успешный запуск вращение асинхронного двигателя в различных направлениях, с различной скоростью вращения</w:t>
             </w:r>
           </w:p>
         </w:tc>
@@ -5695,19 +5719,23 @@
         <w:pStyle w:val="a4"/>
         <w:ind w:firstLine="0"/>
       </w:pPr>
+      <w:bookmarkStart w:id="22" w:name="_Toc161869408"/>
       <w:r>
         <w:lastRenderedPageBreak/>
         <w:t>4 ОЖИДАЕМЫЕ ТЕХНИЧЕСКИЕ ПОКАЗАТЕЛИ</w:t>
       </w:r>
+      <w:bookmarkEnd w:id="22"/>
     </w:p>
     <w:p>
       <w:pPr>
         <w:pStyle w:val="a4"/>
         <w:ind w:firstLine="0"/>
       </w:pPr>
+      <w:bookmarkStart w:id="23" w:name="_Toc161869409"/>
       <w:r>
         <w:t>4.1 Технические показатели</w:t>
       </w:r>
+      <w:bookmarkEnd w:id="23"/>
     </w:p>
     <w:p>
       <w:pPr>
@@ -5734,10 +5762,12 @@
         <w:pStyle w:val="a4"/>
         <w:ind w:firstLine="0"/>
       </w:pPr>
+      <w:bookmarkStart w:id="24" w:name="_Toc161869410"/>
       <w:r>
         <w:lastRenderedPageBreak/>
         <w:t>5 ЗАКЛЮЧЕНИЕ</w:t>
       </w:r>
+      <w:bookmarkEnd w:id="24"/>
     </w:p>
     <w:p>
       <w:pPr>
@@ -5767,10 +5797,12 @@
         <w:pStyle w:val="a4"/>
         <w:ind w:firstLine="0"/>
       </w:pPr>
+      <w:bookmarkStart w:id="25" w:name="_Toc161869411"/>
       <w:r>
         <w:lastRenderedPageBreak/>
         <w:t>ПРИЛОЖЕНИЕ А – ОПИСАНИЕ ПРОГРАММЫ</w:t>
       </w:r>
+      <w:bookmarkEnd w:id="25"/>
     </w:p>
     <w:p>
       <w:pPr>
@@ -5780,18 +5812,12 @@
         <w:t xml:space="preserve">См. документ </w:t>
       </w:r>
       <w:r>
-        <w:rPr>
-          <w:lang w:val="en-US"/>
-        </w:rPr>
         <w:t>“</w:t>
       </w:r>
       <w:r>
         <w:t>Описание программы</w:t>
       </w:r>
       <w:r>
-        <w:rPr>
-          <w:lang w:val="en-US"/>
-        </w:rPr>
         <w:t>”</w:t>
       </w:r>
       <w:r>
@@ -5815,13 +5841,12 @@
         <w:pStyle w:val="a4"/>
         <w:ind w:firstLine="0"/>
       </w:pPr>
+      <w:bookmarkStart w:id="26" w:name="_Toc161869412"/>
       <w:r>
         <w:lastRenderedPageBreak/>
-        <w:t xml:space="preserve">ПРИЛОЖЕНИЕ </w:t>
-      </w:r>
-      <w:r>
-        <w:t>Б – РУКОВОДСТВО АДМИНИСТРАТОРА</w:t>
-      </w:r>
+        <w:t>ПРИЛОЖЕНИЕ Б – РУКОВОДСТВО АДМИНИСТРАТОРА</w:t>
+      </w:r>
+      <w:bookmarkEnd w:id="26"/>
     </w:p>
     <w:p>
       <w:pPr>
@@ -5860,13 +5885,12 @@
         <w:pStyle w:val="a4"/>
         <w:ind w:firstLine="0"/>
       </w:pPr>
+      <w:bookmarkStart w:id="27" w:name="_Toc161869413"/>
       <w:r>
         <w:lastRenderedPageBreak/>
-        <w:t xml:space="preserve">ПРИЛОЖЕНИЕ </w:t>
-      </w:r>
-      <w:r>
-        <w:t>В – РУКОВОДСТВО ПОЛЬЗОВАТЕЛЯ</w:t>
-      </w:r>
+        <w:t>ПРИЛОЖЕНИЕ В – РУКОВОДСТВО ПОЛЬЗОВАТЕЛЯ</w:t>
+      </w:r>
+      <w:bookmarkEnd w:id="27"/>
     </w:p>
     <w:p>
       <w:pPr>
@@ -7873,6 +7897,7 @@
   <w:style w:type="character" w:default="1" w:styleId="a0">
     <w:name w:val="Default Paragraph Font"/>
     <w:uiPriority w:val="1"/>
+    <w:semiHidden/>
     <w:unhideWhenUsed/>
   </w:style>
   <w:style w:type="table" w:default="1" w:styleId="a1">
